--- a/lab08/Report/Марченко ЛР8.docx
+++ b/lab08/Report/Марченко ЛР8.docx
@@ -623,8 +623,19 @@
           <w:szCs w:val="20"/>
           <w:lang w:val="uk-UA"/>
         </w:rPr>
-        <w:t>libModulesMarchenko</w:t>
-      </w:r>
+        <w:t>lib</w:t>
+      </w:r>
+      <w:bookmarkStart w:id="0" w:name="_GoBack"/>
+      <w:r>
+        <w:rPr>
+          <w:rFonts w:ascii="Courier New" w:hAnsi="Courier New"/>
+          <w:sz w:val="20"/>
+          <w:szCs w:val="20"/>
+          <w:lang w:val="uk-UA"/>
+        </w:rPr>
+        <w:t>ModulesMarchenko</w:t>
+      </w:r>
+      <w:bookmarkEnd w:id="0"/>
       <w:r>
         <w:rPr>
           <w:lang w:val="uk-UA"/>
@@ -1410,40 +1421,7 @@
           <w:rFonts w:cs="Times New Roman"/>
           <w:szCs w:val="28"/>
         </w:rPr>
-        <w:t>y) &gt; 0 (</w:t>
-      </w:r>
-      <w:proofErr w:type="spellStart"/>
-      <w:r>
-        <w:rPr>
-          <w:rFonts w:cs="Times New Roman"/>
-          <w:szCs w:val="28"/>
-        </w:rPr>
-        <w:t>залежно</w:t>
-      </w:r>
-      <w:proofErr w:type="spellEnd"/>
-      <w:r>
-        <w:rPr>
-          <w:rFonts w:cs="Times New Roman"/>
-          <w:szCs w:val="28"/>
-        </w:rPr>
-        <w:t xml:space="preserve"> </w:t>
-      </w:r>
-      <w:proofErr w:type="spellStart"/>
-      <w:r>
-        <w:rPr>
-          <w:rFonts w:cs="Times New Roman"/>
-          <w:szCs w:val="28"/>
-        </w:rPr>
-        <w:t>від</w:t>
-      </w:r>
-      <w:proofErr w:type="spellEnd"/>
-      <w:r>
-        <w:rPr>
-          <w:rFonts w:cs="Times New Roman"/>
-          <w:szCs w:val="28"/>
-          <w:lang w:val="uk-UA" w:eastAsia="uk-UA"/>
-        </w:rPr>
-        <w:t xml:space="preserve"> специфікації, y має бути строго додатним, а |z + x| &gt; 0).</w:t>
+        <w:t>y) &gt; 0.</w:t>
       </w:r>
     </w:p>
     <w:p>
@@ -1465,38 +1443,50 @@
           <w:szCs w:val="28"/>
           <w:lang w:val="uk-UA" w:eastAsia="uk-UA"/>
         </w:rPr>
-        <w:t>В</w:t>
-      </w:r>
-      <w:bookmarkStart w:id="0" w:name="_GoBack"/>
-      <w:bookmarkEnd w:id="0"/>
-      <w:r>
-        <w:rPr>
-          <w:rFonts w:cs="Times New Roman"/>
+        <w:t>Вираз cos(x</w:t>
+      </w:r>
+      <w:r>
+        <w:rPr>
+          <w:rFonts w:ascii="Cambria Math" w:hAnsi="Cambria Math" w:cs="Cambria Math"/>
           <w:szCs w:val="28"/>
           <w:lang w:val="uk-UA" w:eastAsia="uk-UA"/>
         </w:rPr>
-        <w:t>ираз cos(x</w:t>
-      </w:r>
-      <w:r>
-        <w:rPr>
-          <w:rFonts w:ascii="Cambria Math" w:hAnsi="Cambria Math" w:cs="Cambria Math"/>
+        <w:t>⋅</w:t>
+      </w:r>
+      <w:r>
+        <w:rPr>
+          <w:rFonts w:cs="Times New Roman"/>
           <w:szCs w:val="28"/>
           <w:lang w:val="uk-UA" w:eastAsia="uk-UA"/>
         </w:rPr>
-        <w:t>⋅</w:t>
-      </w:r>
+        <w:t>z²)/(2y + π) → знаменник не повинен дорівнювати нулю.</w:t>
+      </w:r>
+    </w:p>
+    <w:p>
+      <w:pPr>
+        <w:ind w:firstLine="0"/>
+        <w:rPr>
+          <w:rFonts w:cs="Times New Roman"/>
+          <w:szCs w:val="28"/>
+          <w:lang w:eastAsia="uk-UA"/>
+        </w:rPr>
+      </w:pPr>
       <w:r>
         <w:rPr>
           <w:rFonts w:cs="Times New Roman"/>
           <w:szCs w:val="28"/>
           <w:lang w:val="uk-UA" w:eastAsia="uk-UA"/>
         </w:rPr>
-        <w:t>z²)/(2y + π) → знаменник не повинен дорівнювати нулю.</w:t>
-      </w:r>
-    </w:p>
-    <w:p>
-      <w:pPr>
-        <w:ind w:firstLine="0"/>
+        <w:t>Область визначення функції:</w:t>
+      </w:r>
+    </w:p>
+    <w:p>
+      <w:pPr>
+        <w:pStyle w:val="ListParagraph"/>
+        <w:numPr>
+          <w:ilvl w:val="0"/>
+          <w:numId w:val="7"/>
+        </w:numPr>
         <w:rPr>
           <w:rFonts w:cs="Times New Roman"/>
           <w:szCs w:val="28"/>
@@ -1509,15 +1499,6 @@
           <w:szCs w:val="28"/>
           <w:lang w:val="uk-UA" w:eastAsia="uk-UA"/>
         </w:rPr>
-        <w:t>Область визначення функції:</w:t>
-      </w:r>
-      <w:r>
-        <w:rPr>
-          <w:rFonts w:cs="Times New Roman"/>
-          <w:szCs w:val="28"/>
-          <w:lang w:val="uk-UA" w:eastAsia="uk-UA"/>
-        </w:rPr>
-        <w:br/>
         <w:t>Вираз під коренем має бути невід’ємним, інакше операція квадратного кореня не може бути виконана над дійсними числами.</w:t>
       </w:r>
     </w:p>
@@ -2289,6 +2270,119 @@
       <w:rPr>
         <w:rFonts w:ascii="Wingdings" w:hAnsi="Wingdings" w:hint="default"/>
         <w:sz w:val="20"/>
+      </w:rPr>
+    </w:lvl>
+  </w:abstractNum>
+  <w:abstractNum w:abstractNumId="6">
+    <w:nsid w:val="7F3853C4"/>
+    <w:multiLevelType w:val="hybridMultilevel"/>
+    <w:tmpl w:val="93BAB0EE"/>
+    <w:lvl w:ilvl="0" w:tplc="8D72B35A">
+      <w:start w:val="1"/>
+      <w:numFmt w:val="bullet"/>
+      <w:lvlText w:val=""/>
+      <w:lvlJc w:val="left"/>
+      <w:pPr>
+        <w:ind w:left="360" w:hanging="360"/>
+      </w:pPr>
+      <w:rPr>
+        <w:rFonts w:ascii="Symbol" w:hAnsi="Symbol" w:hint="default"/>
+      </w:rPr>
+    </w:lvl>
+    <w:lvl w:ilvl="1" w:tplc="04220003" w:tentative="1">
+      <w:start w:val="1"/>
+      <w:numFmt w:val="bullet"/>
+      <w:lvlText w:val="o"/>
+      <w:lvlJc w:val="left"/>
+      <w:pPr>
+        <w:ind w:left="1080" w:hanging="360"/>
+      </w:pPr>
+      <w:rPr>
+        <w:rFonts w:ascii="Courier New" w:hAnsi="Courier New" w:cs="Courier New" w:hint="default"/>
+      </w:rPr>
+    </w:lvl>
+    <w:lvl w:ilvl="2" w:tplc="04220005" w:tentative="1">
+      <w:start w:val="1"/>
+      <w:numFmt w:val="bullet"/>
+      <w:lvlText w:val=""/>
+      <w:lvlJc w:val="left"/>
+      <w:pPr>
+        <w:ind w:left="1800" w:hanging="360"/>
+      </w:pPr>
+      <w:rPr>
+        <w:rFonts w:ascii="Wingdings" w:hAnsi="Wingdings" w:hint="default"/>
+      </w:rPr>
+    </w:lvl>
+    <w:lvl w:ilvl="3" w:tplc="04220001" w:tentative="1">
+      <w:start w:val="1"/>
+      <w:numFmt w:val="bullet"/>
+      <w:lvlText w:val=""/>
+      <w:lvlJc w:val="left"/>
+      <w:pPr>
+        <w:ind w:left="2520" w:hanging="360"/>
+      </w:pPr>
+      <w:rPr>
+        <w:rFonts w:ascii="Symbol" w:hAnsi="Symbol" w:hint="default"/>
+      </w:rPr>
+    </w:lvl>
+    <w:lvl w:ilvl="4" w:tplc="04220003" w:tentative="1">
+      <w:start w:val="1"/>
+      <w:numFmt w:val="bullet"/>
+      <w:lvlText w:val="o"/>
+      <w:lvlJc w:val="left"/>
+      <w:pPr>
+        <w:ind w:left="3240" w:hanging="360"/>
+      </w:pPr>
+      <w:rPr>
+        <w:rFonts w:ascii="Courier New" w:hAnsi="Courier New" w:cs="Courier New" w:hint="default"/>
+      </w:rPr>
+    </w:lvl>
+    <w:lvl w:ilvl="5" w:tplc="04220005" w:tentative="1">
+      <w:start w:val="1"/>
+      <w:numFmt w:val="bullet"/>
+      <w:lvlText w:val=""/>
+      <w:lvlJc w:val="left"/>
+      <w:pPr>
+        <w:ind w:left="3960" w:hanging="360"/>
+      </w:pPr>
+      <w:rPr>
+        <w:rFonts w:ascii="Wingdings" w:hAnsi="Wingdings" w:hint="default"/>
+      </w:rPr>
+    </w:lvl>
+    <w:lvl w:ilvl="6" w:tplc="04220001" w:tentative="1">
+      <w:start w:val="1"/>
+      <w:numFmt w:val="bullet"/>
+      <w:lvlText w:val=""/>
+      <w:lvlJc w:val="left"/>
+      <w:pPr>
+        <w:ind w:left="4680" w:hanging="360"/>
+      </w:pPr>
+      <w:rPr>
+        <w:rFonts w:ascii="Symbol" w:hAnsi="Symbol" w:hint="default"/>
+      </w:rPr>
+    </w:lvl>
+    <w:lvl w:ilvl="7" w:tplc="04220003" w:tentative="1">
+      <w:start w:val="1"/>
+      <w:numFmt w:val="bullet"/>
+      <w:lvlText w:val="o"/>
+      <w:lvlJc w:val="left"/>
+      <w:pPr>
+        <w:ind w:left="5400" w:hanging="360"/>
+      </w:pPr>
+      <w:rPr>
+        <w:rFonts w:ascii="Courier New" w:hAnsi="Courier New" w:cs="Courier New" w:hint="default"/>
+      </w:rPr>
+    </w:lvl>
+    <w:lvl w:ilvl="8" w:tplc="04220005" w:tentative="1">
+      <w:start w:val="1"/>
+      <w:numFmt w:val="bullet"/>
+      <w:lvlText w:val=""/>
+      <w:lvlJc w:val="left"/>
+      <w:pPr>
+        <w:ind w:left="6120" w:hanging="360"/>
+      </w:pPr>
+      <w:rPr>
+        <w:rFonts w:ascii="Wingdings" w:hAnsi="Wingdings" w:hint="default"/>
       </w:rPr>
     </w:lvl>
   </w:abstractNum>
@@ -2309,6 +2403,9 @@
   </w:num>
   <w:num w:numId="6">
     <w:abstractNumId w:val="2"/>
+  </w:num>
+  <w:num w:numId="7">
+    <w:abstractNumId w:val="6"/>
   </w:num>
 </w:numbering>
 </file>
@@ -3385,7 +3482,7 @@
 </file>
 
 <file path=customXml/itemProps1.xml><?xml version="1.0" encoding="utf-8"?>
-<ds:datastoreItem xmlns:ds="http://schemas.openxmlformats.org/officeDocument/2006/customXml" ds:itemID="{65924BCF-EEE7-4DAC-BE9D-C5E04A130F05}">
+<ds:datastoreItem xmlns:ds="http://schemas.openxmlformats.org/officeDocument/2006/customXml" ds:itemID="{5FA36F8C-76E8-405F-8769-CA5A007C1DD0}">
   <ds:schemaRefs>
     <ds:schemaRef ds:uri="http://schemas.openxmlformats.org/officeDocument/2006/bibliography"/>
   </ds:schemaRefs>

--- a/lab08/Report/Марченко ЛР8.docx
+++ b/lab08/Report/Марченко ЛР8.docx
@@ -8,6 +8,7 @@
         <w:jc w:val="center"/>
         <w:rPr>
           <w:rFonts w:eastAsia="Times New Roman" w:cs="Times New Roman"/>
+          <w:color w:val="000000" w:themeColor="text1"/>
           <w:sz w:val="24"/>
           <w:szCs w:val="24"/>
         </w:rPr>
@@ -15,6 +16,7 @@
       <w:r>
         <w:rPr>
           <w:rFonts w:eastAsia="Times New Roman" w:cs="Times New Roman"/>
+          <w:color w:val="000000" w:themeColor="text1"/>
           <w:szCs w:val="28"/>
           <w:lang w:val="uk-UA"/>
         </w:rPr>
@@ -27,6 +29,7 @@
         <w:jc w:val="center"/>
         <w:rPr>
           <w:rFonts w:eastAsia="Times New Roman" w:cs="Times New Roman"/>
+          <w:color w:val="000000" w:themeColor="text1"/>
           <w:sz w:val="24"/>
           <w:szCs w:val="24"/>
         </w:rPr>
@@ -34,6 +37,7 @@
       <w:r>
         <w:rPr>
           <w:rFonts w:eastAsia="Times New Roman" w:cs="Times New Roman"/>
+          <w:color w:val="000000" w:themeColor="text1"/>
           <w:szCs w:val="28"/>
           <w:lang w:val="uk-UA"/>
         </w:rPr>
@@ -46,6 +50,7 @@
         <w:jc w:val="center"/>
         <w:rPr>
           <w:rFonts w:eastAsia="Times New Roman" w:cs="Times New Roman"/>
+          <w:color w:val="000000" w:themeColor="text1"/>
           <w:sz w:val="24"/>
           <w:szCs w:val="24"/>
         </w:rPr>
@@ -53,6 +58,7 @@
       <w:r>
         <w:rPr>
           <w:rFonts w:eastAsia="Times New Roman" w:cs="Times New Roman"/>
+          <w:color w:val="000000" w:themeColor="text1"/>
           <w:szCs w:val="28"/>
           <w:lang w:val="uk-UA"/>
         </w:rPr>
@@ -65,6 +71,7 @@
         <w:jc w:val="center"/>
         <w:rPr>
           <w:rFonts w:eastAsia="Times New Roman" w:cs="Times New Roman"/>
+          <w:color w:val="000000" w:themeColor="text1"/>
           <w:sz w:val="24"/>
           <w:szCs w:val="24"/>
         </w:rPr>
@@ -72,6 +79,7 @@
       <w:r>
         <w:rPr>
           <w:rFonts w:eastAsia="Times New Roman" w:cs="Times New Roman"/>
+          <w:color w:val="000000" w:themeColor="text1"/>
           <w:szCs w:val="28"/>
           <w:lang w:val="uk-UA"/>
         </w:rPr>
@@ -84,6 +92,7 @@
         <w:jc w:val="center"/>
         <w:rPr>
           <w:rFonts w:eastAsia="Times New Roman" w:cs="Times New Roman"/>
+          <w:color w:val="000000" w:themeColor="text1"/>
           <w:sz w:val="24"/>
           <w:szCs w:val="24"/>
         </w:rPr>
@@ -91,6 +100,7 @@
       <w:r>
         <w:rPr>
           <w:rFonts w:eastAsia="Times New Roman" w:cs="Times New Roman"/>
+          <w:color w:val="000000" w:themeColor="text1"/>
           <w:szCs w:val="28"/>
           <w:lang w:val="uk-UA"/>
         </w:rPr>
@@ -99,6 +109,7 @@
       <w:r>
         <w:rPr>
           <w:rFonts w:eastAsia="Times New Roman" w:cs="Times New Roman"/>
+          <w:color w:val="000000" w:themeColor="text1"/>
           <w:szCs w:val="28"/>
         </w:rPr>
         <w:t>8</w:t>
@@ -110,6 +121,7 @@
         <w:jc w:val="center"/>
         <w:rPr>
           <w:rFonts w:eastAsia="Times New Roman" w:cs="Times New Roman"/>
+          <w:color w:val="000000" w:themeColor="text1"/>
           <w:sz w:val="24"/>
           <w:szCs w:val="24"/>
         </w:rPr>
@@ -117,6 +129,7 @@
       <w:r>
         <w:rPr>
           <w:rFonts w:eastAsia="Times New Roman" w:cs="Times New Roman"/>
+          <w:color w:val="000000" w:themeColor="text1"/>
           <w:szCs w:val="28"/>
           <w:lang w:val="uk-UA"/>
         </w:rPr>
@@ -129,6 +142,7 @@
         <w:jc w:val="center"/>
         <w:rPr>
           <w:rFonts w:eastAsia="Times New Roman" w:cs="Times New Roman"/>
+          <w:color w:val="000000" w:themeColor="text1"/>
           <w:sz w:val="24"/>
           <w:szCs w:val="24"/>
         </w:rPr>
@@ -136,6 +150,7 @@
       <w:r>
         <w:rPr>
           <w:rFonts w:eastAsia="Times New Roman" w:cs="Times New Roman"/>
+          <w:color w:val="000000" w:themeColor="text1"/>
           <w:szCs w:val="28"/>
           <w:lang w:val="uk-UA"/>
         </w:rPr>
@@ -148,12 +163,14 @@
         <w:jc w:val="center"/>
         <w:rPr>
           <w:rFonts w:eastAsia="Times New Roman" w:cs="Times New Roman"/>
+          <w:color w:val="000000" w:themeColor="text1"/>
           <w:szCs w:val="28"/>
         </w:rPr>
       </w:pPr>
       <w:r>
         <w:rPr>
           <w:rFonts w:eastAsia="Times New Roman" w:cs="Times New Roman"/>
+          <w:color w:val="000000" w:themeColor="text1"/>
           <w:szCs w:val="28"/>
           <w:lang w:val="uk-UA"/>
         </w:rPr>
@@ -166,12 +183,14 @@
         <w:jc w:val="center"/>
         <w:rPr>
           <w:rFonts w:eastAsia="Times New Roman" w:cs="Times New Roman"/>
+          <w:color w:val="000000" w:themeColor="text1"/>
           <w:szCs w:val="28"/>
         </w:rPr>
       </w:pPr>
       <w:r>
         <w:rPr>
           <w:rFonts w:eastAsia="Times New Roman" w:cs="Times New Roman"/>
+          <w:color w:val="000000" w:themeColor="text1"/>
           <w:szCs w:val="28"/>
           <w:lang w:val="uk-UA"/>
         </w:rPr>
@@ -184,12 +203,14 @@
         <w:jc w:val="center"/>
         <w:rPr>
           <w:rFonts w:eastAsia="Times New Roman" w:cs="Times New Roman"/>
+          <w:color w:val="000000" w:themeColor="text1"/>
           <w:szCs w:val="28"/>
         </w:rPr>
       </w:pPr>
       <w:r>
         <w:rPr>
           <w:rFonts w:eastAsia="Times New Roman" w:cs="Times New Roman"/>
+          <w:color w:val="000000" w:themeColor="text1"/>
           <w:szCs w:val="28"/>
           <w:lang w:val="uk-UA"/>
         </w:rPr>
@@ -202,6 +223,7 @@
         <w:jc w:val="center"/>
         <w:rPr>
           <w:rFonts w:eastAsia="Times New Roman" w:cs="Times New Roman"/>
+          <w:color w:val="000000" w:themeColor="text1"/>
           <w:szCs w:val="28"/>
         </w:rPr>
       </w:pPr>
@@ -212,6 +234,7 @@
         <w:jc w:val="center"/>
         <w:rPr>
           <w:rFonts w:eastAsia="Times New Roman" w:cs="Times New Roman"/>
+          <w:color w:val="000000" w:themeColor="text1"/>
           <w:szCs w:val="28"/>
         </w:rPr>
       </w:pPr>
@@ -222,6 +245,7 @@
         <w:jc w:val="center"/>
         <w:rPr>
           <w:rFonts w:eastAsia="Times New Roman" w:cs="Times New Roman"/>
+          <w:color w:val="000000" w:themeColor="text1"/>
           <w:sz w:val="24"/>
           <w:szCs w:val="24"/>
         </w:rPr>
@@ -233,12 +257,14 @@
         <w:ind w:left="7230" w:firstLine="0"/>
         <w:rPr>
           <w:rFonts w:eastAsia="Times New Roman" w:cs="Times New Roman"/>
+          <w:color w:val="000000" w:themeColor="text1"/>
           <w:szCs w:val="28"/>
         </w:rPr>
       </w:pPr>
       <w:r>
         <w:rPr>
           <w:rFonts w:eastAsia="Times New Roman" w:cs="Times New Roman"/>
+          <w:color w:val="000000" w:themeColor="text1"/>
           <w:szCs w:val="28"/>
           <w:lang w:val="uk-UA"/>
         </w:rPr>
@@ -251,6 +277,7 @@
         <w:ind w:left="7230" w:firstLine="0"/>
         <w:rPr>
           <w:rFonts w:eastAsia="Times New Roman" w:cs="Times New Roman"/>
+          <w:color w:val="000000" w:themeColor="text1"/>
           <w:sz w:val="24"/>
           <w:szCs w:val="24"/>
         </w:rPr>
@@ -258,6 +285,7 @@
       <w:r>
         <w:rPr>
           <w:rFonts w:eastAsia="Times New Roman" w:cs="Times New Roman"/>
+          <w:color w:val="000000" w:themeColor="text1"/>
           <w:szCs w:val="28"/>
           <w:lang w:val="uk-UA"/>
         </w:rPr>
@@ -270,6 +298,7 @@
         <w:ind w:left="7230" w:firstLine="0"/>
         <w:rPr>
           <w:rFonts w:eastAsia="Times New Roman" w:cs="Times New Roman"/>
+          <w:color w:val="000000" w:themeColor="text1"/>
           <w:sz w:val="24"/>
           <w:szCs w:val="24"/>
         </w:rPr>
@@ -277,6 +306,7 @@
       <w:r>
         <w:rPr>
           <w:rFonts w:eastAsia="Times New Roman" w:cs="Times New Roman"/>
+          <w:color w:val="000000" w:themeColor="text1"/>
           <w:szCs w:val="28"/>
           <w:lang w:val="uk-UA"/>
         </w:rPr>
@@ -289,6 +319,7 @@
         <w:ind w:left="7230" w:firstLine="0"/>
         <w:rPr>
           <w:rFonts w:eastAsia="Times New Roman" w:cs="Times New Roman"/>
+          <w:color w:val="000000" w:themeColor="text1"/>
           <w:sz w:val="24"/>
           <w:szCs w:val="24"/>
         </w:rPr>
@@ -297,6 +328,7 @@
         <w:r>
           <w:rPr>
             <w:rFonts w:eastAsia="Times New Roman" w:cs="Times New Roman"/>
+            <w:color w:val="000000" w:themeColor="text1"/>
             <w:sz w:val="24"/>
             <w:szCs w:val="24"/>
             <w:u w:val="single"/>
@@ -312,6 +344,7 @@
         <w:ind w:left="7230" w:firstLine="0"/>
         <w:rPr>
           <w:rFonts w:eastAsia="Times New Roman" w:cs="Times New Roman"/>
+          <w:color w:val="000000" w:themeColor="text1"/>
           <w:sz w:val="24"/>
           <w:szCs w:val="24"/>
         </w:rPr>
@@ -319,6 +352,7 @@
       <w:r>
         <w:rPr>
           <w:rFonts w:eastAsia="Times New Roman" w:cs="Times New Roman"/>
+          <w:color w:val="000000" w:themeColor="text1"/>
           <w:szCs w:val="28"/>
           <w:lang w:val="uk-UA"/>
         </w:rPr>
@@ -331,6 +365,7 @@
         <w:ind w:left="7230" w:firstLine="0"/>
         <w:rPr>
           <w:rFonts w:eastAsia="Times New Roman" w:cs="Times New Roman"/>
+          <w:color w:val="000000" w:themeColor="text1"/>
           <w:sz w:val="24"/>
           <w:szCs w:val="24"/>
         </w:rPr>
@@ -338,6 +373,7 @@
       <w:r>
         <w:rPr>
           <w:rFonts w:eastAsia="Times New Roman" w:cs="Times New Roman"/>
+          <w:color w:val="000000" w:themeColor="text1"/>
           <w:szCs w:val="28"/>
           <w:lang w:val="uk-UA"/>
         </w:rPr>
@@ -350,6 +386,7 @@
         <w:ind w:left="7230" w:firstLine="0"/>
         <w:rPr>
           <w:rFonts w:eastAsia="Times New Roman" w:cs="Times New Roman"/>
+          <w:color w:val="000000" w:themeColor="text1"/>
           <w:sz w:val="24"/>
           <w:szCs w:val="24"/>
         </w:rPr>
@@ -357,6 +394,7 @@
       <w:r>
         <w:rPr>
           <w:rFonts w:eastAsia="Times New Roman" w:cs="Times New Roman"/>
+          <w:color w:val="000000" w:themeColor="text1"/>
           <w:szCs w:val="28"/>
           <w:lang w:val="uk-UA"/>
         </w:rPr>
@@ -365,6 +403,7 @@
       <w:r>
         <w:rPr>
           <w:rFonts w:eastAsia="Times New Roman" w:cs="Times New Roman"/>
+          <w:color w:val="000000" w:themeColor="text1"/>
           <w:szCs w:val="28"/>
           <w:lang w:val="ru-RU"/>
         </w:rPr>
@@ -377,12 +416,14 @@
         <w:ind w:left="7230" w:firstLine="0"/>
         <w:rPr>
           <w:rFonts w:eastAsia="Times New Roman" w:cs="Times New Roman"/>
+          <w:color w:val="000000" w:themeColor="text1"/>
           <w:szCs w:val="28"/>
         </w:rPr>
       </w:pPr>
       <w:r>
         <w:rPr>
           <w:rFonts w:eastAsia="Times New Roman" w:cs="Times New Roman"/>
+          <w:color w:val="000000" w:themeColor="text1"/>
           <w:szCs w:val="28"/>
           <w:lang w:val="ru-RU"/>
         </w:rPr>
@@ -391,6 +432,7 @@
       <w:r>
         <w:rPr>
           <w:rFonts w:eastAsia="Times New Roman" w:cs="Times New Roman"/>
+          <w:color w:val="000000" w:themeColor="text1"/>
           <w:szCs w:val="28"/>
           <w:lang w:val="uk-UA"/>
         </w:rPr>
@@ -399,6 +441,7 @@
       <w:r>
         <w:rPr>
           <w:rFonts w:eastAsia="Times New Roman" w:cs="Times New Roman"/>
+          <w:color w:val="000000" w:themeColor="text1"/>
           <w:szCs w:val="28"/>
           <w:lang w:val="ru-RU"/>
         </w:rPr>
@@ -407,6 +450,7 @@
       <w:r>
         <w:rPr>
           <w:rFonts w:eastAsia="Times New Roman" w:cs="Times New Roman"/>
+          <w:color w:val="000000" w:themeColor="text1"/>
           <w:szCs w:val="28"/>
           <w:lang w:val="uk-UA"/>
         </w:rPr>
@@ -419,6 +463,7 @@
         <w:ind w:left="7230" w:firstLine="0"/>
         <w:rPr>
           <w:rFonts w:eastAsia="Times New Roman" w:cs="Times New Roman"/>
+          <w:color w:val="000000" w:themeColor="text1"/>
           <w:sz w:val="24"/>
           <w:szCs w:val="24"/>
         </w:rPr>
@@ -430,6 +475,7 @@
         <w:ind w:left="7230" w:firstLine="0"/>
         <w:rPr>
           <w:rFonts w:eastAsia="Times New Roman" w:cs="Times New Roman"/>
+          <w:color w:val="000000" w:themeColor="text1"/>
           <w:sz w:val="24"/>
           <w:szCs w:val="24"/>
         </w:rPr>
@@ -437,6 +483,7 @@
       <w:r>
         <w:rPr>
           <w:rFonts w:eastAsia="Times New Roman" w:cs="Times New Roman"/>
+          <w:color w:val="000000" w:themeColor="text1"/>
           <w:szCs w:val="28"/>
           <w:lang w:val="uk-UA"/>
         </w:rPr>
@@ -449,6 +496,7 @@
         <w:ind w:left="7230" w:firstLine="0"/>
         <w:rPr>
           <w:rFonts w:eastAsia="Times New Roman" w:cs="Times New Roman"/>
+          <w:color w:val="000000" w:themeColor="text1"/>
           <w:sz w:val="24"/>
           <w:szCs w:val="24"/>
         </w:rPr>
@@ -456,6 +504,7 @@
       <w:r>
         <w:rPr>
           <w:rFonts w:eastAsia="Times New Roman" w:cs="Times New Roman"/>
+          <w:color w:val="000000" w:themeColor="text1"/>
           <w:szCs w:val="28"/>
           <w:lang w:val="uk-UA"/>
         </w:rPr>
@@ -464,6 +513,7 @@
       <w:r>
         <w:rPr>
           <w:rFonts w:eastAsia="Times New Roman" w:cs="Times New Roman"/>
+          <w:color w:val="000000" w:themeColor="text1"/>
           <w:szCs w:val="28"/>
           <w:lang w:val="uk-UA"/>
         </w:rPr>
@@ -477,6 +527,7 @@
         <w:ind w:left="7230" w:firstLine="0"/>
         <w:rPr>
           <w:rFonts w:eastAsia="Times New Roman" w:cs="Times New Roman"/>
+          <w:color w:val="000000" w:themeColor="text1"/>
           <w:sz w:val="24"/>
           <w:szCs w:val="24"/>
         </w:rPr>
@@ -484,6 +535,7 @@
       <w:r>
         <w:rPr>
           <w:rFonts w:eastAsia="Times New Roman" w:cs="Times New Roman"/>
+          <w:color w:val="000000" w:themeColor="text1"/>
           <w:szCs w:val="28"/>
           <w:lang w:val="uk-UA"/>
         </w:rPr>
@@ -496,6 +548,7 @@
         <w:jc w:val="center"/>
         <w:rPr>
           <w:rFonts w:eastAsia="Times New Roman" w:cs="Times New Roman"/>
+          <w:color w:val="000000" w:themeColor="text1"/>
           <w:sz w:val="24"/>
           <w:szCs w:val="24"/>
         </w:rPr>
@@ -503,6 +556,7 @@
       <w:r>
         <w:rPr>
           <w:rFonts w:eastAsia="Times New Roman" w:cs="Times New Roman"/>
+          <w:color w:val="000000" w:themeColor="text1"/>
           <w:szCs w:val="28"/>
           <w:lang w:val="uk-UA"/>
         </w:rPr>
@@ -514,6 +568,7 @@
         <w:pStyle w:val="Standard"/>
         <w:ind w:firstLine="0"/>
         <w:rPr>
+          <w:color w:val="000000" w:themeColor="text1"/>
           <w:szCs w:val="28"/>
           <w:lang w:val="uk-UA"/>
         </w:rPr>
@@ -522,6 +577,7 @@
         <w:rPr>
           <w:b/>
           <w:bCs/>
+          <w:color w:val="000000" w:themeColor="text1"/>
           <w:szCs w:val="28"/>
           <w:lang w:val="uk-UA"/>
         </w:rPr>
@@ -530,12 +586,14 @@
       </w:r>
       <w:r>
         <w:rPr>
+          <w:color w:val="000000" w:themeColor="text1"/>
           <w:szCs w:val="28"/>
         </w:rPr>
         <w:t xml:space="preserve">: </w:t>
       </w:r>
       <w:r>
         <w:rPr>
+          <w:color w:val="000000" w:themeColor="text1"/>
           <w:szCs w:val="28"/>
           <w:lang w:val="uk-UA"/>
         </w:rPr>
@@ -547,6 +605,7 @@
         <w:pStyle w:val="Standard"/>
         <w:ind w:firstLine="0"/>
         <w:rPr>
+          <w:color w:val="000000" w:themeColor="text1"/>
           <w:lang w:val="uk-UA"/>
         </w:rPr>
       </w:pPr>
@@ -554,6 +613,7 @@
         <w:rPr>
           <w:b/>
           <w:bCs/>
+          <w:color w:val="000000" w:themeColor="text1"/>
           <w:szCs w:val="28"/>
           <w:lang w:val="uk-UA"/>
         </w:rPr>
@@ -561,15 +621,20 @@
       </w:r>
       <w:r>
         <w:rPr>
+          <w:color w:val="000000" w:themeColor="text1"/>
           <w:lang w:val="uk-UA"/>
         </w:rPr>
         <w:t>полягає у набутті ґрунтовних вмінь і практичних навичок застосування теоретичних положень методології модульного програмування, реалізації метода функціональної декомпозиції задач, метода модульного (блочного) тестування, представлення мовою програмування С++ даних скалярних типів, арифметичних і логічних операцій, потокового введення й виведення інформації, розроблення програмних модулів</w:t>
       </w:r>
       <w:r>
+        <w:rPr>
+          <w:color w:val="000000" w:themeColor="text1"/>
+        </w:rPr>
         <w:t xml:space="preserve"> </w:t>
       </w:r>
       <w:r>
         <w:rPr>
+          <w:color w:val="000000" w:themeColor="text1"/>
           <w:lang w:val="uk-UA"/>
         </w:rPr>
         <w:t>та засобів у кросплатформовому середовищі Code::Blocks (GNU GCC Compiler).</w:t>
@@ -580,6 +645,7 @@
         <w:pStyle w:val="Standard"/>
         <w:ind w:firstLine="0"/>
         <w:rPr>
+          <w:color w:val="000000" w:themeColor="text1"/>
           <w:lang w:val="uk-UA"/>
         </w:rPr>
       </w:pPr>
@@ -587,12 +653,14 @@
         <w:rPr>
           <w:b/>
           <w:bCs/>
+          <w:color w:val="000000" w:themeColor="text1"/>
           <w:lang w:val="uk-UA"/>
         </w:rPr>
         <w:t>Завдання до лабораторної роботи</w:t>
       </w:r>
       <w:r>
         <w:rPr>
+          <w:color w:val="000000" w:themeColor="text1"/>
           <w:lang w:val="uk-UA"/>
         </w:rPr>
         <w:t>:</w:t>
@@ -607,11 +675,13 @@
         </w:numPr>
         <w:ind w:firstLine="0"/>
         <w:rPr>
-          <w:lang w:val="uk-UA"/>
-        </w:rPr>
-      </w:pPr>
-      <w:r>
-        <w:rPr>
+          <w:color w:val="000000" w:themeColor="text1"/>
+          <w:lang w:val="uk-UA"/>
+        </w:rPr>
+      </w:pPr>
+      <w:r>
+        <w:rPr>
+          <w:color w:val="000000" w:themeColor="text1"/>
           <w:lang w:val="uk-UA"/>
         </w:rPr>
         <w:t xml:space="preserve">Реалізувати статичну бібліотеку модулів </w:t>
@@ -619,25 +689,16 @@
       <w:r>
         <w:rPr>
           <w:rFonts w:ascii="Courier New" w:hAnsi="Courier New"/>
+          <w:color w:val="000000" w:themeColor="text1"/>
           <w:sz w:val="20"/>
           <w:szCs w:val="20"/>
           <w:lang w:val="uk-UA"/>
         </w:rPr>
-        <w:t>lib</w:t>
-      </w:r>
-      <w:bookmarkStart w:id="0" w:name="_GoBack"/>
-      <w:r>
-        <w:rPr>
-          <w:rFonts w:ascii="Courier New" w:hAnsi="Courier New"/>
-          <w:sz w:val="20"/>
-          <w:szCs w:val="20"/>
-          <w:lang w:val="uk-UA"/>
-        </w:rPr>
-        <w:t>ModulesMarchenko</w:t>
-      </w:r>
-      <w:bookmarkEnd w:id="0"/>
-      <w:r>
-        <w:rPr>
+        <w:t>libModulesMarchenko</w:t>
+      </w:r>
+      <w:r>
+        <w:rPr>
+          <w:color w:val="000000" w:themeColor="text1"/>
           <w:lang w:val="uk-UA"/>
         </w:rPr>
         <w:t xml:space="preserve"> C/C++, яка містить функцію розв’язування задачі 8.1.</w:t>
@@ -652,20 +713,26 @@
         </w:numPr>
         <w:ind w:firstLine="0"/>
         <w:rPr>
-          <w:lang w:val="uk-UA"/>
-        </w:rPr>
-      </w:pPr>
-      <w:r>
-        <w:rPr>
+          <w:color w:val="000000" w:themeColor="text1"/>
+          <w:lang w:val="uk-UA"/>
+        </w:rPr>
+      </w:pPr>
+      <w:r>
+        <w:rPr>
+          <w:color w:val="000000" w:themeColor="text1"/>
           <w:lang w:val="uk-UA"/>
         </w:rPr>
         <w:t>Реалізувати</w:t>
       </w:r>
       <w:r>
+        <w:rPr>
+          <w:color w:val="000000" w:themeColor="text1"/>
+        </w:rPr>
         <w:t>и</w:t>
       </w:r>
       <w:r>
         <w:rPr>
+          <w:color w:val="000000" w:themeColor="text1"/>
           <w:lang w:val="uk-UA"/>
         </w:rPr>
         <w:t xml:space="preserve"> програмне забезпечення розв’язування задачі 8.2 — консольний застосунок.</w:t>
@@ -677,6 +744,7 @@
         <w:rPr>
           <w:rFonts w:eastAsia="Times New Roman" w:cs="Times New Roman"/>
           <w:b/>
+          <w:color w:val="000000" w:themeColor="text1"/>
           <w:lang w:val="uk-UA"/>
         </w:rPr>
       </w:pPr>
@@ -684,6 +752,7 @@
         <w:rPr>
           <w:rFonts w:eastAsia="Times New Roman" w:cs="Times New Roman"/>
           <w:b/>
+          <w:color w:val="000000" w:themeColor="text1"/>
           <w:lang w:val="uk-UA"/>
         </w:rPr>
         <w:t>Аналіз і постановка задачі 8.1:</w:t>
@@ -694,6 +763,7 @@
         <w:ind w:firstLine="0"/>
         <w:rPr>
           <w:rFonts w:cs="Times New Roman"/>
+          <w:color w:val="000000" w:themeColor="text1"/>
           <w:szCs w:val="28"/>
           <w:lang w:val="uk-UA" w:eastAsia="uk-UA"/>
         </w:rPr>
@@ -701,6 +771,7 @@
       <w:r>
         <w:rPr>
           <w:rFonts w:cs="Times New Roman"/>
+          <w:color w:val="000000" w:themeColor="text1"/>
           <w:szCs w:val="28"/>
           <w:lang w:val="uk-UA" w:eastAsia="uk-UA"/>
         </w:rPr>
@@ -716,6 +787,7 @@
         </w:numPr>
         <w:rPr>
           <w:rFonts w:cs="Times New Roman"/>
+          <w:color w:val="000000" w:themeColor="text1"/>
           <w:szCs w:val="28"/>
           <w:lang w:val="uk-UA" w:eastAsia="uk-UA"/>
         </w:rPr>
@@ -723,6 +795,7 @@
       <w:r>
         <w:rPr>
           <w:rFonts w:cs="Times New Roman"/>
+          <w:color w:val="000000" w:themeColor="text1"/>
           <w:szCs w:val="28"/>
           <w:lang w:val="uk-UA" w:eastAsia="uk-UA"/>
         </w:rPr>
@@ -731,6 +804,7 @@
       <w:r>
         <w:rPr>
           <w:rFonts w:cs="Times New Roman"/>
+          <w:color w:val="000000" w:themeColor="text1"/>
           <w:szCs w:val="28"/>
           <w:lang w:eastAsia="uk-UA"/>
         </w:rPr>
@@ -739,6 +813,7 @@
       <w:r>
         <w:rPr>
           <w:rFonts w:cs="Times New Roman"/>
+          <w:color w:val="000000" w:themeColor="text1"/>
           <w:szCs w:val="28"/>
           <w:lang w:val="uk-UA" w:eastAsia="uk-UA"/>
         </w:rPr>
@@ -754,6 +829,7 @@
         </w:numPr>
         <w:rPr>
           <w:rFonts w:cs="Times New Roman"/>
+          <w:color w:val="000000" w:themeColor="text1"/>
           <w:szCs w:val="28"/>
           <w:lang w:eastAsia="uk-UA"/>
         </w:rPr>
@@ -761,6 +837,7 @@
       <w:r>
         <w:rPr>
           <w:rFonts w:cs="Times New Roman"/>
+          <w:color w:val="000000" w:themeColor="text1"/>
           <w:szCs w:val="28"/>
           <w:lang w:val="uk-UA" w:eastAsia="uk-UA"/>
         </w:rPr>
@@ -769,6 +846,7 @@
       <w:r>
         <w:rPr>
           <w:rFonts w:cs="Times New Roman"/>
+          <w:color w:val="000000" w:themeColor="text1"/>
           <w:szCs w:val="28"/>
           <w:lang w:eastAsia="uk-UA"/>
         </w:rPr>
@@ -777,6 +855,7 @@
       <w:r>
         <w:rPr>
           <w:rFonts w:cs="Times New Roman"/>
+          <w:color w:val="000000" w:themeColor="text1"/>
           <w:szCs w:val="28"/>
           <w:lang w:val="uk-UA" w:eastAsia="uk-UA"/>
         </w:rPr>
@@ -787,12 +866,16 @@
       <w:pPr>
         <w:pStyle w:val="ListParagraph"/>
         <w:ind w:left="360" w:firstLine="0"/>
+        <w:rPr>
+          <w:color w:val="000000" w:themeColor="text1"/>
+        </w:rPr>
       </w:pPr>
       <m:oMathPara>
         <m:oMath>
           <m:r>
             <w:rPr>
               <w:rFonts w:ascii="Cambria Math" w:hAnsi="Cambria Math"/>
+              <w:color w:val="000000" w:themeColor="text1"/>
             </w:rPr>
             <m:t>S</m:t>
           </m:r>
@@ -802,6 +885,7 @@
             </m:rPr>
             <w:rPr>
               <w:rFonts w:ascii="Cambria Math" w:hAnsi="Cambria Math"/>
+              <w:color w:val="000000" w:themeColor="text1"/>
             </w:rPr>
             <m:t>=1+</m:t>
           </m:r>
@@ -811,6 +895,7 @@
               <m:ctrlPr>
                 <w:rPr>
                   <w:rFonts w:ascii="Cambria Math" w:hAnsi="Cambria Math"/>
+                  <w:color w:val="000000" w:themeColor="text1"/>
                 </w:rPr>
               </m:ctrlPr>
             </m:radPr>
@@ -819,6 +904,7 @@
                 <w:rPr>
                   <w:rFonts w:ascii="Cambria Math" w:hAnsi="Cambria Math"/>
                   <w:i/>
+                  <w:color w:val="000000" w:themeColor="text1"/>
                 </w:rPr>
               </m:ctrlPr>
             </m:deg>
@@ -828,6 +914,7 @@
                   <m:ctrlPr>
                     <w:rPr>
                       <w:rFonts w:ascii="Cambria Math" w:hAnsi="Cambria Math"/>
+                      <w:color w:val="000000" w:themeColor="text1"/>
                     </w:rPr>
                   </m:ctrlPr>
                 </m:sSupPr>
@@ -837,6 +924,7 @@
                       <m:ctrlPr>
                         <w:rPr>
                           <w:rFonts w:ascii="Cambria Math" w:hAnsi="Cambria Math"/>
+                          <w:color w:val="000000" w:themeColor="text1"/>
                         </w:rPr>
                       </m:ctrlPr>
                     </m:dPr>
@@ -846,6 +934,7 @@
                           <m:ctrlPr>
                             <w:rPr>
                               <w:rFonts w:ascii="Cambria Math" w:hAnsi="Cambria Math"/>
+                              <w:color w:val="000000" w:themeColor="text1"/>
                             </w:rPr>
                           </m:ctrlPr>
                         </m:fPr>
@@ -853,6 +942,7 @@
                           <m:r>
                             <w:rPr>
                               <w:rFonts w:ascii="Cambria Math" w:hAnsi="Cambria Math"/>
+                              <w:color w:val="000000" w:themeColor="text1"/>
                             </w:rPr>
                             <m:t>x</m:t>
                           </m:r>
@@ -865,6 +955,7 @@
                               <m:ctrlPr>
                                 <w:rPr>
                                   <w:rFonts w:ascii="Cambria Math" w:hAnsi="Cambria Math"/>
+                                  <w:color w:val="000000" w:themeColor="text1"/>
                                 </w:rPr>
                               </m:ctrlPr>
                             </m:dPr>
@@ -872,6 +963,7 @@
                               <m:r>
                                 <w:rPr>
                                   <w:rFonts w:ascii="Cambria Math" w:hAnsi="Cambria Math"/>
+                                  <w:color w:val="000000" w:themeColor="text1"/>
                                 </w:rPr>
                                 <m:t>y</m:t>
                               </m:r>
@@ -881,12 +973,14 @@
                                 </m:rPr>
                                 <w:rPr>
                                   <w:rFonts w:ascii="Cambria Math" w:hAnsi="Cambria Math"/>
+                                  <w:color w:val="000000" w:themeColor="text1"/>
                                 </w:rPr>
                                 <m:t>-</m:t>
                               </m:r>
                               <m:r>
                                 <w:rPr>
                                   <w:rFonts w:ascii="Cambria Math" w:hAnsi="Cambria Math"/>
+                                  <w:color w:val="000000" w:themeColor="text1"/>
                                 </w:rPr>
                                 <m:t>z</m:t>
                               </m:r>
@@ -904,6 +998,7 @@
                     </m:rPr>
                     <w:rPr>
                       <w:rFonts w:ascii="Cambria Math" w:hAnsi="Cambria Math"/>
+                      <w:color w:val="000000" w:themeColor="text1"/>
                     </w:rPr>
                     <m:t>3</m:t>
                   </m:r>
@@ -915,6 +1010,7 @@
                 </m:rPr>
                 <w:rPr>
                   <w:rFonts w:ascii="Cambria Math" w:hAnsi="Cambria Math"/>
+                  <w:color w:val="000000" w:themeColor="text1"/>
                 </w:rPr>
                 <m:t>+</m:t>
               </m:r>
@@ -923,6 +1019,7 @@
                   <m:ctrlPr>
                     <w:rPr>
                       <w:rFonts w:ascii="Cambria Math" w:hAnsi="Cambria Math"/>
+                      <w:color w:val="000000" w:themeColor="text1"/>
                     </w:rPr>
                   </m:ctrlPr>
                 </m:fPr>
@@ -932,6 +1029,7 @@
                       <m:ctrlPr>
                         <w:rPr>
                           <w:rFonts w:ascii="Cambria Math" w:hAnsi="Cambria Math"/>
+                          <w:color w:val="000000" w:themeColor="text1"/>
                         </w:rPr>
                       </m:ctrlPr>
                     </m:sSupPr>
@@ -939,6 +1037,7 @@
                       <m:r>
                         <w:rPr>
                           <w:rFonts w:ascii="Cambria Math" w:hAnsi="Cambria Math"/>
+                          <w:color w:val="000000" w:themeColor="text1"/>
                         </w:rPr>
                         <m:t>x</m:t>
                       </m:r>
@@ -950,6 +1049,7 @@
                         </m:rPr>
                         <w:rPr>
                           <w:rFonts w:ascii="Cambria Math" w:hAnsi="Cambria Math"/>
+                          <w:color w:val="000000" w:themeColor="text1"/>
                         </w:rPr>
                         <m:t>2</m:t>
                       </m:r>
@@ -961,12 +1061,14 @@
                     </m:rPr>
                     <w:rPr>
                       <w:rFonts w:ascii="Cambria Math" w:hAnsi="Cambria Math"/>
+                      <w:color w:val="000000" w:themeColor="text1"/>
                     </w:rPr>
                     <m:t>+</m:t>
                   </m:r>
                   <m:r>
                     <w:rPr>
                       <w:rFonts w:ascii="Cambria Math" w:hAnsi="Cambria Math"/>
+                      <w:color w:val="000000" w:themeColor="text1"/>
                     </w:rPr>
                     <m:t>z</m:t>
                   </m:r>
@@ -978,6 +1080,7 @@
                       <m:ctrlPr>
                         <w:rPr>
                           <w:rFonts w:ascii="Cambria Math" w:hAnsi="Cambria Math"/>
+                          <w:color w:val="000000" w:themeColor="text1"/>
                         </w:rPr>
                       </m:ctrlPr>
                     </m:radPr>
@@ -986,6 +1089,7 @@
                         <w:rPr>
                           <w:rFonts w:ascii="Cambria Math" w:hAnsi="Cambria Math"/>
                           <w:i/>
+                          <w:color w:val="000000" w:themeColor="text1"/>
                         </w:rPr>
                       </m:ctrlPr>
                     </m:deg>
@@ -997,6 +1101,7 @@
                           <m:ctrlPr>
                             <w:rPr>
                               <w:rFonts w:ascii="Cambria Math" w:hAnsi="Cambria Math"/>
+                              <w:color w:val="000000" w:themeColor="text1"/>
                             </w:rPr>
                           </m:ctrlPr>
                         </m:dPr>
@@ -1004,6 +1109,7 @@
                           <m:r>
                             <w:rPr>
                               <w:rFonts w:ascii="Cambria Math" w:hAnsi="Cambria Math"/>
+                              <w:color w:val="000000" w:themeColor="text1"/>
                             </w:rPr>
                             <m:t>z</m:t>
                           </m:r>
@@ -1013,12 +1119,14 @@
                             </m:rPr>
                             <w:rPr>
                               <w:rFonts w:ascii="Cambria Math" w:hAnsi="Cambria Math"/>
+                              <w:color w:val="000000" w:themeColor="text1"/>
                             </w:rPr>
                             <m:t>+</m:t>
                           </m:r>
                           <m:r>
                             <w:rPr>
                               <w:rFonts w:ascii="Cambria Math" w:hAnsi="Cambria Math"/>
+                              <w:color w:val="000000" w:themeColor="text1"/>
                             </w:rPr>
                             <m:t>x</m:t>
                           </m:r>
@@ -1030,12 +1138,14 @@
                         </m:rPr>
                         <w:rPr>
                           <w:rFonts w:ascii="Cambria Math" w:hAnsi="Cambria Math"/>
+                          <w:color w:val="000000" w:themeColor="text1"/>
                         </w:rPr>
                         <m:t>⋅</m:t>
                       </m:r>
                       <m:r>
                         <w:rPr>
                           <w:rFonts w:ascii="Cambria Math" w:hAnsi="Cambria Math"/>
+                          <w:color w:val="000000" w:themeColor="text1"/>
                         </w:rPr>
                         <m:t>y</m:t>
                       </m:r>
@@ -1049,6 +1159,7 @@
                 </m:rPr>
                 <w:rPr>
                   <w:rFonts w:ascii="Cambria Math" w:hAnsi="Cambria Math"/>
+                  <w:color w:val="000000" w:themeColor="text1"/>
                 </w:rPr>
                 <m:t>-</m:t>
               </m:r>
@@ -1057,6 +1168,7 @@
                   <m:ctrlPr>
                     <w:rPr>
                       <w:rFonts w:ascii="Cambria Math" w:hAnsi="Cambria Math"/>
+                      <w:color w:val="000000" w:themeColor="text1"/>
                     </w:rPr>
                   </m:ctrlPr>
                 </m:fPr>
@@ -1066,6 +1178,7 @@
                       <m:ctrlPr>
                         <w:rPr>
                           <w:rFonts w:ascii="Cambria Math" w:hAnsi="Cambria Math"/>
+                          <w:color w:val="000000" w:themeColor="text1"/>
                         </w:rPr>
                       </m:ctrlPr>
                     </m:funcPr>
@@ -1076,6 +1189,7 @@
                         </m:rPr>
                         <w:rPr>
                           <w:rFonts w:ascii="Cambria Math" w:hAnsi="Cambria Math"/>
+                          <w:color w:val="000000" w:themeColor="text1"/>
                         </w:rPr>
                         <m:t>cos</m:t>
                       </m:r>
@@ -1086,6 +1200,7 @@
                           <m:ctrlPr>
                             <w:rPr>
                               <w:rFonts w:ascii="Cambria Math" w:hAnsi="Cambria Math"/>
+                              <w:color w:val="000000" w:themeColor="text1"/>
                             </w:rPr>
                           </m:ctrlPr>
                         </m:dPr>
@@ -1093,6 +1208,7 @@
                           <m:r>
                             <w:rPr>
                               <w:rFonts w:ascii="Cambria Math" w:hAnsi="Cambria Math"/>
+                              <w:color w:val="000000" w:themeColor="text1"/>
                             </w:rPr>
                             <m:t>x</m:t>
                           </m:r>
@@ -1102,6 +1218,7 @@
                             </m:rPr>
                             <w:rPr>
                               <w:rFonts w:ascii="Cambria Math" w:hAnsi="Cambria Math"/>
+                              <w:color w:val="000000" w:themeColor="text1"/>
                             </w:rPr>
                             <m:t>⋅</m:t>
                           </m:r>
@@ -1110,6 +1227,7 @@
                               <m:ctrlPr>
                                 <w:rPr>
                                   <w:rFonts w:ascii="Cambria Math" w:hAnsi="Cambria Math"/>
+                                  <w:color w:val="000000" w:themeColor="text1"/>
                                 </w:rPr>
                               </m:ctrlPr>
                             </m:sSupPr>
@@ -1117,6 +1235,7 @@
                               <m:r>
                                 <w:rPr>
                                   <w:rFonts w:ascii="Cambria Math" w:hAnsi="Cambria Math"/>
+                                  <w:color w:val="000000" w:themeColor="text1"/>
                                 </w:rPr>
                                 <m:t>z</m:t>
                               </m:r>
@@ -1128,6 +1247,7 @@
                                 </m:rPr>
                                 <w:rPr>
                                   <w:rFonts w:ascii="Cambria Math" w:hAnsi="Cambria Math"/>
+                                  <w:color w:val="000000" w:themeColor="text1"/>
                                 </w:rPr>
                                 <m:t>2</m:t>
                               </m:r>
@@ -1145,12 +1265,14 @@
                     </m:rPr>
                     <w:rPr>
                       <w:rFonts w:ascii="Cambria Math" w:hAnsi="Cambria Math"/>
+                      <w:color w:val="000000" w:themeColor="text1"/>
                     </w:rPr>
                     <m:t>2</m:t>
                   </m:r>
                   <m:r>
                     <w:rPr>
                       <w:rFonts w:ascii="Cambria Math" w:hAnsi="Cambria Math"/>
+                      <w:color w:val="000000" w:themeColor="text1"/>
                     </w:rPr>
                     <m:t>y</m:t>
                   </m:r>
@@ -1160,12 +1282,14 @@
                     </m:rPr>
                     <w:rPr>
                       <w:rFonts w:ascii="Cambria Math" w:hAnsi="Cambria Math"/>
+                      <w:color w:val="000000" w:themeColor="text1"/>
                     </w:rPr>
                     <m:t>+</m:t>
                   </m:r>
                   <m:r>
                     <w:rPr>
                       <w:rFonts w:ascii="Cambria Math" w:hAnsi="Cambria Math"/>
+                      <w:color w:val="000000" w:themeColor="text1"/>
                     </w:rPr>
                     <m:t>π</m:t>
                   </m:r>
@@ -1185,6 +1309,7 @@
         </w:numPr>
         <w:rPr>
           <w:rFonts w:cs="Times New Roman"/>
+          <w:color w:val="000000" w:themeColor="text1"/>
           <w:szCs w:val="28"/>
           <w:lang w:val="uk-UA" w:eastAsia="uk-UA"/>
         </w:rPr>
@@ -1192,6 +1317,7 @@
       <w:r>
         <w:rPr>
           <w:rFonts w:cs="Times New Roman"/>
+          <w:color w:val="000000" w:themeColor="text1"/>
           <w:szCs w:val="28"/>
           <w:lang w:val="uk-UA" w:eastAsia="uk-UA"/>
         </w:rPr>
@@ -1203,6 +1329,7 @@
         <w:ind w:firstLine="0"/>
         <w:rPr>
           <w:rFonts w:cs="Times New Roman"/>
+          <w:color w:val="000000" w:themeColor="text1"/>
           <w:szCs w:val="28"/>
           <w:lang w:val="uk-UA" w:eastAsia="uk-UA"/>
         </w:rPr>
@@ -1210,6 +1337,7 @@
       <w:r>
         <w:rPr>
           <w:rFonts w:cs="Times New Roman"/>
+          <w:color w:val="000000" w:themeColor="text1"/>
           <w:szCs w:val="28"/>
           <w:lang w:val="uk-UA" w:eastAsia="uk-UA"/>
         </w:rPr>
@@ -1225,6 +1353,7 @@
         </w:numPr>
         <w:rPr>
           <w:rFonts w:cs="Times New Roman"/>
+          <w:color w:val="000000" w:themeColor="text1"/>
           <w:szCs w:val="28"/>
           <w:lang w:val="uk-UA" w:eastAsia="uk-UA"/>
         </w:rPr>
@@ -1232,6 +1361,7 @@
       <w:r>
         <w:rPr>
           <w:rFonts w:cs="Times New Roman"/>
+          <w:color w:val="000000" w:themeColor="text1"/>
           <w:szCs w:val="28"/>
           <w:lang w:val="uk-UA" w:eastAsia="uk-UA"/>
         </w:rPr>
@@ -1240,6 +1370,7 @@
       <w:r>
         <w:rPr>
           <w:rFonts w:cs="Times New Roman"/>
+          <w:color w:val="000000" w:themeColor="text1"/>
           <w:szCs w:val="28"/>
           <w:lang w:eastAsia="uk-UA"/>
         </w:rPr>
@@ -1248,6 +1379,7 @@
       <w:r>
         <w:rPr>
           <w:rFonts w:cs="Times New Roman"/>
+          <w:color w:val="000000" w:themeColor="text1"/>
           <w:szCs w:val="28"/>
           <w:lang w:val="uk-UA" w:eastAsia="uk-UA"/>
         </w:rPr>
@@ -1263,6 +1395,7 @@
         </w:numPr>
         <w:rPr>
           <w:rFonts w:cs="Times New Roman"/>
+          <w:color w:val="000000" w:themeColor="text1"/>
           <w:szCs w:val="28"/>
           <w:lang w:val="uk-UA" w:eastAsia="uk-UA"/>
         </w:rPr>
@@ -1271,6 +1404,7 @@
       <w:r>
         <w:rPr>
           <w:rFonts w:cs="Times New Roman"/>
+          <w:color w:val="000000" w:themeColor="text1"/>
           <w:szCs w:val="28"/>
         </w:rPr>
         <w:t>Вираз</w:t>
@@ -1279,6 +1413,7 @@
       <w:r>
         <w:rPr>
           <w:rFonts w:cs="Times New Roman"/>
+          <w:color w:val="000000" w:themeColor="text1"/>
           <w:szCs w:val="28"/>
         </w:rPr>
         <w:t xml:space="preserve"> (x² + z) / </w:t>
@@ -1287,6 +1422,7 @@
       <w:r>
         <w:rPr>
           <w:rFonts w:cs="Times New Roman"/>
+          <w:color w:val="000000" w:themeColor="text1"/>
           <w:szCs w:val="28"/>
         </w:rPr>
         <w:t>√(</w:t>
@@ -1295,6 +1431,7 @@
       <w:r>
         <w:rPr>
           <w:rFonts w:cs="Times New Roman"/>
+          <w:color w:val="000000" w:themeColor="text1"/>
           <w:szCs w:val="28"/>
         </w:rPr>
         <w:t>|z + x|</w:t>
@@ -1302,6 +1439,7 @@
       <w:r>
         <w:rPr>
           <w:rFonts w:ascii="Cambria Math" w:hAnsi="Cambria Math" w:cs="Cambria Math"/>
+          <w:color w:val="000000" w:themeColor="text1"/>
           <w:szCs w:val="28"/>
         </w:rPr>
         <w:t>⋅</w:t>
@@ -1309,6 +1447,7 @@
       <w:r>
         <w:rPr>
           <w:rFonts w:cs="Times New Roman"/>
+          <w:color w:val="000000" w:themeColor="text1"/>
           <w:szCs w:val="28"/>
         </w:rPr>
         <w:t xml:space="preserve">y) → </w:t>
@@ -1317,6 +1456,7 @@
       <w:r>
         <w:rPr>
           <w:rFonts w:cs="Times New Roman"/>
+          <w:color w:val="000000" w:themeColor="text1"/>
           <w:szCs w:val="28"/>
         </w:rPr>
         <w:t>вимагає</w:t>
@@ -1325,6 +1465,7 @@
       <w:r>
         <w:rPr>
           <w:rFonts w:cs="Times New Roman"/>
+          <w:color w:val="000000" w:themeColor="text1"/>
           <w:szCs w:val="28"/>
         </w:rPr>
         <w:t xml:space="preserve">, </w:t>
@@ -1333,6 +1474,7 @@
       <w:r>
         <w:rPr>
           <w:rFonts w:cs="Times New Roman"/>
+          <w:color w:val="000000" w:themeColor="text1"/>
           <w:szCs w:val="28"/>
         </w:rPr>
         <w:t>щоб</w:t>
@@ -1341,6 +1483,7 @@
       <w:r>
         <w:rPr>
           <w:rFonts w:cs="Times New Roman"/>
+          <w:color w:val="000000" w:themeColor="text1"/>
           <w:szCs w:val="28"/>
         </w:rPr>
         <w:t xml:space="preserve"> </w:t>
@@ -1349,6 +1492,7 @@
       <w:r>
         <w:rPr>
           <w:rFonts w:cs="Times New Roman"/>
+          <w:color w:val="000000" w:themeColor="text1"/>
           <w:szCs w:val="28"/>
         </w:rPr>
         <w:t>вираз</w:t>
@@ -1357,6 +1501,7 @@
       <w:r>
         <w:rPr>
           <w:rFonts w:cs="Times New Roman"/>
+          <w:color w:val="000000" w:themeColor="text1"/>
           <w:szCs w:val="28"/>
         </w:rPr>
         <w:t xml:space="preserve"> </w:t>
@@ -1365,6 +1510,7 @@
       <w:r>
         <w:rPr>
           <w:rFonts w:cs="Times New Roman"/>
+          <w:color w:val="000000" w:themeColor="text1"/>
           <w:szCs w:val="28"/>
         </w:rPr>
         <w:t>під</w:t>
@@ -1373,6 +1519,7 @@
       <w:r>
         <w:rPr>
           <w:rFonts w:cs="Times New Roman"/>
+          <w:color w:val="000000" w:themeColor="text1"/>
           <w:szCs w:val="28"/>
         </w:rPr>
         <w:t xml:space="preserve"> </w:t>
@@ -1381,6 +1528,7 @@
       <w:r>
         <w:rPr>
           <w:rFonts w:cs="Times New Roman"/>
+          <w:color w:val="000000" w:themeColor="text1"/>
           <w:szCs w:val="28"/>
         </w:rPr>
         <w:t>квадратним</w:t>
@@ -1389,6 +1537,7 @@
       <w:r>
         <w:rPr>
           <w:rFonts w:cs="Times New Roman"/>
+          <w:color w:val="000000" w:themeColor="text1"/>
           <w:szCs w:val="28"/>
         </w:rPr>
         <w:t xml:space="preserve"> </w:t>
@@ -1397,6 +1546,7 @@
       <w:r>
         <w:rPr>
           <w:rFonts w:cs="Times New Roman"/>
+          <w:color w:val="000000" w:themeColor="text1"/>
           <w:szCs w:val="28"/>
         </w:rPr>
         <w:t>коренем</w:t>
@@ -1405,6 +1555,7 @@
       <w:r>
         <w:rPr>
           <w:rFonts w:cs="Times New Roman"/>
+          <w:color w:val="000000" w:themeColor="text1"/>
           <w:szCs w:val="28"/>
         </w:rPr>
         <w:t xml:space="preserve"> (|z + x|</w:t>
@@ -1412,6 +1563,7 @@
       <w:r>
         <w:rPr>
           <w:rFonts w:ascii="Cambria Math" w:hAnsi="Cambria Math" w:cs="Cambria Math"/>
+          <w:color w:val="000000" w:themeColor="text1"/>
           <w:szCs w:val="28"/>
         </w:rPr>
         <w:t>⋅</w:t>
@@ -1419,6 +1571,7 @@
       <w:r>
         <w:rPr>
           <w:rFonts w:cs="Times New Roman"/>
+          <w:color w:val="000000" w:themeColor="text1"/>
           <w:szCs w:val="28"/>
         </w:rPr>
         <w:t>y) &gt; 0.</w:t>
@@ -1433,6 +1586,7 @@
         </w:numPr>
         <w:rPr>
           <w:rFonts w:cs="Times New Roman"/>
+          <w:color w:val="000000" w:themeColor="text1"/>
           <w:szCs w:val="28"/>
           <w:lang w:val="uk-UA" w:eastAsia="uk-UA"/>
         </w:rPr>
@@ -1440,6 +1594,7 @@
       <w:r>
         <w:rPr>
           <w:rFonts w:cs="Times New Roman"/>
+          <w:color w:val="000000" w:themeColor="text1"/>
           <w:szCs w:val="28"/>
           <w:lang w:val="uk-UA" w:eastAsia="uk-UA"/>
         </w:rPr>
@@ -1448,6 +1603,7 @@
       <w:r>
         <w:rPr>
           <w:rFonts w:ascii="Cambria Math" w:hAnsi="Cambria Math" w:cs="Cambria Math"/>
+          <w:color w:val="000000" w:themeColor="text1"/>
           <w:szCs w:val="28"/>
           <w:lang w:val="uk-UA" w:eastAsia="uk-UA"/>
         </w:rPr>
@@ -1456,6 +1612,7 @@
       <w:r>
         <w:rPr>
           <w:rFonts w:cs="Times New Roman"/>
+          <w:color w:val="000000" w:themeColor="text1"/>
           <w:szCs w:val="28"/>
           <w:lang w:val="uk-UA" w:eastAsia="uk-UA"/>
         </w:rPr>
@@ -1467,6 +1624,7 @@
         <w:ind w:firstLine="0"/>
         <w:rPr>
           <w:rFonts w:cs="Times New Roman"/>
+          <w:color w:val="000000" w:themeColor="text1"/>
           <w:szCs w:val="28"/>
           <w:lang w:eastAsia="uk-UA"/>
         </w:rPr>
@@ -1474,6 +1632,7 @@
       <w:r>
         <w:rPr>
           <w:rFonts w:cs="Times New Roman"/>
+          <w:color w:val="000000" w:themeColor="text1"/>
           <w:szCs w:val="28"/>
           <w:lang w:val="uk-UA" w:eastAsia="uk-UA"/>
         </w:rPr>
@@ -1489,6 +1648,7 @@
         </w:numPr>
         <w:rPr>
           <w:rFonts w:cs="Times New Roman"/>
+          <w:color w:val="000000" w:themeColor="text1"/>
           <w:szCs w:val="28"/>
           <w:lang w:val="uk-UA" w:eastAsia="uk-UA"/>
         </w:rPr>
@@ -1496,6 +1656,7 @@
       <w:r>
         <w:rPr>
           <w:rFonts w:cs="Times New Roman"/>
+          <w:color w:val="000000" w:themeColor="text1"/>
           <w:szCs w:val="28"/>
           <w:lang w:val="uk-UA" w:eastAsia="uk-UA"/>
         </w:rPr>
@@ -1507,13 +1668,4931 @@
         <w:ind w:firstLine="0"/>
         <w:rPr>
           <w:rFonts w:eastAsia="Times New Roman" w:cs="Times New Roman"/>
-        </w:rPr>
-      </w:pPr>
-    </w:p>
-    <w:p>
-      <w:pPr>
-        <w:ind w:firstLine="0"/>
-      </w:pPr>
+          <w:color w:val="000000" w:themeColor="text1"/>
+        </w:rPr>
+      </w:pPr>
+    </w:p>
+    <w:p>
+      <w:pPr>
+        <w:ind w:firstLine="0"/>
+        <w:rPr>
+          <w:color w:val="000000" w:themeColor="text1"/>
+        </w:rPr>
+      </w:pPr>
+      <w:r>
+        <w:rPr>
+          <w:color w:val="000000" w:themeColor="text1"/>
+          <w:lang w:val="uk-UA"/>
+        </w:rPr>
+        <w:lastRenderedPageBreak/>
+        <w:t xml:space="preserve">Результати тестування s_calculation зі статичної бібліотеки </w:t>
+      </w:r>
+      <w:proofErr w:type="spellStart"/>
+      <w:r>
+        <w:rPr>
+          <w:color w:val="000000" w:themeColor="text1"/>
+          <w:lang w:val="uk-UA"/>
+        </w:rPr>
+        <w:t>Modules</w:t>
+      </w:r>
+      <w:r>
+        <w:rPr>
+          <w:color w:val="000000" w:themeColor="text1"/>
+        </w:rPr>
+        <w:t>Marchenko</w:t>
+      </w:r>
+      <w:proofErr w:type="spellEnd"/>
+      <w:r>
+        <w:rPr>
+          <w:color w:val="000000" w:themeColor="text1"/>
+          <w:lang w:val="uk-UA"/>
+        </w:rPr>
+        <w:t>.а тестовим драйвером</w:t>
+      </w:r>
+      <w:r>
+        <w:rPr>
+          <w:color w:val="000000" w:themeColor="text1"/>
+        </w:rPr>
+        <w:t>:</w:t>
+      </w:r>
+    </w:p>
+    <w:p>
+      <w:pPr>
+        <w:ind w:firstLine="0"/>
+        <w:rPr>
+          <w:rStyle w:val="SubtleEmphasis"/>
+          <w:color w:val="000000" w:themeColor="text1"/>
+        </w:rPr>
+      </w:pPr>
+      <w:r>
+        <w:rPr>
+          <w:rStyle w:val="SubtleEmphasis"/>
+          <w:color w:val="000000" w:themeColor="text1"/>
+        </w:rPr>
+        <w:t xml:space="preserve">Test case #1: </w:t>
+      </w:r>
+      <w:proofErr w:type="spellStart"/>
+      <w:r>
+        <w:rPr>
+          <w:rStyle w:val="SubtleEmphasis"/>
+          <w:color w:val="000000" w:themeColor="text1"/>
+        </w:rPr>
+        <w:t>s_</w:t>
+      </w:r>
+      <w:proofErr w:type="gramStart"/>
+      <w:r>
+        <w:rPr>
+          <w:rStyle w:val="SubtleEmphasis"/>
+          <w:color w:val="000000" w:themeColor="text1"/>
+        </w:rPr>
+        <w:t>calculation</w:t>
+      </w:r>
+      <w:proofErr w:type="spellEnd"/>
+      <w:r>
+        <w:rPr>
+          <w:rStyle w:val="SubtleEmphasis"/>
+          <w:color w:val="000000" w:themeColor="text1"/>
+        </w:rPr>
+        <w:t>(</w:t>
+      </w:r>
+      <w:proofErr w:type="gramEnd"/>
+      <w:r>
+        <w:rPr>
+          <w:rStyle w:val="SubtleEmphasis"/>
+          <w:color w:val="000000" w:themeColor="text1"/>
+        </w:rPr>
+        <w:t>2, 3, 1) = 2.64687 == 2.64687 --&gt; passed</w:t>
+      </w:r>
+    </w:p>
+    <w:p>
+      <w:pPr>
+        <w:ind w:firstLine="0"/>
+        <w:rPr>
+          <w:rStyle w:val="SubtleEmphasis"/>
+          <w:color w:val="000000" w:themeColor="text1"/>
+        </w:rPr>
+      </w:pPr>
+      <w:r>
+        <w:rPr>
+          <w:rStyle w:val="SubtleEmphasis"/>
+          <w:color w:val="000000" w:themeColor="text1"/>
+        </w:rPr>
+        <w:t xml:space="preserve">Test case #2: </w:t>
+      </w:r>
+      <w:proofErr w:type="spellStart"/>
+      <w:r>
+        <w:rPr>
+          <w:rStyle w:val="SubtleEmphasis"/>
+          <w:color w:val="000000" w:themeColor="text1"/>
+        </w:rPr>
+        <w:t>s_</w:t>
+      </w:r>
+      <w:proofErr w:type="gramStart"/>
+      <w:r>
+        <w:rPr>
+          <w:rStyle w:val="SubtleEmphasis"/>
+          <w:color w:val="000000" w:themeColor="text1"/>
+        </w:rPr>
+        <w:t>calculation</w:t>
+      </w:r>
+      <w:proofErr w:type="spellEnd"/>
+      <w:r>
+        <w:rPr>
+          <w:rStyle w:val="SubtleEmphasis"/>
+          <w:color w:val="000000" w:themeColor="text1"/>
+        </w:rPr>
+        <w:t>(</w:t>
+      </w:r>
+      <w:proofErr w:type="gramEnd"/>
+      <w:r>
+        <w:rPr>
+          <w:rStyle w:val="SubtleEmphasis"/>
+          <w:color w:val="000000" w:themeColor="text1"/>
+        </w:rPr>
+        <w:t>2, 3, 3) = nan == nan --&gt; passed</w:t>
+      </w:r>
+    </w:p>
+    <w:p>
+      <w:pPr>
+        <w:ind w:firstLine="0"/>
+        <w:rPr>
+          <w:rStyle w:val="SubtleEmphasis"/>
+          <w:color w:val="000000" w:themeColor="text1"/>
+        </w:rPr>
+      </w:pPr>
+      <w:r>
+        <w:rPr>
+          <w:rStyle w:val="SubtleEmphasis"/>
+          <w:color w:val="000000" w:themeColor="text1"/>
+        </w:rPr>
+        <w:t xml:space="preserve">Test case #3: </w:t>
+      </w:r>
+      <w:proofErr w:type="spellStart"/>
+      <w:r>
+        <w:rPr>
+          <w:rStyle w:val="SubtleEmphasis"/>
+          <w:color w:val="000000" w:themeColor="text1"/>
+        </w:rPr>
+        <w:t>s_</w:t>
+      </w:r>
+      <w:proofErr w:type="gramStart"/>
+      <w:r>
+        <w:rPr>
+          <w:rStyle w:val="SubtleEmphasis"/>
+          <w:color w:val="000000" w:themeColor="text1"/>
+        </w:rPr>
+        <w:t>calculation</w:t>
+      </w:r>
+      <w:proofErr w:type="spellEnd"/>
+      <w:r>
+        <w:rPr>
+          <w:rStyle w:val="SubtleEmphasis"/>
+          <w:color w:val="000000" w:themeColor="text1"/>
+        </w:rPr>
+        <w:t>(</w:t>
+      </w:r>
+      <w:proofErr w:type="gramEnd"/>
+      <w:r>
+        <w:rPr>
+          <w:rStyle w:val="SubtleEmphasis"/>
+          <w:color w:val="000000" w:themeColor="text1"/>
+        </w:rPr>
+        <w:t>0, 4, -1) = nan == nan --&gt; passed</w:t>
+      </w:r>
+    </w:p>
+    <w:p>
+      <w:pPr>
+        <w:ind w:firstLine="0"/>
+        <w:rPr>
+          <w:rStyle w:val="SubtleEmphasis"/>
+          <w:color w:val="000000" w:themeColor="text1"/>
+        </w:rPr>
+      </w:pPr>
+      <w:r>
+        <w:rPr>
+          <w:rStyle w:val="SubtleEmphasis"/>
+          <w:color w:val="000000" w:themeColor="text1"/>
+        </w:rPr>
+        <w:t xml:space="preserve">Test case #4: </w:t>
+      </w:r>
+      <w:proofErr w:type="spellStart"/>
+      <w:r>
+        <w:rPr>
+          <w:rStyle w:val="SubtleEmphasis"/>
+          <w:color w:val="000000" w:themeColor="text1"/>
+        </w:rPr>
+        <w:t>s_</w:t>
+      </w:r>
+      <w:proofErr w:type="gramStart"/>
+      <w:r>
+        <w:rPr>
+          <w:rStyle w:val="SubtleEmphasis"/>
+          <w:color w:val="000000" w:themeColor="text1"/>
+        </w:rPr>
+        <w:t>calculation</w:t>
+      </w:r>
+      <w:proofErr w:type="spellEnd"/>
+      <w:r>
+        <w:rPr>
+          <w:rStyle w:val="SubtleEmphasis"/>
+          <w:color w:val="000000" w:themeColor="text1"/>
+        </w:rPr>
+        <w:t>(</w:t>
+      </w:r>
+      <w:proofErr w:type="gramEnd"/>
+      <w:r>
+        <w:rPr>
+          <w:rStyle w:val="SubtleEmphasis"/>
+          <w:color w:val="000000" w:themeColor="text1"/>
+        </w:rPr>
+        <w:t>3, 10, 2) = 2.25376 == 2.25376 --&gt; passed</w:t>
+      </w:r>
+    </w:p>
+    <w:p>
+      <w:pPr>
+        <w:ind w:firstLine="0"/>
+        <w:rPr>
+          <w:rStyle w:val="SubtleEmphasis"/>
+          <w:color w:val="000000" w:themeColor="text1"/>
+        </w:rPr>
+      </w:pPr>
+      <w:r>
+        <w:rPr>
+          <w:rStyle w:val="SubtleEmphasis"/>
+          <w:color w:val="000000" w:themeColor="text1"/>
+        </w:rPr>
+        <w:t xml:space="preserve">Test case #5: </w:t>
+      </w:r>
+      <w:proofErr w:type="spellStart"/>
+      <w:r>
+        <w:rPr>
+          <w:rStyle w:val="SubtleEmphasis"/>
+          <w:color w:val="000000" w:themeColor="text1"/>
+        </w:rPr>
+        <w:t>s_</w:t>
+      </w:r>
+      <w:proofErr w:type="gramStart"/>
+      <w:r>
+        <w:rPr>
+          <w:rStyle w:val="SubtleEmphasis"/>
+          <w:color w:val="000000" w:themeColor="text1"/>
+        </w:rPr>
+        <w:t>calculation</w:t>
+      </w:r>
+      <w:proofErr w:type="spellEnd"/>
+      <w:r>
+        <w:rPr>
+          <w:rStyle w:val="SubtleEmphasis"/>
+          <w:color w:val="000000" w:themeColor="text1"/>
+        </w:rPr>
+        <w:t>(</w:t>
+      </w:r>
+      <w:proofErr w:type="gramEnd"/>
+      <w:r>
+        <w:rPr>
+          <w:rStyle w:val="SubtleEmphasis"/>
+          <w:color w:val="000000" w:themeColor="text1"/>
+        </w:rPr>
+        <w:t>1, 0, 2) = nan == nan --&gt; passed</w:t>
+      </w:r>
+    </w:p>
+    <w:p>
+      <w:pPr>
+        <w:ind w:firstLine="0"/>
+      </w:pPr>
+      <w:proofErr w:type="spellStart"/>
+      <w:r>
+        <w:t>Вихідний</w:t>
+      </w:r>
+      <w:proofErr w:type="spellEnd"/>
+      <w:r>
+        <w:t xml:space="preserve"> </w:t>
+      </w:r>
+      <w:proofErr w:type="spellStart"/>
+      <w:r>
+        <w:t>код</w:t>
+      </w:r>
+      <w:proofErr w:type="spellEnd"/>
+      <w:r>
+        <w:t xml:space="preserve"> </w:t>
+      </w:r>
+      <w:proofErr w:type="spellStart"/>
+      <w:r>
+        <w:t>проєкту</w:t>
+      </w:r>
+      <w:proofErr w:type="spellEnd"/>
+      <w:r>
+        <w:t xml:space="preserve"> </w:t>
+      </w:r>
+      <w:proofErr w:type="spellStart"/>
+      <w:r>
+        <w:t>ModulesMarchenko</w:t>
+      </w:r>
+      <w:proofErr w:type="spellEnd"/>
+      <w:r>
+        <w:t>:</w:t>
+      </w:r>
+    </w:p>
+    <w:p>
+      <w:pPr>
+        <w:ind w:firstLine="0"/>
+        <w:rPr>
+          <w:rStyle w:val="SubtleEmphasis"/>
+          <w:color w:val="000000" w:themeColor="text1"/>
+        </w:rPr>
+      </w:pPr>
+      <w:r>
+        <w:rPr>
+          <w:rStyle w:val="SubtleEmphasis"/>
+          <w:color w:val="000000" w:themeColor="text1"/>
+        </w:rPr>
+        <w:t>#include &lt;</w:t>
+      </w:r>
+      <w:proofErr w:type="spellStart"/>
+      <w:r>
+        <w:rPr>
+          <w:rStyle w:val="SubtleEmphasis"/>
+          <w:color w:val="000000" w:themeColor="text1"/>
+        </w:rPr>
+        <w:t>cmath</w:t>
+      </w:r>
+      <w:proofErr w:type="spellEnd"/>
+      <w:r>
+        <w:rPr>
+          <w:rStyle w:val="SubtleEmphasis"/>
+          <w:color w:val="000000" w:themeColor="text1"/>
+        </w:rPr>
+        <w:t>&gt;</w:t>
+      </w:r>
+    </w:p>
+    <w:p>
+      <w:pPr>
+        <w:ind w:firstLine="0"/>
+        <w:rPr>
+          <w:rStyle w:val="SubtleEmphasis"/>
+          <w:color w:val="000000" w:themeColor="text1"/>
+        </w:rPr>
+      </w:pPr>
+      <w:r>
+        <w:rPr>
+          <w:rStyle w:val="SubtleEmphasis"/>
+          <w:color w:val="000000" w:themeColor="text1"/>
+        </w:rPr>
+        <w:t>#include &lt;</w:t>
+      </w:r>
+      <w:proofErr w:type="spellStart"/>
+      <w:r>
+        <w:rPr>
+          <w:rStyle w:val="SubtleEmphasis"/>
+          <w:color w:val="000000" w:themeColor="text1"/>
+        </w:rPr>
+        <w:t>stdexcept</w:t>
+      </w:r>
+      <w:proofErr w:type="spellEnd"/>
+      <w:r>
+        <w:rPr>
+          <w:rStyle w:val="SubtleEmphasis"/>
+          <w:color w:val="000000" w:themeColor="text1"/>
+        </w:rPr>
+        <w:t>&gt;</w:t>
+      </w:r>
+    </w:p>
+    <w:p>
+      <w:pPr>
+        <w:ind w:firstLine="0"/>
+        <w:rPr>
+          <w:rStyle w:val="SubtleEmphasis"/>
+          <w:color w:val="000000" w:themeColor="text1"/>
+        </w:rPr>
+      </w:pPr>
+    </w:p>
+    <w:p>
+      <w:pPr>
+        <w:ind w:firstLine="0"/>
+        <w:rPr>
+          <w:rStyle w:val="SubtleEmphasis"/>
+          <w:color w:val="000000" w:themeColor="text1"/>
+        </w:rPr>
+      </w:pPr>
+      <w:proofErr w:type="spellStart"/>
+      <w:proofErr w:type="gramStart"/>
+      <w:r>
+        <w:rPr>
+          <w:rStyle w:val="SubtleEmphasis"/>
+          <w:color w:val="000000" w:themeColor="text1"/>
+        </w:rPr>
+        <w:t>const</w:t>
+      </w:r>
+      <w:proofErr w:type="spellEnd"/>
+      <w:proofErr w:type="gramEnd"/>
+      <w:r>
+        <w:rPr>
+          <w:rStyle w:val="SubtleEmphasis"/>
+          <w:color w:val="000000" w:themeColor="text1"/>
+        </w:rPr>
+        <w:t xml:space="preserve"> double EPSILON = 1e-9;</w:t>
+      </w:r>
+    </w:p>
+    <w:p>
+      <w:pPr>
+        <w:ind w:firstLine="0"/>
+        <w:rPr>
+          <w:rStyle w:val="SubtleEmphasis"/>
+          <w:color w:val="000000" w:themeColor="text1"/>
+        </w:rPr>
+      </w:pPr>
+    </w:p>
+    <w:p>
+      <w:pPr>
+        <w:ind w:firstLine="0"/>
+        <w:rPr>
+          <w:rStyle w:val="SubtleEmphasis"/>
+          <w:color w:val="000000" w:themeColor="text1"/>
+        </w:rPr>
+      </w:pPr>
+      <w:proofErr w:type="gramStart"/>
+      <w:r>
+        <w:rPr>
+          <w:rStyle w:val="SubtleEmphasis"/>
+          <w:color w:val="000000" w:themeColor="text1"/>
+        </w:rPr>
+        <w:t>double</w:t>
+      </w:r>
+      <w:proofErr w:type="gramEnd"/>
+      <w:r>
+        <w:rPr>
+          <w:rStyle w:val="SubtleEmphasis"/>
+          <w:color w:val="000000" w:themeColor="text1"/>
+        </w:rPr>
+        <w:t xml:space="preserve"> </w:t>
+      </w:r>
+      <w:proofErr w:type="spellStart"/>
+      <w:r>
+        <w:rPr>
+          <w:rStyle w:val="SubtleEmphasis"/>
+          <w:color w:val="000000" w:themeColor="text1"/>
+        </w:rPr>
+        <w:t>s_calculation</w:t>
+      </w:r>
+      <w:proofErr w:type="spellEnd"/>
+      <w:r>
+        <w:rPr>
+          <w:rStyle w:val="SubtleEmphasis"/>
+          <w:color w:val="000000" w:themeColor="text1"/>
+        </w:rPr>
+        <w:t>(double x, double y, double z) {</w:t>
+      </w:r>
+    </w:p>
+    <w:p>
+      <w:pPr>
+        <w:ind w:firstLine="0"/>
+        <w:rPr>
+          <w:rStyle w:val="SubtleEmphasis"/>
+          <w:color w:val="000000" w:themeColor="text1"/>
+        </w:rPr>
+      </w:pPr>
+      <w:r>
+        <w:rPr>
+          <w:rStyle w:val="SubtleEmphasis"/>
+          <w:color w:val="000000" w:themeColor="text1"/>
+        </w:rPr>
+        <w:t xml:space="preserve">    // </w:t>
+      </w:r>
+      <w:proofErr w:type="spellStart"/>
+      <w:r>
+        <w:rPr>
+          <w:rStyle w:val="SubtleEmphasis"/>
+          <w:color w:val="000000" w:themeColor="text1"/>
+        </w:rPr>
+        <w:t>Перевірка</w:t>
+      </w:r>
+      <w:proofErr w:type="spellEnd"/>
+      <w:r>
+        <w:rPr>
+          <w:rStyle w:val="SubtleEmphasis"/>
+          <w:color w:val="000000" w:themeColor="text1"/>
+        </w:rPr>
+        <w:t xml:space="preserve"> </w:t>
+      </w:r>
+      <w:proofErr w:type="spellStart"/>
+      <w:r>
+        <w:rPr>
+          <w:rStyle w:val="SubtleEmphasis"/>
+          <w:color w:val="000000" w:themeColor="text1"/>
+        </w:rPr>
+        <w:t>для</w:t>
+      </w:r>
+      <w:proofErr w:type="spellEnd"/>
+      <w:r>
+        <w:rPr>
+          <w:rStyle w:val="SubtleEmphasis"/>
+          <w:color w:val="000000" w:themeColor="text1"/>
+        </w:rPr>
+        <w:t xml:space="preserve"> </w:t>
+      </w:r>
+      <w:proofErr w:type="spellStart"/>
+      <w:r>
+        <w:rPr>
+          <w:rStyle w:val="SubtleEmphasis"/>
+          <w:color w:val="000000" w:themeColor="text1"/>
+        </w:rPr>
+        <w:t>виразу</w:t>
+      </w:r>
+      <w:proofErr w:type="spellEnd"/>
+      <w:r>
+        <w:rPr>
+          <w:rStyle w:val="SubtleEmphasis"/>
+          <w:color w:val="000000" w:themeColor="text1"/>
+        </w:rPr>
+        <w:t xml:space="preserve"> |y-z| (</w:t>
+      </w:r>
+      <w:proofErr w:type="spellStart"/>
+      <w:r>
+        <w:rPr>
+          <w:rStyle w:val="SubtleEmphasis"/>
+          <w:color w:val="000000" w:themeColor="text1"/>
+        </w:rPr>
+        <w:t>щоб</w:t>
+      </w:r>
+      <w:proofErr w:type="spellEnd"/>
+      <w:r>
+        <w:rPr>
+          <w:rStyle w:val="SubtleEmphasis"/>
+          <w:color w:val="000000" w:themeColor="text1"/>
+        </w:rPr>
+        <w:t xml:space="preserve"> </w:t>
+      </w:r>
+      <w:proofErr w:type="spellStart"/>
+      <w:r>
+        <w:rPr>
+          <w:rStyle w:val="SubtleEmphasis"/>
+          <w:color w:val="000000" w:themeColor="text1"/>
+        </w:rPr>
+        <w:t>уникнути</w:t>
+      </w:r>
+      <w:proofErr w:type="spellEnd"/>
+      <w:r>
+        <w:rPr>
+          <w:rStyle w:val="SubtleEmphasis"/>
+          <w:color w:val="000000" w:themeColor="text1"/>
+        </w:rPr>
+        <w:t xml:space="preserve"> </w:t>
+      </w:r>
+      <w:proofErr w:type="spellStart"/>
+      <w:r>
+        <w:rPr>
+          <w:rStyle w:val="SubtleEmphasis"/>
+          <w:color w:val="000000" w:themeColor="text1"/>
+        </w:rPr>
+        <w:t>ділення</w:t>
+      </w:r>
+      <w:proofErr w:type="spellEnd"/>
+      <w:r>
+        <w:rPr>
+          <w:rStyle w:val="SubtleEmphasis"/>
+          <w:color w:val="000000" w:themeColor="text1"/>
+        </w:rPr>
+        <w:t xml:space="preserve"> </w:t>
+      </w:r>
+      <w:proofErr w:type="spellStart"/>
+      <w:r>
+        <w:rPr>
+          <w:rStyle w:val="SubtleEmphasis"/>
+          <w:color w:val="000000" w:themeColor="text1"/>
+        </w:rPr>
+        <w:t>на</w:t>
+      </w:r>
+      <w:proofErr w:type="spellEnd"/>
+      <w:r>
+        <w:rPr>
+          <w:rStyle w:val="SubtleEmphasis"/>
+          <w:color w:val="000000" w:themeColor="text1"/>
+        </w:rPr>
+        <w:t xml:space="preserve"> 0)</w:t>
+      </w:r>
+    </w:p>
+    <w:p>
+      <w:pPr>
+        <w:ind w:firstLine="0"/>
+        <w:rPr>
+          <w:rStyle w:val="SubtleEmphasis"/>
+          <w:color w:val="000000" w:themeColor="text1"/>
+        </w:rPr>
+      </w:pPr>
+      <w:r>
+        <w:rPr>
+          <w:rStyle w:val="SubtleEmphasis"/>
+          <w:color w:val="000000" w:themeColor="text1"/>
+        </w:rPr>
+        <w:t xml:space="preserve">    </w:t>
+      </w:r>
+      <w:proofErr w:type="gramStart"/>
+      <w:r>
+        <w:rPr>
+          <w:rStyle w:val="SubtleEmphasis"/>
+          <w:color w:val="000000" w:themeColor="text1"/>
+        </w:rPr>
+        <w:t>if</w:t>
+      </w:r>
+      <w:proofErr w:type="gramEnd"/>
+      <w:r>
+        <w:rPr>
+          <w:rStyle w:val="SubtleEmphasis"/>
+          <w:color w:val="000000" w:themeColor="text1"/>
+        </w:rPr>
+        <w:t xml:space="preserve"> (</w:t>
+      </w:r>
+      <w:proofErr w:type="spellStart"/>
+      <w:r>
+        <w:rPr>
+          <w:rStyle w:val="SubtleEmphasis"/>
+          <w:color w:val="000000" w:themeColor="text1"/>
+        </w:rPr>
+        <w:t>std</w:t>
+      </w:r>
+      <w:proofErr w:type="spellEnd"/>
+      <w:r>
+        <w:rPr>
+          <w:rStyle w:val="SubtleEmphasis"/>
+          <w:color w:val="000000" w:themeColor="text1"/>
+        </w:rPr>
+        <w:t>::</w:t>
+      </w:r>
+      <w:proofErr w:type="spellStart"/>
+      <w:r>
+        <w:rPr>
+          <w:rStyle w:val="SubtleEmphasis"/>
+          <w:color w:val="000000" w:themeColor="text1"/>
+        </w:rPr>
+        <w:t>fabs</w:t>
+      </w:r>
+      <w:proofErr w:type="spellEnd"/>
+      <w:r>
+        <w:rPr>
+          <w:rStyle w:val="SubtleEmphasis"/>
+          <w:color w:val="000000" w:themeColor="text1"/>
+        </w:rPr>
+        <w:t>(y - z) &lt; EPSILON) {</w:t>
+      </w:r>
+    </w:p>
+    <w:p>
+      <w:pPr>
+        <w:ind w:firstLine="0"/>
+        <w:rPr>
+          <w:rStyle w:val="SubtleEmphasis"/>
+          <w:color w:val="000000" w:themeColor="text1"/>
+        </w:rPr>
+      </w:pPr>
+      <w:r>
+        <w:rPr>
+          <w:rStyle w:val="SubtleEmphasis"/>
+          <w:color w:val="000000" w:themeColor="text1"/>
+        </w:rPr>
+        <w:t xml:space="preserve">        </w:t>
+      </w:r>
+      <w:proofErr w:type="gramStart"/>
+      <w:r>
+        <w:rPr>
+          <w:rStyle w:val="SubtleEmphasis"/>
+          <w:color w:val="000000" w:themeColor="text1"/>
+        </w:rPr>
+        <w:t>return</w:t>
+      </w:r>
+      <w:proofErr w:type="gramEnd"/>
+      <w:r>
+        <w:rPr>
+          <w:rStyle w:val="SubtleEmphasis"/>
+          <w:color w:val="000000" w:themeColor="text1"/>
+        </w:rPr>
+        <w:t xml:space="preserve"> NAN;</w:t>
+      </w:r>
+    </w:p>
+    <w:p>
+      <w:pPr>
+        <w:ind w:firstLine="0"/>
+        <w:rPr>
+          <w:rStyle w:val="SubtleEmphasis"/>
+          <w:color w:val="000000" w:themeColor="text1"/>
+        </w:rPr>
+      </w:pPr>
+      <w:r>
+        <w:rPr>
+          <w:rStyle w:val="SubtleEmphasis"/>
+          <w:color w:val="000000" w:themeColor="text1"/>
+        </w:rPr>
+        <w:t xml:space="preserve">    }</w:t>
+      </w:r>
+    </w:p>
+    <w:p>
+      <w:pPr>
+        <w:ind w:firstLine="0"/>
+        <w:rPr>
+          <w:rStyle w:val="SubtleEmphasis"/>
+          <w:color w:val="000000" w:themeColor="text1"/>
+        </w:rPr>
+      </w:pPr>
+    </w:p>
+    <w:p>
+      <w:pPr>
+        <w:ind w:firstLine="0"/>
+        <w:rPr>
+          <w:rStyle w:val="SubtleEmphasis"/>
+          <w:color w:val="000000" w:themeColor="text1"/>
+        </w:rPr>
+      </w:pPr>
+      <w:r>
+        <w:rPr>
+          <w:rStyle w:val="SubtleEmphasis"/>
+          <w:color w:val="000000" w:themeColor="text1"/>
+        </w:rPr>
+        <w:t xml:space="preserve">    // </w:t>
+      </w:r>
+      <w:proofErr w:type="spellStart"/>
+      <w:r>
+        <w:rPr>
+          <w:rStyle w:val="SubtleEmphasis"/>
+          <w:color w:val="000000" w:themeColor="text1"/>
+        </w:rPr>
+        <w:t>Обчислення</w:t>
+      </w:r>
+      <w:proofErr w:type="spellEnd"/>
+      <w:r>
+        <w:rPr>
+          <w:rStyle w:val="SubtleEmphasis"/>
+          <w:color w:val="000000" w:themeColor="text1"/>
+        </w:rPr>
+        <w:t xml:space="preserve"> </w:t>
+      </w:r>
+      <w:proofErr w:type="spellStart"/>
+      <w:r>
+        <w:rPr>
+          <w:rStyle w:val="SubtleEmphasis"/>
+          <w:color w:val="000000" w:themeColor="text1"/>
+        </w:rPr>
+        <w:t>першого</w:t>
+      </w:r>
+      <w:proofErr w:type="spellEnd"/>
+      <w:r>
+        <w:rPr>
+          <w:rStyle w:val="SubtleEmphasis"/>
+          <w:color w:val="000000" w:themeColor="text1"/>
+        </w:rPr>
+        <w:t xml:space="preserve"> </w:t>
+      </w:r>
+      <w:proofErr w:type="spellStart"/>
+      <w:r>
+        <w:rPr>
+          <w:rStyle w:val="SubtleEmphasis"/>
+          <w:color w:val="000000" w:themeColor="text1"/>
+        </w:rPr>
+        <w:t>терму</w:t>
+      </w:r>
+      <w:proofErr w:type="spellEnd"/>
+      <w:r>
+        <w:rPr>
+          <w:rStyle w:val="SubtleEmphasis"/>
+          <w:color w:val="000000" w:themeColor="text1"/>
+        </w:rPr>
+        <w:t>: (x/|y-z|</w:t>
+      </w:r>
+      <w:proofErr w:type="gramStart"/>
+      <w:r>
+        <w:rPr>
+          <w:rStyle w:val="SubtleEmphasis"/>
+          <w:color w:val="000000" w:themeColor="text1"/>
+        </w:rPr>
+        <w:t>)^</w:t>
+      </w:r>
+      <w:proofErr w:type="gramEnd"/>
+      <w:r>
+        <w:rPr>
+          <w:rStyle w:val="SubtleEmphasis"/>
+          <w:color w:val="000000" w:themeColor="text1"/>
+        </w:rPr>
+        <w:t>3</w:t>
+      </w:r>
+    </w:p>
+    <w:p>
+      <w:pPr>
+        <w:ind w:firstLine="0"/>
+        <w:rPr>
+          <w:rStyle w:val="SubtleEmphasis"/>
+          <w:color w:val="000000" w:themeColor="text1"/>
+        </w:rPr>
+      </w:pPr>
+      <w:r>
+        <w:rPr>
+          <w:rStyle w:val="SubtleEmphasis"/>
+          <w:color w:val="000000" w:themeColor="text1"/>
+        </w:rPr>
+        <w:t xml:space="preserve">    </w:t>
+      </w:r>
+      <w:proofErr w:type="gramStart"/>
+      <w:r>
+        <w:rPr>
+          <w:rStyle w:val="SubtleEmphasis"/>
+          <w:color w:val="000000" w:themeColor="text1"/>
+        </w:rPr>
+        <w:t>double</w:t>
+      </w:r>
+      <w:proofErr w:type="gramEnd"/>
+      <w:r>
+        <w:rPr>
+          <w:rStyle w:val="SubtleEmphasis"/>
+          <w:color w:val="000000" w:themeColor="text1"/>
+        </w:rPr>
+        <w:t xml:space="preserve"> term1 = </w:t>
+      </w:r>
+      <w:proofErr w:type="spellStart"/>
+      <w:r>
+        <w:rPr>
+          <w:rStyle w:val="SubtleEmphasis"/>
+          <w:color w:val="000000" w:themeColor="text1"/>
+        </w:rPr>
+        <w:t>std</w:t>
+      </w:r>
+      <w:proofErr w:type="spellEnd"/>
+      <w:r>
+        <w:rPr>
+          <w:rStyle w:val="SubtleEmphasis"/>
+          <w:color w:val="000000" w:themeColor="text1"/>
+        </w:rPr>
+        <w:t>::</w:t>
+      </w:r>
+      <w:proofErr w:type="spellStart"/>
+      <w:r>
+        <w:rPr>
+          <w:rStyle w:val="SubtleEmphasis"/>
+          <w:color w:val="000000" w:themeColor="text1"/>
+        </w:rPr>
+        <w:t>pow</w:t>
+      </w:r>
+      <w:proofErr w:type="spellEnd"/>
+      <w:r>
+        <w:rPr>
+          <w:rStyle w:val="SubtleEmphasis"/>
+          <w:color w:val="000000" w:themeColor="text1"/>
+        </w:rPr>
+        <w:t xml:space="preserve">(x / </w:t>
+      </w:r>
+      <w:proofErr w:type="spellStart"/>
+      <w:r>
+        <w:rPr>
+          <w:rStyle w:val="SubtleEmphasis"/>
+          <w:color w:val="000000" w:themeColor="text1"/>
+        </w:rPr>
+        <w:t>std</w:t>
+      </w:r>
+      <w:proofErr w:type="spellEnd"/>
+      <w:r>
+        <w:rPr>
+          <w:rStyle w:val="SubtleEmphasis"/>
+          <w:color w:val="000000" w:themeColor="text1"/>
+        </w:rPr>
+        <w:t>::</w:t>
+      </w:r>
+      <w:proofErr w:type="spellStart"/>
+      <w:r>
+        <w:rPr>
+          <w:rStyle w:val="SubtleEmphasis"/>
+          <w:color w:val="000000" w:themeColor="text1"/>
+        </w:rPr>
+        <w:t>fabs</w:t>
+      </w:r>
+      <w:proofErr w:type="spellEnd"/>
+      <w:r>
+        <w:rPr>
+          <w:rStyle w:val="SubtleEmphasis"/>
+          <w:color w:val="000000" w:themeColor="text1"/>
+        </w:rPr>
+        <w:t>(y - z), 3);</w:t>
+      </w:r>
+    </w:p>
+    <w:p>
+      <w:pPr>
+        <w:ind w:firstLine="0"/>
+        <w:rPr>
+          <w:rStyle w:val="SubtleEmphasis"/>
+          <w:color w:val="000000" w:themeColor="text1"/>
+        </w:rPr>
+      </w:pPr>
+    </w:p>
+    <w:p>
+      <w:pPr>
+        <w:ind w:firstLine="0"/>
+        <w:rPr>
+          <w:rStyle w:val="SubtleEmphasis"/>
+          <w:color w:val="000000" w:themeColor="text1"/>
+        </w:rPr>
+      </w:pPr>
+      <w:r>
+        <w:rPr>
+          <w:rStyle w:val="SubtleEmphasis"/>
+          <w:color w:val="000000" w:themeColor="text1"/>
+        </w:rPr>
+        <w:t xml:space="preserve">    // </w:t>
+      </w:r>
+      <w:proofErr w:type="spellStart"/>
+      <w:r>
+        <w:rPr>
+          <w:rStyle w:val="SubtleEmphasis"/>
+          <w:color w:val="000000" w:themeColor="text1"/>
+        </w:rPr>
+        <w:t>Перевірка</w:t>
+      </w:r>
+      <w:proofErr w:type="spellEnd"/>
+      <w:r>
+        <w:rPr>
+          <w:rStyle w:val="SubtleEmphasis"/>
+          <w:color w:val="000000" w:themeColor="text1"/>
+        </w:rPr>
+        <w:t xml:space="preserve"> </w:t>
+      </w:r>
+      <w:proofErr w:type="spellStart"/>
+      <w:r>
+        <w:rPr>
+          <w:rStyle w:val="SubtleEmphasis"/>
+          <w:color w:val="000000" w:themeColor="text1"/>
+        </w:rPr>
+        <w:t>для</w:t>
+      </w:r>
+      <w:proofErr w:type="spellEnd"/>
+      <w:r>
+        <w:rPr>
+          <w:rStyle w:val="SubtleEmphasis"/>
+          <w:color w:val="000000" w:themeColor="text1"/>
+        </w:rPr>
+        <w:t xml:space="preserve"> </w:t>
+      </w:r>
+      <w:proofErr w:type="spellStart"/>
+      <w:r>
+        <w:rPr>
+          <w:rStyle w:val="SubtleEmphasis"/>
+          <w:color w:val="000000" w:themeColor="text1"/>
+        </w:rPr>
+        <w:t>виразу</w:t>
+      </w:r>
+      <w:proofErr w:type="spellEnd"/>
+      <w:r>
+        <w:rPr>
+          <w:rStyle w:val="SubtleEmphasis"/>
+          <w:color w:val="000000" w:themeColor="text1"/>
+        </w:rPr>
+        <w:t xml:space="preserve"> </w:t>
+      </w:r>
+      <w:proofErr w:type="spellStart"/>
+      <w:r>
+        <w:rPr>
+          <w:rStyle w:val="SubtleEmphasis"/>
+          <w:color w:val="000000" w:themeColor="text1"/>
+        </w:rPr>
+        <w:t>під</w:t>
+      </w:r>
+      <w:proofErr w:type="spellEnd"/>
+      <w:r>
+        <w:rPr>
+          <w:rStyle w:val="SubtleEmphasis"/>
+          <w:color w:val="000000" w:themeColor="text1"/>
+        </w:rPr>
+        <w:t xml:space="preserve"> </w:t>
+      </w:r>
+      <w:proofErr w:type="spellStart"/>
+      <w:r>
+        <w:rPr>
+          <w:rStyle w:val="SubtleEmphasis"/>
+          <w:color w:val="000000" w:themeColor="text1"/>
+        </w:rPr>
+        <w:t>квадратним</w:t>
+      </w:r>
+      <w:proofErr w:type="spellEnd"/>
+      <w:r>
+        <w:rPr>
+          <w:rStyle w:val="SubtleEmphasis"/>
+          <w:color w:val="000000" w:themeColor="text1"/>
+        </w:rPr>
+        <w:t xml:space="preserve"> </w:t>
+      </w:r>
+      <w:proofErr w:type="spellStart"/>
+      <w:r>
+        <w:rPr>
+          <w:rStyle w:val="SubtleEmphasis"/>
+          <w:color w:val="000000" w:themeColor="text1"/>
+        </w:rPr>
+        <w:t>коренем</w:t>
+      </w:r>
+      <w:proofErr w:type="spellEnd"/>
+      <w:r>
+        <w:rPr>
+          <w:rStyle w:val="SubtleEmphasis"/>
+          <w:color w:val="000000" w:themeColor="text1"/>
+        </w:rPr>
+        <w:t xml:space="preserve"> у </w:t>
+      </w:r>
+      <w:proofErr w:type="spellStart"/>
+      <w:r>
+        <w:rPr>
+          <w:rStyle w:val="SubtleEmphasis"/>
+          <w:color w:val="000000" w:themeColor="text1"/>
+        </w:rPr>
+        <w:t>знаменнику</w:t>
+      </w:r>
+      <w:proofErr w:type="spellEnd"/>
+      <w:r>
+        <w:rPr>
+          <w:rStyle w:val="SubtleEmphasis"/>
+          <w:color w:val="000000" w:themeColor="text1"/>
+        </w:rPr>
+        <w:t xml:space="preserve"> </w:t>
+      </w:r>
+      <w:proofErr w:type="spellStart"/>
+      <w:r>
+        <w:rPr>
+          <w:rStyle w:val="SubtleEmphasis"/>
+          <w:color w:val="000000" w:themeColor="text1"/>
+        </w:rPr>
+        <w:t>другого</w:t>
+      </w:r>
+      <w:proofErr w:type="spellEnd"/>
+      <w:r>
+        <w:rPr>
+          <w:rStyle w:val="SubtleEmphasis"/>
+          <w:color w:val="000000" w:themeColor="text1"/>
+        </w:rPr>
+        <w:t xml:space="preserve"> </w:t>
+      </w:r>
+      <w:proofErr w:type="spellStart"/>
+      <w:r>
+        <w:rPr>
+          <w:rStyle w:val="SubtleEmphasis"/>
+          <w:color w:val="000000" w:themeColor="text1"/>
+        </w:rPr>
+        <w:t>терму</w:t>
+      </w:r>
+      <w:proofErr w:type="spellEnd"/>
+      <w:r>
+        <w:rPr>
+          <w:rStyle w:val="SubtleEmphasis"/>
+          <w:color w:val="000000" w:themeColor="text1"/>
+        </w:rPr>
+        <w:t>:</w:t>
+      </w:r>
+    </w:p>
+    <w:p>
+      <w:pPr>
+        <w:ind w:firstLine="0"/>
+        <w:rPr>
+          <w:rStyle w:val="SubtleEmphasis"/>
+          <w:color w:val="000000" w:themeColor="text1"/>
+        </w:rPr>
+      </w:pPr>
+      <w:r>
+        <w:rPr>
+          <w:rStyle w:val="SubtleEmphasis"/>
+          <w:color w:val="000000" w:themeColor="text1"/>
+        </w:rPr>
+        <w:t xml:space="preserve">    // </w:t>
+      </w:r>
+      <w:proofErr w:type="gramStart"/>
+      <w:r>
+        <w:rPr>
+          <w:rStyle w:val="SubtleEmphasis"/>
+          <w:color w:val="000000" w:themeColor="text1"/>
+        </w:rPr>
+        <w:t>√(</w:t>
+      </w:r>
+      <w:proofErr w:type="gramEnd"/>
+      <w:r>
+        <w:rPr>
+          <w:rStyle w:val="SubtleEmphasis"/>
+          <w:color w:val="000000" w:themeColor="text1"/>
+        </w:rPr>
+        <w:t>|</w:t>
+      </w:r>
+      <w:proofErr w:type="spellStart"/>
+      <w:r>
+        <w:rPr>
+          <w:rStyle w:val="SubtleEmphasis"/>
+          <w:color w:val="000000" w:themeColor="text1"/>
+        </w:rPr>
+        <w:t>z+x</w:t>
+      </w:r>
+      <w:proofErr w:type="spellEnd"/>
+      <w:r>
+        <w:rPr>
+          <w:rStyle w:val="SubtleEmphasis"/>
+          <w:color w:val="000000" w:themeColor="text1"/>
+        </w:rPr>
+        <w:t xml:space="preserve">| * y) - </w:t>
+      </w:r>
+      <w:proofErr w:type="spellStart"/>
+      <w:r>
+        <w:rPr>
+          <w:rStyle w:val="SubtleEmphasis"/>
+          <w:color w:val="000000" w:themeColor="text1"/>
+        </w:rPr>
+        <w:t>перевіряємо</w:t>
+      </w:r>
+      <w:proofErr w:type="spellEnd"/>
+      <w:r>
+        <w:rPr>
+          <w:rStyle w:val="SubtleEmphasis"/>
+          <w:color w:val="000000" w:themeColor="text1"/>
+        </w:rPr>
+        <w:t xml:space="preserve">, </w:t>
+      </w:r>
+      <w:proofErr w:type="spellStart"/>
+      <w:r>
+        <w:rPr>
+          <w:rStyle w:val="SubtleEmphasis"/>
+          <w:color w:val="000000" w:themeColor="text1"/>
+        </w:rPr>
+        <w:t>що</w:t>
+      </w:r>
+      <w:proofErr w:type="spellEnd"/>
+      <w:r>
+        <w:rPr>
+          <w:rStyle w:val="SubtleEmphasis"/>
+          <w:color w:val="000000" w:themeColor="text1"/>
+        </w:rPr>
+        <w:t xml:space="preserve"> y &gt; 0 </w:t>
+      </w:r>
+      <w:proofErr w:type="spellStart"/>
+      <w:r>
+        <w:rPr>
+          <w:rStyle w:val="SubtleEmphasis"/>
+          <w:color w:val="000000" w:themeColor="text1"/>
+        </w:rPr>
+        <w:t>та</w:t>
+      </w:r>
+      <w:proofErr w:type="spellEnd"/>
+      <w:r>
+        <w:rPr>
+          <w:rStyle w:val="SubtleEmphasis"/>
+          <w:color w:val="000000" w:themeColor="text1"/>
+        </w:rPr>
+        <w:t xml:space="preserve"> |</w:t>
+      </w:r>
+      <w:proofErr w:type="spellStart"/>
+      <w:r>
+        <w:rPr>
+          <w:rStyle w:val="SubtleEmphasis"/>
+          <w:color w:val="000000" w:themeColor="text1"/>
+        </w:rPr>
+        <w:t>z+x</w:t>
+      </w:r>
+      <w:proofErr w:type="spellEnd"/>
+      <w:r>
+        <w:rPr>
+          <w:rStyle w:val="SubtleEmphasis"/>
+          <w:color w:val="000000" w:themeColor="text1"/>
+        </w:rPr>
+        <w:t>| &gt; 0</w:t>
+      </w:r>
+    </w:p>
+    <w:p>
+      <w:pPr>
+        <w:ind w:firstLine="0"/>
+        <w:rPr>
+          <w:rStyle w:val="SubtleEmphasis"/>
+          <w:color w:val="000000" w:themeColor="text1"/>
+        </w:rPr>
+      </w:pPr>
+      <w:r>
+        <w:rPr>
+          <w:rStyle w:val="SubtleEmphasis"/>
+          <w:color w:val="000000" w:themeColor="text1"/>
+        </w:rPr>
+        <w:t xml:space="preserve">    </w:t>
+      </w:r>
+      <w:proofErr w:type="gramStart"/>
+      <w:r>
+        <w:rPr>
+          <w:rStyle w:val="SubtleEmphasis"/>
+          <w:color w:val="000000" w:themeColor="text1"/>
+        </w:rPr>
+        <w:t>if</w:t>
+      </w:r>
+      <w:proofErr w:type="gramEnd"/>
+      <w:r>
+        <w:rPr>
+          <w:rStyle w:val="SubtleEmphasis"/>
+          <w:color w:val="000000" w:themeColor="text1"/>
+        </w:rPr>
+        <w:t xml:space="preserve"> (y &lt;= 0 || </w:t>
+      </w:r>
+      <w:proofErr w:type="spellStart"/>
+      <w:r>
+        <w:rPr>
+          <w:rStyle w:val="SubtleEmphasis"/>
+          <w:color w:val="000000" w:themeColor="text1"/>
+        </w:rPr>
+        <w:t>std</w:t>
+      </w:r>
+      <w:proofErr w:type="spellEnd"/>
+      <w:r>
+        <w:rPr>
+          <w:rStyle w:val="SubtleEmphasis"/>
+          <w:color w:val="000000" w:themeColor="text1"/>
+        </w:rPr>
+        <w:t>::</w:t>
+      </w:r>
+      <w:proofErr w:type="spellStart"/>
+      <w:r>
+        <w:rPr>
+          <w:rStyle w:val="SubtleEmphasis"/>
+          <w:color w:val="000000" w:themeColor="text1"/>
+        </w:rPr>
+        <w:t>fabs</w:t>
+      </w:r>
+      <w:proofErr w:type="spellEnd"/>
+      <w:r>
+        <w:rPr>
+          <w:rStyle w:val="SubtleEmphasis"/>
+          <w:color w:val="000000" w:themeColor="text1"/>
+        </w:rPr>
+        <w:t>(z + x) &lt; EPSILON) {</w:t>
+      </w:r>
+    </w:p>
+    <w:p>
+      <w:pPr>
+        <w:ind w:firstLine="0"/>
+        <w:rPr>
+          <w:rStyle w:val="SubtleEmphasis"/>
+          <w:color w:val="000000" w:themeColor="text1"/>
+        </w:rPr>
+      </w:pPr>
+      <w:r>
+        <w:rPr>
+          <w:rStyle w:val="SubtleEmphasis"/>
+          <w:color w:val="000000" w:themeColor="text1"/>
+        </w:rPr>
+        <w:t xml:space="preserve">        </w:t>
+      </w:r>
+      <w:proofErr w:type="gramStart"/>
+      <w:r>
+        <w:rPr>
+          <w:rStyle w:val="SubtleEmphasis"/>
+          <w:color w:val="000000" w:themeColor="text1"/>
+        </w:rPr>
+        <w:t>return</w:t>
+      </w:r>
+      <w:proofErr w:type="gramEnd"/>
+      <w:r>
+        <w:rPr>
+          <w:rStyle w:val="SubtleEmphasis"/>
+          <w:color w:val="000000" w:themeColor="text1"/>
+        </w:rPr>
+        <w:t xml:space="preserve"> NAN;</w:t>
+      </w:r>
+    </w:p>
+    <w:p>
+      <w:pPr>
+        <w:ind w:firstLine="0"/>
+        <w:rPr>
+          <w:rStyle w:val="SubtleEmphasis"/>
+          <w:color w:val="000000" w:themeColor="text1"/>
+        </w:rPr>
+      </w:pPr>
+      <w:r>
+        <w:rPr>
+          <w:rStyle w:val="SubtleEmphasis"/>
+          <w:color w:val="000000" w:themeColor="text1"/>
+        </w:rPr>
+        <w:t xml:space="preserve">    }</w:t>
+      </w:r>
+    </w:p>
+    <w:p>
+      <w:pPr>
+        <w:ind w:firstLine="0"/>
+        <w:rPr>
+          <w:rStyle w:val="SubtleEmphasis"/>
+          <w:color w:val="000000" w:themeColor="text1"/>
+        </w:rPr>
+      </w:pPr>
+      <w:r>
+        <w:rPr>
+          <w:rStyle w:val="SubtleEmphasis"/>
+          <w:color w:val="000000" w:themeColor="text1"/>
+        </w:rPr>
+        <w:t xml:space="preserve">    </w:t>
+      </w:r>
+      <w:proofErr w:type="gramStart"/>
+      <w:r>
+        <w:rPr>
+          <w:rStyle w:val="SubtleEmphasis"/>
+          <w:color w:val="000000" w:themeColor="text1"/>
+        </w:rPr>
+        <w:t>double</w:t>
+      </w:r>
+      <w:proofErr w:type="gramEnd"/>
+      <w:r>
+        <w:rPr>
+          <w:rStyle w:val="SubtleEmphasis"/>
+          <w:color w:val="000000" w:themeColor="text1"/>
+        </w:rPr>
+        <w:t xml:space="preserve"> </w:t>
+      </w:r>
+      <w:proofErr w:type="spellStart"/>
+      <w:r>
+        <w:rPr>
+          <w:rStyle w:val="SubtleEmphasis"/>
+          <w:color w:val="000000" w:themeColor="text1"/>
+        </w:rPr>
+        <w:t>sqrtDenom</w:t>
+      </w:r>
+      <w:proofErr w:type="spellEnd"/>
+      <w:r>
+        <w:rPr>
+          <w:rStyle w:val="SubtleEmphasis"/>
+          <w:color w:val="000000" w:themeColor="text1"/>
+        </w:rPr>
+        <w:t xml:space="preserve"> = </w:t>
+      </w:r>
+      <w:proofErr w:type="spellStart"/>
+      <w:r>
+        <w:rPr>
+          <w:rStyle w:val="SubtleEmphasis"/>
+          <w:color w:val="000000" w:themeColor="text1"/>
+        </w:rPr>
+        <w:t>std</w:t>
+      </w:r>
+      <w:proofErr w:type="spellEnd"/>
+      <w:r>
+        <w:rPr>
+          <w:rStyle w:val="SubtleEmphasis"/>
+          <w:color w:val="000000" w:themeColor="text1"/>
+        </w:rPr>
+        <w:t>::</w:t>
+      </w:r>
+      <w:proofErr w:type="spellStart"/>
+      <w:r>
+        <w:rPr>
+          <w:rStyle w:val="SubtleEmphasis"/>
+          <w:color w:val="000000" w:themeColor="text1"/>
+        </w:rPr>
+        <w:t>sqrt</w:t>
+      </w:r>
+      <w:proofErr w:type="spellEnd"/>
+      <w:r>
+        <w:rPr>
+          <w:rStyle w:val="SubtleEmphasis"/>
+          <w:color w:val="000000" w:themeColor="text1"/>
+        </w:rPr>
+        <w:t>(</w:t>
+      </w:r>
+      <w:proofErr w:type="spellStart"/>
+      <w:r>
+        <w:rPr>
+          <w:rStyle w:val="SubtleEmphasis"/>
+          <w:color w:val="000000" w:themeColor="text1"/>
+        </w:rPr>
+        <w:t>std</w:t>
+      </w:r>
+      <w:proofErr w:type="spellEnd"/>
+      <w:r>
+        <w:rPr>
+          <w:rStyle w:val="SubtleEmphasis"/>
+          <w:color w:val="000000" w:themeColor="text1"/>
+        </w:rPr>
+        <w:t>::</w:t>
+      </w:r>
+      <w:proofErr w:type="spellStart"/>
+      <w:r>
+        <w:rPr>
+          <w:rStyle w:val="SubtleEmphasis"/>
+          <w:color w:val="000000" w:themeColor="text1"/>
+        </w:rPr>
+        <w:t>fabs</w:t>
+      </w:r>
+      <w:proofErr w:type="spellEnd"/>
+      <w:r>
+        <w:rPr>
+          <w:rStyle w:val="SubtleEmphasis"/>
+          <w:color w:val="000000" w:themeColor="text1"/>
+        </w:rPr>
+        <w:t>(z + x) * y);</w:t>
+      </w:r>
+    </w:p>
+    <w:p>
+      <w:pPr>
+        <w:ind w:firstLine="0"/>
+        <w:rPr>
+          <w:rStyle w:val="SubtleEmphasis"/>
+          <w:color w:val="000000" w:themeColor="text1"/>
+        </w:rPr>
+      </w:pPr>
+      <w:r>
+        <w:rPr>
+          <w:rStyle w:val="SubtleEmphasis"/>
+          <w:color w:val="000000" w:themeColor="text1"/>
+        </w:rPr>
+        <w:t xml:space="preserve">    </w:t>
+      </w:r>
+      <w:proofErr w:type="gramStart"/>
+      <w:r>
+        <w:rPr>
+          <w:rStyle w:val="SubtleEmphasis"/>
+          <w:color w:val="000000" w:themeColor="text1"/>
+        </w:rPr>
+        <w:t>double</w:t>
+      </w:r>
+      <w:proofErr w:type="gramEnd"/>
+      <w:r>
+        <w:rPr>
+          <w:rStyle w:val="SubtleEmphasis"/>
+          <w:color w:val="000000" w:themeColor="text1"/>
+        </w:rPr>
+        <w:t xml:space="preserve"> term2 = (x * x + z) / </w:t>
+      </w:r>
+      <w:proofErr w:type="spellStart"/>
+      <w:r>
+        <w:rPr>
+          <w:rStyle w:val="SubtleEmphasis"/>
+          <w:color w:val="000000" w:themeColor="text1"/>
+        </w:rPr>
+        <w:t>sqrtDenom</w:t>
+      </w:r>
+      <w:proofErr w:type="spellEnd"/>
+      <w:r>
+        <w:rPr>
+          <w:rStyle w:val="SubtleEmphasis"/>
+          <w:color w:val="000000" w:themeColor="text1"/>
+        </w:rPr>
+        <w:t>;</w:t>
+      </w:r>
+    </w:p>
+    <w:p>
+      <w:pPr>
+        <w:ind w:firstLine="0"/>
+        <w:rPr>
+          <w:rStyle w:val="SubtleEmphasis"/>
+          <w:color w:val="000000" w:themeColor="text1"/>
+        </w:rPr>
+      </w:pPr>
+    </w:p>
+    <w:p>
+      <w:pPr>
+        <w:ind w:firstLine="0"/>
+        <w:rPr>
+          <w:rStyle w:val="SubtleEmphasis"/>
+          <w:color w:val="000000" w:themeColor="text1"/>
+        </w:rPr>
+      </w:pPr>
+      <w:r>
+        <w:rPr>
+          <w:rStyle w:val="SubtleEmphasis"/>
+          <w:color w:val="000000" w:themeColor="text1"/>
+        </w:rPr>
+        <w:t xml:space="preserve">    // </w:t>
+      </w:r>
+      <w:proofErr w:type="spellStart"/>
+      <w:r>
+        <w:rPr>
+          <w:rStyle w:val="SubtleEmphasis"/>
+          <w:color w:val="000000" w:themeColor="text1"/>
+        </w:rPr>
+        <w:t>Перевірка</w:t>
+      </w:r>
+      <w:proofErr w:type="spellEnd"/>
+      <w:r>
+        <w:rPr>
+          <w:rStyle w:val="SubtleEmphasis"/>
+          <w:color w:val="000000" w:themeColor="text1"/>
+        </w:rPr>
+        <w:t xml:space="preserve"> </w:t>
+      </w:r>
+      <w:proofErr w:type="spellStart"/>
+      <w:r>
+        <w:rPr>
+          <w:rStyle w:val="SubtleEmphasis"/>
+          <w:color w:val="000000" w:themeColor="text1"/>
+        </w:rPr>
+        <w:t>знаменника</w:t>
+      </w:r>
+      <w:proofErr w:type="spellEnd"/>
+      <w:r>
+        <w:rPr>
+          <w:rStyle w:val="SubtleEmphasis"/>
+          <w:color w:val="000000" w:themeColor="text1"/>
+        </w:rPr>
+        <w:t xml:space="preserve"> </w:t>
+      </w:r>
+      <w:proofErr w:type="spellStart"/>
+      <w:r>
+        <w:rPr>
+          <w:rStyle w:val="SubtleEmphasis"/>
+          <w:color w:val="000000" w:themeColor="text1"/>
+        </w:rPr>
+        <w:t>для</w:t>
+      </w:r>
+      <w:proofErr w:type="spellEnd"/>
+      <w:r>
+        <w:rPr>
+          <w:rStyle w:val="SubtleEmphasis"/>
+          <w:color w:val="000000" w:themeColor="text1"/>
+        </w:rPr>
+        <w:t xml:space="preserve"> </w:t>
+      </w:r>
+      <w:proofErr w:type="spellStart"/>
+      <w:r>
+        <w:rPr>
+          <w:rStyle w:val="SubtleEmphasis"/>
+          <w:color w:val="000000" w:themeColor="text1"/>
+        </w:rPr>
+        <w:t>третього</w:t>
+      </w:r>
+      <w:proofErr w:type="spellEnd"/>
+      <w:r>
+        <w:rPr>
+          <w:rStyle w:val="SubtleEmphasis"/>
+          <w:color w:val="000000" w:themeColor="text1"/>
+        </w:rPr>
+        <w:t xml:space="preserve"> </w:t>
+      </w:r>
+      <w:proofErr w:type="spellStart"/>
+      <w:r>
+        <w:rPr>
+          <w:rStyle w:val="SubtleEmphasis"/>
+          <w:color w:val="000000" w:themeColor="text1"/>
+        </w:rPr>
+        <w:t>терму</w:t>
+      </w:r>
+      <w:proofErr w:type="spellEnd"/>
+      <w:r>
+        <w:rPr>
+          <w:rStyle w:val="SubtleEmphasis"/>
+          <w:color w:val="000000" w:themeColor="text1"/>
+        </w:rPr>
+        <w:t>: 2*y + π</w:t>
+      </w:r>
+    </w:p>
+    <w:p>
+      <w:pPr>
+        <w:ind w:firstLine="0"/>
+        <w:rPr>
+          <w:rStyle w:val="SubtleEmphasis"/>
+          <w:color w:val="000000" w:themeColor="text1"/>
+        </w:rPr>
+      </w:pPr>
+      <w:r>
+        <w:rPr>
+          <w:rStyle w:val="SubtleEmphasis"/>
+          <w:color w:val="000000" w:themeColor="text1"/>
+        </w:rPr>
+        <w:t xml:space="preserve">    </w:t>
+      </w:r>
+      <w:proofErr w:type="gramStart"/>
+      <w:r>
+        <w:rPr>
+          <w:rStyle w:val="SubtleEmphasis"/>
+          <w:color w:val="000000" w:themeColor="text1"/>
+        </w:rPr>
+        <w:t>double</w:t>
+      </w:r>
+      <w:proofErr w:type="gramEnd"/>
+      <w:r>
+        <w:rPr>
+          <w:rStyle w:val="SubtleEmphasis"/>
+          <w:color w:val="000000" w:themeColor="text1"/>
+        </w:rPr>
+        <w:t xml:space="preserve"> denominator = 2 * y + M_PI;</w:t>
+      </w:r>
+    </w:p>
+    <w:p>
+      <w:pPr>
+        <w:ind w:firstLine="0"/>
+        <w:rPr>
+          <w:rStyle w:val="SubtleEmphasis"/>
+          <w:color w:val="000000" w:themeColor="text1"/>
+        </w:rPr>
+      </w:pPr>
+      <w:r>
+        <w:rPr>
+          <w:rStyle w:val="SubtleEmphasis"/>
+          <w:color w:val="000000" w:themeColor="text1"/>
+        </w:rPr>
+        <w:t xml:space="preserve">    </w:t>
+      </w:r>
+      <w:proofErr w:type="gramStart"/>
+      <w:r>
+        <w:rPr>
+          <w:rStyle w:val="SubtleEmphasis"/>
+          <w:color w:val="000000" w:themeColor="text1"/>
+        </w:rPr>
+        <w:t>if</w:t>
+      </w:r>
+      <w:proofErr w:type="gramEnd"/>
+      <w:r>
+        <w:rPr>
+          <w:rStyle w:val="SubtleEmphasis"/>
+          <w:color w:val="000000" w:themeColor="text1"/>
+        </w:rPr>
+        <w:t xml:space="preserve"> (</w:t>
+      </w:r>
+      <w:proofErr w:type="spellStart"/>
+      <w:r>
+        <w:rPr>
+          <w:rStyle w:val="SubtleEmphasis"/>
+          <w:color w:val="000000" w:themeColor="text1"/>
+        </w:rPr>
+        <w:t>std</w:t>
+      </w:r>
+      <w:proofErr w:type="spellEnd"/>
+      <w:r>
+        <w:rPr>
+          <w:rStyle w:val="SubtleEmphasis"/>
+          <w:color w:val="000000" w:themeColor="text1"/>
+        </w:rPr>
+        <w:t>::</w:t>
+      </w:r>
+      <w:proofErr w:type="spellStart"/>
+      <w:r>
+        <w:rPr>
+          <w:rStyle w:val="SubtleEmphasis"/>
+          <w:color w:val="000000" w:themeColor="text1"/>
+        </w:rPr>
+        <w:t>fabs</w:t>
+      </w:r>
+      <w:proofErr w:type="spellEnd"/>
+      <w:r>
+        <w:rPr>
+          <w:rStyle w:val="SubtleEmphasis"/>
+          <w:color w:val="000000" w:themeColor="text1"/>
+        </w:rPr>
+        <w:t>(denominator) &lt; EPSILON) {</w:t>
+      </w:r>
+    </w:p>
+    <w:p>
+      <w:pPr>
+        <w:ind w:firstLine="0"/>
+        <w:rPr>
+          <w:rStyle w:val="SubtleEmphasis"/>
+          <w:color w:val="000000" w:themeColor="text1"/>
+        </w:rPr>
+      </w:pPr>
+      <w:r>
+        <w:rPr>
+          <w:rStyle w:val="SubtleEmphasis"/>
+          <w:color w:val="000000" w:themeColor="text1"/>
+        </w:rPr>
+        <w:t xml:space="preserve">        </w:t>
+      </w:r>
+      <w:proofErr w:type="gramStart"/>
+      <w:r>
+        <w:rPr>
+          <w:rStyle w:val="SubtleEmphasis"/>
+          <w:color w:val="000000" w:themeColor="text1"/>
+        </w:rPr>
+        <w:t>return</w:t>
+      </w:r>
+      <w:proofErr w:type="gramEnd"/>
+      <w:r>
+        <w:rPr>
+          <w:rStyle w:val="SubtleEmphasis"/>
+          <w:color w:val="000000" w:themeColor="text1"/>
+        </w:rPr>
+        <w:t xml:space="preserve"> NAN;</w:t>
+      </w:r>
+    </w:p>
+    <w:p>
+      <w:pPr>
+        <w:ind w:firstLine="0"/>
+        <w:rPr>
+          <w:rStyle w:val="SubtleEmphasis"/>
+          <w:color w:val="000000" w:themeColor="text1"/>
+        </w:rPr>
+      </w:pPr>
+      <w:r>
+        <w:rPr>
+          <w:rStyle w:val="SubtleEmphasis"/>
+          <w:color w:val="000000" w:themeColor="text1"/>
+        </w:rPr>
+        <w:t xml:space="preserve">    }</w:t>
+      </w:r>
+    </w:p>
+    <w:p>
+      <w:pPr>
+        <w:ind w:firstLine="0"/>
+        <w:rPr>
+          <w:rStyle w:val="SubtleEmphasis"/>
+          <w:color w:val="000000" w:themeColor="text1"/>
+        </w:rPr>
+      </w:pPr>
+      <w:r>
+        <w:rPr>
+          <w:rStyle w:val="SubtleEmphasis"/>
+          <w:color w:val="000000" w:themeColor="text1"/>
+        </w:rPr>
+        <w:t xml:space="preserve">    </w:t>
+      </w:r>
+      <w:proofErr w:type="gramStart"/>
+      <w:r>
+        <w:rPr>
+          <w:rStyle w:val="SubtleEmphasis"/>
+          <w:color w:val="000000" w:themeColor="text1"/>
+        </w:rPr>
+        <w:t>double</w:t>
+      </w:r>
+      <w:proofErr w:type="gramEnd"/>
+      <w:r>
+        <w:rPr>
+          <w:rStyle w:val="SubtleEmphasis"/>
+          <w:color w:val="000000" w:themeColor="text1"/>
+        </w:rPr>
+        <w:t xml:space="preserve"> term3 = </w:t>
+      </w:r>
+      <w:proofErr w:type="spellStart"/>
+      <w:r>
+        <w:rPr>
+          <w:rStyle w:val="SubtleEmphasis"/>
+          <w:color w:val="000000" w:themeColor="text1"/>
+        </w:rPr>
+        <w:t>std</w:t>
+      </w:r>
+      <w:proofErr w:type="spellEnd"/>
+      <w:r>
+        <w:rPr>
+          <w:rStyle w:val="SubtleEmphasis"/>
+          <w:color w:val="000000" w:themeColor="text1"/>
+        </w:rPr>
+        <w:t>::</w:t>
+      </w:r>
+      <w:proofErr w:type="spellStart"/>
+      <w:r>
+        <w:rPr>
+          <w:rStyle w:val="SubtleEmphasis"/>
+          <w:color w:val="000000" w:themeColor="text1"/>
+        </w:rPr>
+        <w:t>cos</w:t>
+      </w:r>
+      <w:proofErr w:type="spellEnd"/>
+      <w:r>
+        <w:rPr>
+          <w:rStyle w:val="SubtleEmphasis"/>
+          <w:color w:val="000000" w:themeColor="text1"/>
+        </w:rPr>
+        <w:t>(x * z * z) / denominator;</w:t>
+      </w:r>
+    </w:p>
+    <w:p>
+      <w:pPr>
+        <w:ind w:firstLine="0"/>
+        <w:rPr>
+          <w:rStyle w:val="SubtleEmphasis"/>
+          <w:color w:val="000000" w:themeColor="text1"/>
+        </w:rPr>
+      </w:pPr>
+    </w:p>
+    <w:p>
+      <w:pPr>
+        <w:ind w:firstLine="0"/>
+        <w:rPr>
+          <w:rStyle w:val="SubtleEmphasis"/>
+          <w:color w:val="000000" w:themeColor="text1"/>
+        </w:rPr>
+      </w:pPr>
+      <w:r>
+        <w:rPr>
+          <w:rStyle w:val="SubtleEmphasis"/>
+          <w:color w:val="000000" w:themeColor="text1"/>
+        </w:rPr>
+        <w:t xml:space="preserve">    // </w:t>
+      </w:r>
+      <w:proofErr w:type="spellStart"/>
+      <w:r>
+        <w:rPr>
+          <w:rStyle w:val="SubtleEmphasis"/>
+          <w:color w:val="000000" w:themeColor="text1"/>
+        </w:rPr>
+        <w:t>Обчислення</w:t>
+      </w:r>
+      <w:proofErr w:type="spellEnd"/>
+      <w:r>
+        <w:rPr>
+          <w:rStyle w:val="SubtleEmphasis"/>
+          <w:color w:val="000000" w:themeColor="text1"/>
+        </w:rPr>
+        <w:t xml:space="preserve"> </w:t>
+      </w:r>
+      <w:proofErr w:type="spellStart"/>
+      <w:r>
+        <w:rPr>
+          <w:rStyle w:val="SubtleEmphasis"/>
+          <w:color w:val="000000" w:themeColor="text1"/>
+        </w:rPr>
+        <w:t>виразу</w:t>
+      </w:r>
+      <w:proofErr w:type="spellEnd"/>
+      <w:r>
+        <w:rPr>
+          <w:rStyle w:val="SubtleEmphasis"/>
+          <w:color w:val="000000" w:themeColor="text1"/>
+        </w:rPr>
+        <w:t xml:space="preserve"> </w:t>
+      </w:r>
+      <w:proofErr w:type="spellStart"/>
+      <w:r>
+        <w:rPr>
+          <w:rStyle w:val="SubtleEmphasis"/>
+          <w:color w:val="000000" w:themeColor="text1"/>
+        </w:rPr>
+        <w:t>під</w:t>
+      </w:r>
+      <w:proofErr w:type="spellEnd"/>
+      <w:r>
+        <w:rPr>
+          <w:rStyle w:val="SubtleEmphasis"/>
+          <w:color w:val="000000" w:themeColor="text1"/>
+        </w:rPr>
+        <w:t xml:space="preserve"> </w:t>
+      </w:r>
+      <w:proofErr w:type="spellStart"/>
+      <w:r>
+        <w:rPr>
+          <w:rStyle w:val="SubtleEmphasis"/>
+          <w:color w:val="000000" w:themeColor="text1"/>
+        </w:rPr>
+        <w:t>квадратним</w:t>
+      </w:r>
+      <w:proofErr w:type="spellEnd"/>
+      <w:r>
+        <w:rPr>
+          <w:rStyle w:val="SubtleEmphasis"/>
+          <w:color w:val="000000" w:themeColor="text1"/>
+        </w:rPr>
+        <w:t xml:space="preserve"> </w:t>
+      </w:r>
+      <w:proofErr w:type="spellStart"/>
+      <w:r>
+        <w:rPr>
+          <w:rStyle w:val="SubtleEmphasis"/>
+          <w:color w:val="000000" w:themeColor="text1"/>
+        </w:rPr>
+        <w:t>коренем</w:t>
+      </w:r>
+      <w:proofErr w:type="spellEnd"/>
+    </w:p>
+    <w:p>
+      <w:pPr>
+        <w:ind w:firstLine="0"/>
+        <w:rPr>
+          <w:rStyle w:val="SubtleEmphasis"/>
+          <w:color w:val="000000" w:themeColor="text1"/>
+        </w:rPr>
+      </w:pPr>
+      <w:r>
+        <w:rPr>
+          <w:rStyle w:val="SubtleEmphasis"/>
+          <w:color w:val="000000" w:themeColor="text1"/>
+        </w:rPr>
+        <w:t xml:space="preserve">    </w:t>
+      </w:r>
+      <w:proofErr w:type="gramStart"/>
+      <w:r>
+        <w:rPr>
+          <w:rStyle w:val="SubtleEmphasis"/>
+          <w:color w:val="000000" w:themeColor="text1"/>
+        </w:rPr>
+        <w:t>double</w:t>
+      </w:r>
+      <w:proofErr w:type="gramEnd"/>
+      <w:r>
+        <w:rPr>
+          <w:rStyle w:val="SubtleEmphasis"/>
+          <w:color w:val="000000" w:themeColor="text1"/>
+        </w:rPr>
+        <w:t xml:space="preserve"> </w:t>
+      </w:r>
+      <w:proofErr w:type="spellStart"/>
+      <w:r>
+        <w:rPr>
+          <w:rStyle w:val="SubtleEmphasis"/>
+          <w:color w:val="000000" w:themeColor="text1"/>
+        </w:rPr>
+        <w:t>innerExpression</w:t>
+      </w:r>
+      <w:proofErr w:type="spellEnd"/>
+      <w:r>
+        <w:rPr>
+          <w:rStyle w:val="SubtleEmphasis"/>
+          <w:color w:val="000000" w:themeColor="text1"/>
+        </w:rPr>
+        <w:t xml:space="preserve"> = term1 + term2 - term3;</w:t>
+      </w:r>
+    </w:p>
+    <w:p>
+      <w:pPr>
+        <w:ind w:firstLine="0"/>
+        <w:rPr>
+          <w:rStyle w:val="SubtleEmphasis"/>
+          <w:color w:val="000000" w:themeColor="text1"/>
+        </w:rPr>
+      </w:pPr>
+      <w:r>
+        <w:rPr>
+          <w:rStyle w:val="SubtleEmphasis"/>
+          <w:color w:val="000000" w:themeColor="text1"/>
+        </w:rPr>
+        <w:t xml:space="preserve">    </w:t>
+      </w:r>
+      <w:proofErr w:type="gramStart"/>
+      <w:r>
+        <w:rPr>
+          <w:rStyle w:val="SubtleEmphasis"/>
+          <w:color w:val="000000" w:themeColor="text1"/>
+        </w:rPr>
+        <w:t>if</w:t>
+      </w:r>
+      <w:proofErr w:type="gramEnd"/>
+      <w:r>
+        <w:rPr>
+          <w:rStyle w:val="SubtleEmphasis"/>
+          <w:color w:val="000000" w:themeColor="text1"/>
+        </w:rPr>
+        <w:t xml:space="preserve"> (</w:t>
+      </w:r>
+      <w:proofErr w:type="spellStart"/>
+      <w:r>
+        <w:rPr>
+          <w:rStyle w:val="SubtleEmphasis"/>
+          <w:color w:val="000000" w:themeColor="text1"/>
+        </w:rPr>
+        <w:t>innerExpression</w:t>
+      </w:r>
+      <w:proofErr w:type="spellEnd"/>
+      <w:r>
+        <w:rPr>
+          <w:rStyle w:val="SubtleEmphasis"/>
+          <w:color w:val="000000" w:themeColor="text1"/>
+        </w:rPr>
+        <w:t xml:space="preserve"> &lt; 0) {</w:t>
+      </w:r>
+    </w:p>
+    <w:p>
+      <w:pPr>
+        <w:ind w:firstLine="0"/>
+        <w:rPr>
+          <w:rStyle w:val="SubtleEmphasis"/>
+          <w:color w:val="000000" w:themeColor="text1"/>
+        </w:rPr>
+      </w:pPr>
+      <w:r>
+        <w:rPr>
+          <w:rStyle w:val="SubtleEmphasis"/>
+          <w:color w:val="000000" w:themeColor="text1"/>
+        </w:rPr>
+        <w:t xml:space="preserve">        </w:t>
+      </w:r>
+      <w:proofErr w:type="gramStart"/>
+      <w:r>
+        <w:rPr>
+          <w:rStyle w:val="SubtleEmphasis"/>
+          <w:color w:val="000000" w:themeColor="text1"/>
+        </w:rPr>
+        <w:t>return</w:t>
+      </w:r>
+      <w:proofErr w:type="gramEnd"/>
+      <w:r>
+        <w:rPr>
+          <w:rStyle w:val="SubtleEmphasis"/>
+          <w:color w:val="000000" w:themeColor="text1"/>
+        </w:rPr>
+        <w:t xml:space="preserve"> NAN;</w:t>
+      </w:r>
+    </w:p>
+    <w:p>
+      <w:pPr>
+        <w:ind w:firstLine="0"/>
+        <w:rPr>
+          <w:rStyle w:val="SubtleEmphasis"/>
+          <w:color w:val="000000" w:themeColor="text1"/>
+        </w:rPr>
+      </w:pPr>
+      <w:r>
+        <w:rPr>
+          <w:rStyle w:val="SubtleEmphasis"/>
+          <w:color w:val="000000" w:themeColor="text1"/>
+        </w:rPr>
+        <w:lastRenderedPageBreak/>
+        <w:t xml:space="preserve">    }</w:t>
+      </w:r>
+    </w:p>
+    <w:p>
+      <w:pPr>
+        <w:ind w:firstLine="0"/>
+        <w:rPr>
+          <w:rStyle w:val="SubtleEmphasis"/>
+          <w:color w:val="000000" w:themeColor="text1"/>
+        </w:rPr>
+      </w:pPr>
+    </w:p>
+    <w:p>
+      <w:pPr>
+        <w:ind w:firstLine="0"/>
+        <w:rPr>
+          <w:rStyle w:val="SubtleEmphasis"/>
+          <w:color w:val="000000" w:themeColor="text1"/>
+        </w:rPr>
+      </w:pPr>
+      <w:r>
+        <w:rPr>
+          <w:rStyle w:val="SubtleEmphasis"/>
+          <w:color w:val="000000" w:themeColor="text1"/>
+        </w:rPr>
+        <w:t xml:space="preserve">    // </w:t>
+      </w:r>
+      <w:proofErr w:type="spellStart"/>
+      <w:r>
+        <w:rPr>
+          <w:rStyle w:val="SubtleEmphasis"/>
+          <w:color w:val="000000" w:themeColor="text1"/>
+        </w:rPr>
+        <w:t>Обчислення</w:t>
+      </w:r>
+      <w:proofErr w:type="spellEnd"/>
+      <w:r>
+        <w:rPr>
+          <w:rStyle w:val="SubtleEmphasis"/>
+          <w:color w:val="000000" w:themeColor="text1"/>
+        </w:rPr>
+        <w:t xml:space="preserve"> </w:t>
+      </w:r>
+      <w:proofErr w:type="spellStart"/>
+      <w:r>
+        <w:rPr>
+          <w:rStyle w:val="SubtleEmphasis"/>
+          <w:color w:val="000000" w:themeColor="text1"/>
+        </w:rPr>
+        <w:t>кінцевого</w:t>
+      </w:r>
+      <w:proofErr w:type="spellEnd"/>
+      <w:r>
+        <w:rPr>
+          <w:rStyle w:val="SubtleEmphasis"/>
+          <w:color w:val="000000" w:themeColor="text1"/>
+        </w:rPr>
+        <w:t xml:space="preserve"> </w:t>
+      </w:r>
+      <w:proofErr w:type="spellStart"/>
+      <w:r>
+        <w:rPr>
+          <w:rStyle w:val="SubtleEmphasis"/>
+          <w:color w:val="000000" w:themeColor="text1"/>
+        </w:rPr>
+        <w:t>значення</w:t>
+      </w:r>
+      <w:proofErr w:type="spellEnd"/>
+      <w:r>
+        <w:rPr>
+          <w:rStyle w:val="SubtleEmphasis"/>
+          <w:color w:val="000000" w:themeColor="text1"/>
+        </w:rPr>
+        <w:t xml:space="preserve"> S</w:t>
+      </w:r>
+    </w:p>
+    <w:p>
+      <w:pPr>
+        <w:ind w:firstLine="0"/>
+        <w:rPr>
+          <w:rStyle w:val="SubtleEmphasis"/>
+          <w:color w:val="000000" w:themeColor="text1"/>
+        </w:rPr>
+      </w:pPr>
+      <w:r>
+        <w:rPr>
+          <w:rStyle w:val="SubtleEmphasis"/>
+          <w:color w:val="000000" w:themeColor="text1"/>
+        </w:rPr>
+        <w:t xml:space="preserve">    </w:t>
+      </w:r>
+      <w:proofErr w:type="gramStart"/>
+      <w:r>
+        <w:rPr>
+          <w:rStyle w:val="SubtleEmphasis"/>
+          <w:color w:val="000000" w:themeColor="text1"/>
+        </w:rPr>
+        <w:t>double</w:t>
+      </w:r>
+      <w:proofErr w:type="gramEnd"/>
+      <w:r>
+        <w:rPr>
+          <w:rStyle w:val="SubtleEmphasis"/>
+          <w:color w:val="000000" w:themeColor="text1"/>
+        </w:rPr>
+        <w:t xml:space="preserve"> S = 1 + </w:t>
+      </w:r>
+      <w:proofErr w:type="spellStart"/>
+      <w:r>
+        <w:rPr>
+          <w:rStyle w:val="SubtleEmphasis"/>
+          <w:color w:val="000000" w:themeColor="text1"/>
+        </w:rPr>
+        <w:t>std</w:t>
+      </w:r>
+      <w:proofErr w:type="spellEnd"/>
+      <w:r>
+        <w:rPr>
+          <w:rStyle w:val="SubtleEmphasis"/>
+          <w:color w:val="000000" w:themeColor="text1"/>
+        </w:rPr>
+        <w:t>::</w:t>
+      </w:r>
+      <w:proofErr w:type="spellStart"/>
+      <w:r>
+        <w:rPr>
+          <w:rStyle w:val="SubtleEmphasis"/>
+          <w:color w:val="000000" w:themeColor="text1"/>
+        </w:rPr>
+        <w:t>sqrt</w:t>
+      </w:r>
+      <w:proofErr w:type="spellEnd"/>
+      <w:r>
+        <w:rPr>
+          <w:rStyle w:val="SubtleEmphasis"/>
+          <w:color w:val="000000" w:themeColor="text1"/>
+        </w:rPr>
+        <w:t>(</w:t>
+      </w:r>
+      <w:proofErr w:type="spellStart"/>
+      <w:r>
+        <w:rPr>
+          <w:rStyle w:val="SubtleEmphasis"/>
+          <w:color w:val="000000" w:themeColor="text1"/>
+        </w:rPr>
+        <w:t>innerExpression</w:t>
+      </w:r>
+      <w:proofErr w:type="spellEnd"/>
+      <w:r>
+        <w:rPr>
+          <w:rStyle w:val="SubtleEmphasis"/>
+          <w:color w:val="000000" w:themeColor="text1"/>
+        </w:rPr>
+        <w:t>);</w:t>
+      </w:r>
+    </w:p>
+    <w:p>
+      <w:pPr>
+        <w:ind w:firstLine="0"/>
+        <w:rPr>
+          <w:rStyle w:val="SubtleEmphasis"/>
+          <w:color w:val="000000" w:themeColor="text1"/>
+        </w:rPr>
+      </w:pPr>
+      <w:r>
+        <w:rPr>
+          <w:rStyle w:val="SubtleEmphasis"/>
+          <w:color w:val="000000" w:themeColor="text1"/>
+        </w:rPr>
+        <w:t xml:space="preserve">    </w:t>
+      </w:r>
+      <w:proofErr w:type="gramStart"/>
+      <w:r>
+        <w:rPr>
+          <w:rStyle w:val="SubtleEmphasis"/>
+          <w:color w:val="000000" w:themeColor="text1"/>
+        </w:rPr>
+        <w:t>return</w:t>
+      </w:r>
+      <w:proofErr w:type="gramEnd"/>
+      <w:r>
+        <w:rPr>
+          <w:rStyle w:val="SubtleEmphasis"/>
+          <w:color w:val="000000" w:themeColor="text1"/>
+        </w:rPr>
+        <w:t xml:space="preserve"> S;</w:t>
+      </w:r>
+    </w:p>
+    <w:p>
+      <w:pPr>
+        <w:ind w:firstLine="0"/>
+        <w:rPr>
+          <w:rStyle w:val="SubtleEmphasis"/>
+          <w:color w:val="000000" w:themeColor="text1"/>
+        </w:rPr>
+      </w:pPr>
+      <w:r>
+        <w:rPr>
+          <w:rStyle w:val="SubtleEmphasis"/>
+          <w:color w:val="000000" w:themeColor="text1"/>
+        </w:rPr>
+        <w:t>}</w:t>
+      </w:r>
+    </w:p>
+    <w:p>
+      <w:pPr>
+        <w:ind w:firstLine="0"/>
+      </w:pPr>
+      <w:proofErr w:type="spellStart"/>
+      <w:r>
+        <w:t>Вихідний</w:t>
+      </w:r>
+      <w:proofErr w:type="spellEnd"/>
+      <w:r>
+        <w:t xml:space="preserve"> </w:t>
+      </w:r>
+      <w:proofErr w:type="spellStart"/>
+      <w:r>
+        <w:t>код</w:t>
+      </w:r>
+      <w:proofErr w:type="spellEnd"/>
+      <w:r>
+        <w:t xml:space="preserve"> </w:t>
+      </w:r>
+      <w:proofErr w:type="spellStart"/>
+      <w:r>
+        <w:t>проєкту</w:t>
+      </w:r>
+      <w:proofErr w:type="spellEnd"/>
+      <w:r>
+        <w:t xml:space="preserve"> </w:t>
+      </w:r>
+      <w:proofErr w:type="spellStart"/>
+      <w:r>
+        <w:t>TestDriver</w:t>
+      </w:r>
+      <w:proofErr w:type="spellEnd"/>
+      <w:r>
+        <w:t>:</w:t>
+      </w:r>
+    </w:p>
+    <w:p>
+      <w:pPr>
+        <w:ind w:firstLine="0"/>
+        <w:rPr>
+          <w:rStyle w:val="SubtleEmphasis"/>
+          <w:color w:val="000000" w:themeColor="text1"/>
+        </w:rPr>
+      </w:pPr>
+      <w:r>
+        <w:rPr>
+          <w:rStyle w:val="SubtleEmphasis"/>
+          <w:color w:val="000000" w:themeColor="text1"/>
+        </w:rPr>
+        <w:t>#include &lt;</w:t>
+      </w:r>
+      <w:proofErr w:type="spellStart"/>
+      <w:r>
+        <w:rPr>
+          <w:rStyle w:val="SubtleEmphasis"/>
+          <w:color w:val="000000" w:themeColor="text1"/>
+        </w:rPr>
+        <w:t>iostream</w:t>
+      </w:r>
+      <w:proofErr w:type="spellEnd"/>
+      <w:r>
+        <w:rPr>
+          <w:rStyle w:val="SubtleEmphasis"/>
+          <w:color w:val="000000" w:themeColor="text1"/>
+        </w:rPr>
+        <w:t>&gt;</w:t>
+      </w:r>
+    </w:p>
+    <w:p>
+      <w:pPr>
+        <w:ind w:firstLine="0"/>
+        <w:rPr>
+          <w:rStyle w:val="SubtleEmphasis"/>
+          <w:color w:val="000000" w:themeColor="text1"/>
+        </w:rPr>
+      </w:pPr>
+      <w:r>
+        <w:rPr>
+          <w:rStyle w:val="SubtleEmphasis"/>
+          <w:color w:val="000000" w:themeColor="text1"/>
+        </w:rPr>
+        <w:t>#include &lt;</w:t>
+      </w:r>
+      <w:proofErr w:type="spellStart"/>
+      <w:r>
+        <w:rPr>
+          <w:rStyle w:val="SubtleEmphasis"/>
+          <w:color w:val="000000" w:themeColor="text1"/>
+        </w:rPr>
+        <w:t>sstream</w:t>
+      </w:r>
+      <w:proofErr w:type="spellEnd"/>
+      <w:r>
+        <w:rPr>
+          <w:rStyle w:val="SubtleEmphasis"/>
+          <w:color w:val="000000" w:themeColor="text1"/>
+        </w:rPr>
+        <w:t>&gt;</w:t>
+      </w:r>
+    </w:p>
+    <w:p>
+      <w:pPr>
+        <w:ind w:firstLine="0"/>
+        <w:rPr>
+          <w:rStyle w:val="SubtleEmphasis"/>
+          <w:color w:val="000000" w:themeColor="text1"/>
+        </w:rPr>
+      </w:pPr>
+      <w:r>
+        <w:rPr>
+          <w:rStyle w:val="SubtleEmphasis"/>
+          <w:color w:val="000000" w:themeColor="text1"/>
+        </w:rPr>
+        <w:t>#include &lt;</w:t>
+      </w:r>
+      <w:proofErr w:type="spellStart"/>
+      <w:r>
+        <w:rPr>
+          <w:rStyle w:val="SubtleEmphasis"/>
+          <w:color w:val="000000" w:themeColor="text1"/>
+        </w:rPr>
+        <w:t>iomanip</w:t>
+      </w:r>
+      <w:proofErr w:type="spellEnd"/>
+      <w:r>
+        <w:rPr>
+          <w:rStyle w:val="SubtleEmphasis"/>
+          <w:color w:val="000000" w:themeColor="text1"/>
+        </w:rPr>
+        <w:t>&gt;</w:t>
+      </w:r>
+    </w:p>
+    <w:p>
+      <w:pPr>
+        <w:ind w:firstLine="0"/>
+        <w:rPr>
+          <w:rStyle w:val="SubtleEmphasis"/>
+          <w:color w:val="000000" w:themeColor="text1"/>
+        </w:rPr>
+      </w:pPr>
+      <w:r>
+        <w:rPr>
+          <w:rStyle w:val="SubtleEmphasis"/>
+          <w:color w:val="000000" w:themeColor="text1"/>
+        </w:rPr>
+        <w:t>#include &lt;</w:t>
+      </w:r>
+      <w:proofErr w:type="spellStart"/>
+      <w:r>
+        <w:rPr>
+          <w:rStyle w:val="SubtleEmphasis"/>
+          <w:color w:val="000000" w:themeColor="text1"/>
+        </w:rPr>
+        <w:t>cmath</w:t>
+      </w:r>
+      <w:proofErr w:type="spellEnd"/>
+      <w:r>
+        <w:rPr>
+          <w:rStyle w:val="SubtleEmphasis"/>
+          <w:color w:val="000000" w:themeColor="text1"/>
+        </w:rPr>
+        <w:t>&gt;</w:t>
+      </w:r>
+    </w:p>
+    <w:p>
+      <w:pPr>
+        <w:ind w:firstLine="0"/>
+        <w:rPr>
+          <w:rStyle w:val="SubtleEmphasis"/>
+          <w:color w:val="000000" w:themeColor="text1"/>
+        </w:rPr>
+      </w:pPr>
+      <w:r>
+        <w:rPr>
+          <w:rStyle w:val="SubtleEmphasis"/>
+          <w:color w:val="000000" w:themeColor="text1"/>
+        </w:rPr>
+        <w:t>#include "</w:t>
+      </w:r>
+      <w:proofErr w:type="spellStart"/>
+      <w:r>
+        <w:rPr>
+          <w:rStyle w:val="SubtleEmphasis"/>
+          <w:color w:val="000000" w:themeColor="text1"/>
+        </w:rPr>
+        <w:t>ModulesMarchenko.h</w:t>
+      </w:r>
+      <w:proofErr w:type="spellEnd"/>
+      <w:r>
+        <w:rPr>
+          <w:rStyle w:val="SubtleEmphasis"/>
+          <w:color w:val="000000" w:themeColor="text1"/>
+        </w:rPr>
+        <w:t>"</w:t>
+      </w:r>
+    </w:p>
+    <w:p>
+      <w:pPr>
+        <w:ind w:firstLine="0"/>
+        <w:rPr>
+          <w:rStyle w:val="SubtleEmphasis"/>
+          <w:color w:val="000000" w:themeColor="text1"/>
+        </w:rPr>
+      </w:pPr>
+    </w:p>
+    <w:p>
+      <w:pPr>
+        <w:ind w:firstLine="0"/>
+        <w:rPr>
+          <w:rStyle w:val="SubtleEmphasis"/>
+          <w:color w:val="000000" w:themeColor="text1"/>
+        </w:rPr>
+      </w:pPr>
+      <w:proofErr w:type="gramStart"/>
+      <w:r>
+        <w:rPr>
+          <w:rStyle w:val="SubtleEmphasis"/>
+          <w:color w:val="000000" w:themeColor="text1"/>
+        </w:rPr>
+        <w:t>using</w:t>
+      </w:r>
+      <w:proofErr w:type="gramEnd"/>
+      <w:r>
+        <w:rPr>
+          <w:rStyle w:val="SubtleEmphasis"/>
+          <w:color w:val="000000" w:themeColor="text1"/>
+        </w:rPr>
+        <w:t xml:space="preserve"> namespace </w:t>
+      </w:r>
+      <w:proofErr w:type="spellStart"/>
+      <w:r>
+        <w:rPr>
+          <w:rStyle w:val="SubtleEmphasis"/>
+          <w:color w:val="000000" w:themeColor="text1"/>
+        </w:rPr>
+        <w:t>std</w:t>
+      </w:r>
+      <w:proofErr w:type="spellEnd"/>
+      <w:r>
+        <w:rPr>
+          <w:rStyle w:val="SubtleEmphasis"/>
+          <w:color w:val="000000" w:themeColor="text1"/>
+        </w:rPr>
+        <w:t>;</w:t>
+      </w:r>
+    </w:p>
+    <w:p>
+      <w:pPr>
+        <w:ind w:firstLine="0"/>
+        <w:rPr>
+          <w:rStyle w:val="SubtleEmphasis"/>
+          <w:color w:val="000000" w:themeColor="text1"/>
+        </w:rPr>
+      </w:pPr>
+    </w:p>
+    <w:p>
+      <w:pPr>
+        <w:ind w:firstLine="0"/>
+        <w:rPr>
+          <w:rStyle w:val="SubtleEmphasis"/>
+          <w:color w:val="000000" w:themeColor="text1"/>
+        </w:rPr>
+      </w:pPr>
+      <w:proofErr w:type="gramStart"/>
+      <w:r>
+        <w:rPr>
+          <w:rStyle w:val="SubtleEmphasis"/>
+          <w:color w:val="000000" w:themeColor="text1"/>
+        </w:rPr>
+        <w:t>string</w:t>
+      </w:r>
+      <w:proofErr w:type="gramEnd"/>
+      <w:r>
+        <w:rPr>
+          <w:rStyle w:val="SubtleEmphasis"/>
+          <w:color w:val="000000" w:themeColor="text1"/>
+        </w:rPr>
+        <w:t xml:space="preserve"> </w:t>
+      </w:r>
+      <w:proofErr w:type="spellStart"/>
+      <w:r>
+        <w:rPr>
+          <w:rStyle w:val="SubtleEmphasis"/>
+          <w:color w:val="000000" w:themeColor="text1"/>
+        </w:rPr>
+        <w:t>doubleToString</w:t>
+      </w:r>
+      <w:proofErr w:type="spellEnd"/>
+      <w:r>
+        <w:rPr>
+          <w:rStyle w:val="SubtleEmphasis"/>
+          <w:color w:val="000000" w:themeColor="text1"/>
+        </w:rPr>
+        <w:t xml:space="preserve">(double value, </w:t>
+      </w:r>
+      <w:proofErr w:type="spellStart"/>
+      <w:r>
+        <w:rPr>
+          <w:rStyle w:val="SubtleEmphasis"/>
+          <w:color w:val="000000" w:themeColor="text1"/>
+        </w:rPr>
+        <w:t>int</w:t>
+      </w:r>
+      <w:proofErr w:type="spellEnd"/>
+      <w:r>
+        <w:rPr>
+          <w:rStyle w:val="SubtleEmphasis"/>
+          <w:color w:val="000000" w:themeColor="text1"/>
+        </w:rPr>
+        <w:t xml:space="preserve"> precision = 5) {</w:t>
+      </w:r>
+    </w:p>
+    <w:p>
+      <w:pPr>
+        <w:ind w:firstLine="0"/>
+        <w:rPr>
+          <w:rStyle w:val="SubtleEmphasis"/>
+          <w:color w:val="000000" w:themeColor="text1"/>
+        </w:rPr>
+      </w:pPr>
+      <w:r>
+        <w:rPr>
+          <w:rStyle w:val="SubtleEmphasis"/>
+          <w:color w:val="000000" w:themeColor="text1"/>
+        </w:rPr>
+        <w:t xml:space="preserve">    </w:t>
+      </w:r>
+      <w:proofErr w:type="spellStart"/>
+      <w:proofErr w:type="gramStart"/>
+      <w:r>
+        <w:rPr>
+          <w:rStyle w:val="SubtleEmphasis"/>
+          <w:color w:val="000000" w:themeColor="text1"/>
+        </w:rPr>
+        <w:t>ostringstream</w:t>
+      </w:r>
+      <w:proofErr w:type="spellEnd"/>
+      <w:proofErr w:type="gramEnd"/>
+      <w:r>
+        <w:rPr>
+          <w:rStyle w:val="SubtleEmphasis"/>
+          <w:color w:val="000000" w:themeColor="text1"/>
+        </w:rPr>
+        <w:t xml:space="preserve"> </w:t>
+      </w:r>
+      <w:proofErr w:type="spellStart"/>
+      <w:r>
+        <w:rPr>
+          <w:rStyle w:val="SubtleEmphasis"/>
+          <w:color w:val="000000" w:themeColor="text1"/>
+        </w:rPr>
+        <w:t>oss</w:t>
+      </w:r>
+      <w:proofErr w:type="spellEnd"/>
+      <w:r>
+        <w:rPr>
+          <w:rStyle w:val="SubtleEmphasis"/>
+          <w:color w:val="000000" w:themeColor="text1"/>
+        </w:rPr>
+        <w:t>;</w:t>
+      </w:r>
+    </w:p>
+    <w:p>
+      <w:pPr>
+        <w:ind w:firstLine="0"/>
+        <w:rPr>
+          <w:rStyle w:val="SubtleEmphasis"/>
+          <w:color w:val="000000" w:themeColor="text1"/>
+        </w:rPr>
+      </w:pPr>
+      <w:r>
+        <w:rPr>
+          <w:rStyle w:val="SubtleEmphasis"/>
+          <w:color w:val="000000" w:themeColor="text1"/>
+        </w:rPr>
+        <w:t xml:space="preserve">    </w:t>
+      </w:r>
+      <w:proofErr w:type="spellStart"/>
+      <w:proofErr w:type="gramStart"/>
+      <w:r>
+        <w:rPr>
+          <w:rStyle w:val="SubtleEmphasis"/>
+          <w:color w:val="000000" w:themeColor="text1"/>
+        </w:rPr>
+        <w:t>oss</w:t>
+      </w:r>
+      <w:proofErr w:type="spellEnd"/>
+      <w:proofErr w:type="gramEnd"/>
+      <w:r>
+        <w:rPr>
+          <w:rStyle w:val="SubtleEmphasis"/>
+          <w:color w:val="000000" w:themeColor="text1"/>
+        </w:rPr>
+        <w:t xml:space="preserve"> &lt;&lt; fixed &lt;&lt; </w:t>
+      </w:r>
+      <w:proofErr w:type="spellStart"/>
+      <w:r>
+        <w:rPr>
+          <w:rStyle w:val="SubtleEmphasis"/>
+          <w:color w:val="000000" w:themeColor="text1"/>
+        </w:rPr>
+        <w:t>setprecision</w:t>
+      </w:r>
+      <w:proofErr w:type="spellEnd"/>
+      <w:r>
+        <w:rPr>
+          <w:rStyle w:val="SubtleEmphasis"/>
+          <w:color w:val="000000" w:themeColor="text1"/>
+        </w:rPr>
+        <w:t>(precision) &lt;&lt; value;</w:t>
+      </w:r>
+    </w:p>
+    <w:p>
+      <w:pPr>
+        <w:ind w:firstLine="0"/>
+        <w:rPr>
+          <w:rStyle w:val="SubtleEmphasis"/>
+          <w:color w:val="000000" w:themeColor="text1"/>
+        </w:rPr>
+      </w:pPr>
+      <w:r>
+        <w:rPr>
+          <w:rStyle w:val="SubtleEmphasis"/>
+          <w:color w:val="000000" w:themeColor="text1"/>
+        </w:rPr>
+        <w:t xml:space="preserve">    </w:t>
+      </w:r>
+      <w:proofErr w:type="gramStart"/>
+      <w:r>
+        <w:rPr>
+          <w:rStyle w:val="SubtleEmphasis"/>
+          <w:color w:val="000000" w:themeColor="text1"/>
+        </w:rPr>
+        <w:t>return</w:t>
+      </w:r>
+      <w:proofErr w:type="gramEnd"/>
+      <w:r>
+        <w:rPr>
+          <w:rStyle w:val="SubtleEmphasis"/>
+          <w:color w:val="000000" w:themeColor="text1"/>
+        </w:rPr>
+        <w:t xml:space="preserve"> </w:t>
+      </w:r>
+      <w:proofErr w:type="spellStart"/>
+      <w:r>
+        <w:rPr>
+          <w:rStyle w:val="SubtleEmphasis"/>
+          <w:color w:val="000000" w:themeColor="text1"/>
+        </w:rPr>
+        <w:t>oss.str</w:t>
+      </w:r>
+      <w:proofErr w:type="spellEnd"/>
+      <w:r>
+        <w:rPr>
+          <w:rStyle w:val="SubtleEmphasis"/>
+          <w:color w:val="000000" w:themeColor="text1"/>
+        </w:rPr>
+        <w:t>();</w:t>
+      </w:r>
+    </w:p>
+    <w:p>
+      <w:pPr>
+        <w:ind w:firstLine="0"/>
+        <w:rPr>
+          <w:rStyle w:val="SubtleEmphasis"/>
+          <w:color w:val="000000" w:themeColor="text1"/>
+        </w:rPr>
+      </w:pPr>
+      <w:r>
+        <w:rPr>
+          <w:rStyle w:val="SubtleEmphasis"/>
+          <w:color w:val="000000" w:themeColor="text1"/>
+        </w:rPr>
+        <w:t>}</w:t>
+      </w:r>
+    </w:p>
+    <w:p>
+      <w:pPr>
+        <w:ind w:firstLine="0"/>
+        <w:rPr>
+          <w:rStyle w:val="SubtleEmphasis"/>
+          <w:color w:val="000000" w:themeColor="text1"/>
+        </w:rPr>
+      </w:pPr>
+    </w:p>
+    <w:p>
+      <w:pPr>
+        <w:ind w:firstLine="0"/>
+        <w:rPr>
+          <w:rStyle w:val="SubtleEmphasis"/>
+          <w:color w:val="000000" w:themeColor="text1"/>
+        </w:rPr>
+      </w:pPr>
+      <w:proofErr w:type="gramStart"/>
+      <w:r>
+        <w:rPr>
+          <w:rStyle w:val="SubtleEmphasis"/>
+          <w:color w:val="000000" w:themeColor="text1"/>
+        </w:rPr>
+        <w:t>void</w:t>
+      </w:r>
+      <w:proofErr w:type="gramEnd"/>
+      <w:r>
+        <w:rPr>
+          <w:rStyle w:val="SubtleEmphasis"/>
+          <w:color w:val="000000" w:themeColor="text1"/>
+        </w:rPr>
+        <w:t xml:space="preserve"> </w:t>
+      </w:r>
+      <w:proofErr w:type="spellStart"/>
+      <w:r>
+        <w:rPr>
+          <w:rStyle w:val="SubtleEmphasis"/>
+          <w:color w:val="000000" w:themeColor="text1"/>
+        </w:rPr>
+        <w:t>test_s_calculation</w:t>
+      </w:r>
+      <w:proofErr w:type="spellEnd"/>
+      <w:r>
+        <w:rPr>
+          <w:rStyle w:val="SubtleEmphasis"/>
+          <w:color w:val="000000" w:themeColor="text1"/>
+        </w:rPr>
+        <w:t>() {</w:t>
+      </w:r>
+    </w:p>
+    <w:p>
+      <w:pPr>
+        <w:ind w:firstLine="0"/>
+        <w:rPr>
+          <w:rStyle w:val="SubtleEmphasis"/>
+          <w:color w:val="000000" w:themeColor="text1"/>
+        </w:rPr>
+      </w:pPr>
+      <w:r>
+        <w:rPr>
+          <w:rStyle w:val="SubtleEmphasis"/>
+          <w:color w:val="000000" w:themeColor="text1"/>
+        </w:rPr>
+        <w:t xml:space="preserve">    </w:t>
+      </w:r>
+      <w:proofErr w:type="gramStart"/>
+      <w:r>
+        <w:rPr>
+          <w:rStyle w:val="SubtleEmphasis"/>
+          <w:color w:val="000000" w:themeColor="text1"/>
+        </w:rPr>
+        <w:t>double</w:t>
+      </w:r>
+      <w:proofErr w:type="gramEnd"/>
+      <w:r>
+        <w:rPr>
+          <w:rStyle w:val="SubtleEmphasis"/>
+          <w:color w:val="000000" w:themeColor="text1"/>
+        </w:rPr>
+        <w:t xml:space="preserve"> x[5] = {2, 2, 0, 3, 1};</w:t>
+      </w:r>
+    </w:p>
+    <w:p>
+      <w:pPr>
+        <w:ind w:firstLine="0"/>
+        <w:rPr>
+          <w:rStyle w:val="SubtleEmphasis"/>
+          <w:color w:val="000000" w:themeColor="text1"/>
+        </w:rPr>
+      </w:pPr>
+      <w:r>
+        <w:rPr>
+          <w:rStyle w:val="SubtleEmphasis"/>
+          <w:color w:val="000000" w:themeColor="text1"/>
+        </w:rPr>
+        <w:t xml:space="preserve">    </w:t>
+      </w:r>
+      <w:proofErr w:type="gramStart"/>
+      <w:r>
+        <w:rPr>
+          <w:rStyle w:val="SubtleEmphasis"/>
+          <w:color w:val="000000" w:themeColor="text1"/>
+        </w:rPr>
+        <w:t>double</w:t>
+      </w:r>
+      <w:proofErr w:type="gramEnd"/>
+      <w:r>
+        <w:rPr>
+          <w:rStyle w:val="SubtleEmphasis"/>
+          <w:color w:val="000000" w:themeColor="text1"/>
+        </w:rPr>
+        <w:t xml:space="preserve"> y[5] = {3, 3, 4, 10, 0};</w:t>
+      </w:r>
+    </w:p>
+    <w:p>
+      <w:pPr>
+        <w:ind w:firstLine="0"/>
+        <w:rPr>
+          <w:rStyle w:val="SubtleEmphasis"/>
+          <w:color w:val="000000" w:themeColor="text1"/>
+        </w:rPr>
+      </w:pPr>
+      <w:r>
+        <w:rPr>
+          <w:rStyle w:val="SubtleEmphasis"/>
+          <w:color w:val="000000" w:themeColor="text1"/>
+        </w:rPr>
+        <w:t xml:space="preserve">    </w:t>
+      </w:r>
+      <w:proofErr w:type="gramStart"/>
+      <w:r>
+        <w:rPr>
+          <w:rStyle w:val="SubtleEmphasis"/>
+          <w:color w:val="000000" w:themeColor="text1"/>
+        </w:rPr>
+        <w:t>double</w:t>
+      </w:r>
+      <w:proofErr w:type="gramEnd"/>
+      <w:r>
+        <w:rPr>
+          <w:rStyle w:val="SubtleEmphasis"/>
+          <w:color w:val="000000" w:themeColor="text1"/>
+        </w:rPr>
+        <w:t xml:space="preserve"> z[5] = {1, 3, -1, 2, 2};</w:t>
+      </w:r>
+    </w:p>
+    <w:p>
+      <w:pPr>
+        <w:ind w:firstLine="0"/>
+        <w:rPr>
+          <w:rStyle w:val="SubtleEmphasis"/>
+          <w:color w:val="000000" w:themeColor="text1"/>
+        </w:rPr>
+      </w:pPr>
+      <w:r>
+        <w:rPr>
+          <w:rStyle w:val="SubtleEmphasis"/>
+          <w:color w:val="000000" w:themeColor="text1"/>
+        </w:rPr>
+        <w:t xml:space="preserve">    </w:t>
+      </w:r>
+      <w:proofErr w:type="gramStart"/>
+      <w:r>
+        <w:rPr>
+          <w:rStyle w:val="SubtleEmphasis"/>
+          <w:color w:val="000000" w:themeColor="text1"/>
+        </w:rPr>
+        <w:t>double</w:t>
+      </w:r>
+      <w:proofErr w:type="gramEnd"/>
+      <w:r>
+        <w:rPr>
+          <w:rStyle w:val="SubtleEmphasis"/>
+          <w:color w:val="000000" w:themeColor="text1"/>
+        </w:rPr>
+        <w:t xml:space="preserve"> </w:t>
+      </w:r>
+      <w:proofErr w:type="spellStart"/>
+      <w:r>
+        <w:rPr>
+          <w:rStyle w:val="SubtleEmphasis"/>
+          <w:color w:val="000000" w:themeColor="text1"/>
+        </w:rPr>
+        <w:t>expected_results</w:t>
+      </w:r>
+      <w:proofErr w:type="spellEnd"/>
+      <w:r>
+        <w:rPr>
+          <w:rStyle w:val="SubtleEmphasis"/>
+          <w:color w:val="000000" w:themeColor="text1"/>
+        </w:rPr>
+        <w:t>[5] = {2.64687, NAN, NAN, 2.25376, NAN};</w:t>
+      </w:r>
+    </w:p>
+    <w:p>
+      <w:pPr>
+        <w:ind w:firstLine="0"/>
+        <w:rPr>
+          <w:rStyle w:val="SubtleEmphasis"/>
+          <w:color w:val="000000" w:themeColor="text1"/>
+        </w:rPr>
+      </w:pPr>
+    </w:p>
+    <w:p>
+      <w:pPr>
+        <w:ind w:firstLine="0"/>
+        <w:rPr>
+          <w:rStyle w:val="SubtleEmphasis"/>
+          <w:color w:val="000000" w:themeColor="text1"/>
+        </w:rPr>
+      </w:pPr>
+      <w:r>
+        <w:rPr>
+          <w:rStyle w:val="SubtleEmphasis"/>
+          <w:color w:val="000000" w:themeColor="text1"/>
+        </w:rPr>
+        <w:t xml:space="preserve">    </w:t>
+      </w:r>
+      <w:proofErr w:type="gramStart"/>
+      <w:r>
+        <w:rPr>
+          <w:rStyle w:val="SubtleEmphasis"/>
+          <w:color w:val="000000" w:themeColor="text1"/>
+        </w:rPr>
+        <w:t>for</w:t>
+      </w:r>
+      <w:proofErr w:type="gramEnd"/>
+      <w:r>
+        <w:rPr>
+          <w:rStyle w:val="SubtleEmphasis"/>
+          <w:color w:val="000000" w:themeColor="text1"/>
+        </w:rPr>
+        <w:t xml:space="preserve"> (short i = 0; i &lt; 5; i++) {</w:t>
+      </w:r>
+    </w:p>
+    <w:p>
+      <w:pPr>
+        <w:ind w:firstLine="0"/>
+        <w:rPr>
+          <w:rStyle w:val="SubtleEmphasis"/>
+          <w:color w:val="000000" w:themeColor="text1"/>
+        </w:rPr>
+      </w:pPr>
+      <w:r>
+        <w:rPr>
+          <w:rStyle w:val="SubtleEmphasis"/>
+          <w:color w:val="000000" w:themeColor="text1"/>
+        </w:rPr>
+        <w:t xml:space="preserve">        </w:t>
+      </w:r>
+      <w:proofErr w:type="gramStart"/>
+      <w:r>
+        <w:rPr>
+          <w:rStyle w:val="SubtleEmphasis"/>
+          <w:color w:val="000000" w:themeColor="text1"/>
+        </w:rPr>
+        <w:t>double</w:t>
+      </w:r>
+      <w:proofErr w:type="gramEnd"/>
+      <w:r>
+        <w:rPr>
+          <w:rStyle w:val="SubtleEmphasis"/>
+          <w:color w:val="000000" w:themeColor="text1"/>
+        </w:rPr>
+        <w:t xml:space="preserve"> result = </w:t>
+      </w:r>
+      <w:proofErr w:type="spellStart"/>
+      <w:r>
+        <w:rPr>
+          <w:rStyle w:val="SubtleEmphasis"/>
+          <w:color w:val="000000" w:themeColor="text1"/>
+        </w:rPr>
+        <w:t>s_calculation</w:t>
+      </w:r>
+      <w:proofErr w:type="spellEnd"/>
+      <w:r>
+        <w:rPr>
+          <w:rStyle w:val="SubtleEmphasis"/>
+          <w:color w:val="000000" w:themeColor="text1"/>
+        </w:rPr>
+        <w:t>(x[i], y[i], z[i]);</w:t>
+      </w:r>
+    </w:p>
+    <w:p>
+      <w:pPr>
+        <w:ind w:firstLine="0"/>
+        <w:rPr>
+          <w:rStyle w:val="SubtleEmphasis"/>
+          <w:color w:val="000000" w:themeColor="text1"/>
+        </w:rPr>
+      </w:pPr>
+      <w:r>
+        <w:rPr>
+          <w:rStyle w:val="SubtleEmphasis"/>
+          <w:color w:val="000000" w:themeColor="text1"/>
+        </w:rPr>
+        <w:t xml:space="preserve">        </w:t>
+      </w:r>
+      <w:proofErr w:type="gramStart"/>
+      <w:r>
+        <w:rPr>
+          <w:rStyle w:val="SubtleEmphasis"/>
+          <w:color w:val="000000" w:themeColor="text1"/>
+        </w:rPr>
+        <w:t>string</w:t>
+      </w:r>
+      <w:proofErr w:type="gramEnd"/>
+      <w:r>
+        <w:rPr>
+          <w:rStyle w:val="SubtleEmphasis"/>
+          <w:color w:val="000000" w:themeColor="text1"/>
+        </w:rPr>
+        <w:t xml:space="preserve"> </w:t>
+      </w:r>
+      <w:proofErr w:type="spellStart"/>
+      <w:r>
+        <w:rPr>
+          <w:rStyle w:val="SubtleEmphasis"/>
+          <w:color w:val="000000" w:themeColor="text1"/>
+        </w:rPr>
+        <w:t>resultStr</w:t>
+      </w:r>
+      <w:proofErr w:type="spellEnd"/>
+      <w:r>
+        <w:rPr>
+          <w:rStyle w:val="SubtleEmphasis"/>
+          <w:color w:val="000000" w:themeColor="text1"/>
+        </w:rPr>
+        <w:t xml:space="preserve"> = </w:t>
+      </w:r>
+      <w:proofErr w:type="spellStart"/>
+      <w:r>
+        <w:rPr>
+          <w:rStyle w:val="SubtleEmphasis"/>
+          <w:color w:val="000000" w:themeColor="text1"/>
+        </w:rPr>
+        <w:t>doubleToString</w:t>
+      </w:r>
+      <w:proofErr w:type="spellEnd"/>
+      <w:r>
+        <w:rPr>
+          <w:rStyle w:val="SubtleEmphasis"/>
+          <w:color w:val="000000" w:themeColor="text1"/>
+        </w:rPr>
+        <w:t>(result);</w:t>
+      </w:r>
+    </w:p>
+    <w:p>
+      <w:pPr>
+        <w:ind w:firstLine="0"/>
+        <w:rPr>
+          <w:rStyle w:val="SubtleEmphasis"/>
+          <w:color w:val="000000" w:themeColor="text1"/>
+        </w:rPr>
+      </w:pPr>
+      <w:r>
+        <w:rPr>
+          <w:rStyle w:val="SubtleEmphasis"/>
+          <w:color w:val="000000" w:themeColor="text1"/>
+        </w:rPr>
+        <w:t xml:space="preserve">        </w:t>
+      </w:r>
+      <w:proofErr w:type="gramStart"/>
+      <w:r>
+        <w:rPr>
+          <w:rStyle w:val="SubtleEmphasis"/>
+          <w:color w:val="000000" w:themeColor="text1"/>
+        </w:rPr>
+        <w:t>string</w:t>
+      </w:r>
+      <w:proofErr w:type="gramEnd"/>
+      <w:r>
+        <w:rPr>
+          <w:rStyle w:val="SubtleEmphasis"/>
+          <w:color w:val="000000" w:themeColor="text1"/>
+        </w:rPr>
+        <w:t xml:space="preserve"> </w:t>
+      </w:r>
+      <w:proofErr w:type="spellStart"/>
+      <w:r>
+        <w:rPr>
+          <w:rStyle w:val="SubtleEmphasis"/>
+          <w:color w:val="000000" w:themeColor="text1"/>
+        </w:rPr>
+        <w:t>expectedStr</w:t>
+      </w:r>
+      <w:proofErr w:type="spellEnd"/>
+      <w:r>
+        <w:rPr>
+          <w:rStyle w:val="SubtleEmphasis"/>
+          <w:color w:val="000000" w:themeColor="text1"/>
+        </w:rPr>
+        <w:t xml:space="preserve"> = </w:t>
+      </w:r>
+      <w:proofErr w:type="spellStart"/>
+      <w:r>
+        <w:rPr>
+          <w:rStyle w:val="SubtleEmphasis"/>
+          <w:color w:val="000000" w:themeColor="text1"/>
+        </w:rPr>
+        <w:t>doubleToString</w:t>
+      </w:r>
+      <w:proofErr w:type="spellEnd"/>
+      <w:r>
+        <w:rPr>
+          <w:rStyle w:val="SubtleEmphasis"/>
+          <w:color w:val="000000" w:themeColor="text1"/>
+        </w:rPr>
+        <w:t>(</w:t>
+      </w:r>
+      <w:proofErr w:type="spellStart"/>
+      <w:r>
+        <w:rPr>
+          <w:rStyle w:val="SubtleEmphasis"/>
+          <w:color w:val="000000" w:themeColor="text1"/>
+        </w:rPr>
+        <w:t>expected_results</w:t>
+      </w:r>
+      <w:proofErr w:type="spellEnd"/>
+      <w:r>
+        <w:rPr>
+          <w:rStyle w:val="SubtleEmphasis"/>
+          <w:color w:val="000000" w:themeColor="text1"/>
+        </w:rPr>
+        <w:t>[i]);</w:t>
+      </w:r>
+    </w:p>
+    <w:p>
+      <w:pPr>
+        <w:ind w:firstLine="0"/>
+        <w:rPr>
+          <w:rStyle w:val="SubtleEmphasis"/>
+          <w:color w:val="000000" w:themeColor="text1"/>
+        </w:rPr>
+      </w:pPr>
+      <w:r>
+        <w:rPr>
+          <w:rStyle w:val="SubtleEmphasis"/>
+          <w:color w:val="000000" w:themeColor="text1"/>
+        </w:rPr>
+        <w:t xml:space="preserve">        </w:t>
+      </w:r>
+      <w:proofErr w:type="spellStart"/>
+      <w:proofErr w:type="gramStart"/>
+      <w:r>
+        <w:rPr>
+          <w:rStyle w:val="SubtleEmphasis"/>
+          <w:color w:val="000000" w:themeColor="text1"/>
+        </w:rPr>
+        <w:t>bool</w:t>
+      </w:r>
+      <w:proofErr w:type="spellEnd"/>
+      <w:proofErr w:type="gramEnd"/>
+      <w:r>
+        <w:rPr>
+          <w:rStyle w:val="SubtleEmphasis"/>
+          <w:color w:val="000000" w:themeColor="text1"/>
+        </w:rPr>
+        <w:t xml:space="preserve"> passed = false;</w:t>
+      </w:r>
+    </w:p>
+    <w:p>
+      <w:pPr>
+        <w:ind w:firstLine="0"/>
+        <w:rPr>
+          <w:rStyle w:val="SubtleEmphasis"/>
+          <w:color w:val="000000" w:themeColor="text1"/>
+        </w:rPr>
+      </w:pPr>
+    </w:p>
+    <w:p>
+      <w:pPr>
+        <w:ind w:firstLine="0"/>
+        <w:rPr>
+          <w:rStyle w:val="SubtleEmphasis"/>
+          <w:color w:val="000000" w:themeColor="text1"/>
+        </w:rPr>
+      </w:pPr>
+      <w:r>
+        <w:rPr>
+          <w:rStyle w:val="SubtleEmphasis"/>
+          <w:color w:val="000000" w:themeColor="text1"/>
+        </w:rPr>
+        <w:t xml:space="preserve">        </w:t>
+      </w:r>
+      <w:proofErr w:type="gramStart"/>
+      <w:r>
+        <w:rPr>
+          <w:rStyle w:val="SubtleEmphasis"/>
+          <w:color w:val="000000" w:themeColor="text1"/>
+        </w:rPr>
+        <w:t>if</w:t>
+      </w:r>
+      <w:proofErr w:type="gramEnd"/>
+      <w:r>
+        <w:rPr>
+          <w:rStyle w:val="SubtleEmphasis"/>
+          <w:color w:val="000000" w:themeColor="text1"/>
+        </w:rPr>
+        <w:t xml:space="preserve"> (</w:t>
+      </w:r>
+      <w:proofErr w:type="spellStart"/>
+      <w:r>
+        <w:rPr>
+          <w:rStyle w:val="SubtleEmphasis"/>
+          <w:color w:val="000000" w:themeColor="text1"/>
+        </w:rPr>
+        <w:t>std</w:t>
+      </w:r>
+      <w:proofErr w:type="spellEnd"/>
+      <w:r>
+        <w:rPr>
+          <w:rStyle w:val="SubtleEmphasis"/>
+          <w:color w:val="000000" w:themeColor="text1"/>
+        </w:rPr>
+        <w:t>::</w:t>
+      </w:r>
+      <w:proofErr w:type="spellStart"/>
+      <w:r>
+        <w:rPr>
+          <w:rStyle w:val="SubtleEmphasis"/>
+          <w:color w:val="000000" w:themeColor="text1"/>
+        </w:rPr>
+        <w:t>isnan</w:t>
+      </w:r>
+      <w:proofErr w:type="spellEnd"/>
+      <w:r>
+        <w:rPr>
+          <w:rStyle w:val="SubtleEmphasis"/>
+          <w:color w:val="000000" w:themeColor="text1"/>
+        </w:rPr>
+        <w:t xml:space="preserve">(result) &amp;&amp; </w:t>
+      </w:r>
+      <w:proofErr w:type="spellStart"/>
+      <w:r>
+        <w:rPr>
+          <w:rStyle w:val="SubtleEmphasis"/>
+          <w:color w:val="000000" w:themeColor="text1"/>
+        </w:rPr>
+        <w:t>std</w:t>
+      </w:r>
+      <w:proofErr w:type="spellEnd"/>
+      <w:r>
+        <w:rPr>
+          <w:rStyle w:val="SubtleEmphasis"/>
+          <w:color w:val="000000" w:themeColor="text1"/>
+        </w:rPr>
+        <w:t>::</w:t>
+      </w:r>
+      <w:proofErr w:type="spellStart"/>
+      <w:r>
+        <w:rPr>
+          <w:rStyle w:val="SubtleEmphasis"/>
+          <w:color w:val="000000" w:themeColor="text1"/>
+        </w:rPr>
+        <w:t>isnan</w:t>
+      </w:r>
+      <w:proofErr w:type="spellEnd"/>
+      <w:r>
+        <w:rPr>
+          <w:rStyle w:val="SubtleEmphasis"/>
+          <w:color w:val="000000" w:themeColor="text1"/>
+        </w:rPr>
+        <w:t>(</w:t>
+      </w:r>
+      <w:proofErr w:type="spellStart"/>
+      <w:r>
+        <w:rPr>
+          <w:rStyle w:val="SubtleEmphasis"/>
+          <w:color w:val="000000" w:themeColor="text1"/>
+        </w:rPr>
+        <w:t>expected_results</w:t>
+      </w:r>
+      <w:proofErr w:type="spellEnd"/>
+      <w:r>
+        <w:rPr>
+          <w:rStyle w:val="SubtleEmphasis"/>
+          <w:color w:val="000000" w:themeColor="text1"/>
+        </w:rPr>
+        <w:t>[i])) {</w:t>
+      </w:r>
+    </w:p>
+    <w:p>
+      <w:pPr>
+        <w:ind w:firstLine="0"/>
+        <w:rPr>
+          <w:rStyle w:val="SubtleEmphasis"/>
+          <w:color w:val="000000" w:themeColor="text1"/>
+        </w:rPr>
+      </w:pPr>
+      <w:r>
+        <w:rPr>
+          <w:rStyle w:val="SubtleEmphasis"/>
+          <w:color w:val="000000" w:themeColor="text1"/>
+        </w:rPr>
+        <w:t xml:space="preserve">            </w:t>
+      </w:r>
+      <w:proofErr w:type="gramStart"/>
+      <w:r>
+        <w:rPr>
+          <w:rStyle w:val="SubtleEmphasis"/>
+          <w:color w:val="000000" w:themeColor="text1"/>
+        </w:rPr>
+        <w:t>passed</w:t>
+      </w:r>
+      <w:proofErr w:type="gramEnd"/>
+      <w:r>
+        <w:rPr>
+          <w:rStyle w:val="SubtleEmphasis"/>
+          <w:color w:val="000000" w:themeColor="text1"/>
+        </w:rPr>
+        <w:t xml:space="preserve"> = true;</w:t>
+      </w:r>
+    </w:p>
+    <w:p>
+      <w:pPr>
+        <w:ind w:firstLine="0"/>
+        <w:rPr>
+          <w:rStyle w:val="SubtleEmphasis"/>
+          <w:color w:val="000000" w:themeColor="text1"/>
+        </w:rPr>
+      </w:pPr>
+      <w:r>
+        <w:rPr>
+          <w:rStyle w:val="SubtleEmphasis"/>
+          <w:color w:val="000000" w:themeColor="text1"/>
+        </w:rPr>
+        <w:t xml:space="preserve">        } else if (</w:t>
+      </w:r>
+      <w:proofErr w:type="spellStart"/>
+      <w:r>
+        <w:rPr>
+          <w:rStyle w:val="SubtleEmphasis"/>
+          <w:color w:val="000000" w:themeColor="text1"/>
+        </w:rPr>
+        <w:t>resultStr</w:t>
+      </w:r>
+      <w:proofErr w:type="spellEnd"/>
+      <w:r>
+        <w:rPr>
+          <w:rStyle w:val="SubtleEmphasis"/>
+          <w:color w:val="000000" w:themeColor="text1"/>
+        </w:rPr>
+        <w:t xml:space="preserve"> == </w:t>
+      </w:r>
+      <w:proofErr w:type="spellStart"/>
+      <w:r>
+        <w:rPr>
+          <w:rStyle w:val="SubtleEmphasis"/>
+          <w:color w:val="000000" w:themeColor="text1"/>
+        </w:rPr>
+        <w:t>expectedStr</w:t>
+      </w:r>
+      <w:proofErr w:type="spellEnd"/>
+      <w:r>
+        <w:rPr>
+          <w:rStyle w:val="SubtleEmphasis"/>
+          <w:color w:val="000000" w:themeColor="text1"/>
+        </w:rPr>
+        <w:t>) {</w:t>
+      </w:r>
+    </w:p>
+    <w:p>
+      <w:pPr>
+        <w:ind w:firstLine="0"/>
+        <w:rPr>
+          <w:rStyle w:val="SubtleEmphasis"/>
+          <w:color w:val="000000" w:themeColor="text1"/>
+        </w:rPr>
+      </w:pPr>
+      <w:r>
+        <w:rPr>
+          <w:rStyle w:val="SubtleEmphasis"/>
+          <w:color w:val="000000" w:themeColor="text1"/>
+        </w:rPr>
+        <w:t xml:space="preserve">            </w:t>
+      </w:r>
+      <w:proofErr w:type="gramStart"/>
+      <w:r>
+        <w:rPr>
+          <w:rStyle w:val="SubtleEmphasis"/>
+          <w:color w:val="000000" w:themeColor="text1"/>
+        </w:rPr>
+        <w:t>passed</w:t>
+      </w:r>
+      <w:proofErr w:type="gramEnd"/>
+      <w:r>
+        <w:rPr>
+          <w:rStyle w:val="SubtleEmphasis"/>
+          <w:color w:val="000000" w:themeColor="text1"/>
+        </w:rPr>
+        <w:t xml:space="preserve"> = true;</w:t>
+      </w:r>
+    </w:p>
+    <w:p>
+      <w:pPr>
+        <w:ind w:firstLine="0"/>
+        <w:rPr>
+          <w:rStyle w:val="SubtleEmphasis"/>
+          <w:color w:val="000000" w:themeColor="text1"/>
+        </w:rPr>
+      </w:pPr>
+      <w:r>
+        <w:rPr>
+          <w:rStyle w:val="SubtleEmphasis"/>
+          <w:color w:val="000000" w:themeColor="text1"/>
+        </w:rPr>
+        <w:t xml:space="preserve">        }</w:t>
+      </w:r>
+    </w:p>
+    <w:p>
+      <w:pPr>
+        <w:ind w:firstLine="0"/>
+        <w:rPr>
+          <w:rStyle w:val="SubtleEmphasis"/>
+          <w:color w:val="000000" w:themeColor="text1"/>
+        </w:rPr>
+      </w:pPr>
+    </w:p>
+    <w:p>
+      <w:pPr>
+        <w:ind w:firstLine="0"/>
+        <w:rPr>
+          <w:rStyle w:val="SubtleEmphasis"/>
+          <w:color w:val="000000" w:themeColor="text1"/>
+        </w:rPr>
+      </w:pPr>
+      <w:r>
+        <w:rPr>
+          <w:rStyle w:val="SubtleEmphasis"/>
+          <w:color w:val="000000" w:themeColor="text1"/>
+        </w:rPr>
+        <w:t xml:space="preserve">        </w:t>
+      </w:r>
+      <w:proofErr w:type="spellStart"/>
+      <w:proofErr w:type="gramStart"/>
+      <w:r>
+        <w:rPr>
+          <w:rStyle w:val="SubtleEmphasis"/>
+          <w:color w:val="000000" w:themeColor="text1"/>
+        </w:rPr>
+        <w:t>cout</w:t>
+      </w:r>
+      <w:proofErr w:type="spellEnd"/>
+      <w:proofErr w:type="gramEnd"/>
+      <w:r>
+        <w:rPr>
+          <w:rStyle w:val="SubtleEmphasis"/>
+          <w:color w:val="000000" w:themeColor="text1"/>
+        </w:rPr>
+        <w:t xml:space="preserve"> &lt;&lt; "Test case #" &lt;&lt; i+1 &lt;&lt; ": </w:t>
+      </w:r>
+      <w:proofErr w:type="spellStart"/>
+      <w:r>
+        <w:rPr>
+          <w:rStyle w:val="SubtleEmphasis"/>
+          <w:color w:val="000000" w:themeColor="text1"/>
+        </w:rPr>
+        <w:t>s_calculation</w:t>
+      </w:r>
+      <w:proofErr w:type="spellEnd"/>
+      <w:r>
+        <w:rPr>
+          <w:rStyle w:val="SubtleEmphasis"/>
+          <w:color w:val="000000" w:themeColor="text1"/>
+        </w:rPr>
+        <w:t>("</w:t>
+      </w:r>
+    </w:p>
+    <w:p>
+      <w:pPr>
+        <w:ind w:firstLine="0"/>
+        <w:rPr>
+          <w:rStyle w:val="SubtleEmphasis"/>
+          <w:color w:val="000000" w:themeColor="text1"/>
+        </w:rPr>
+      </w:pPr>
+      <w:r>
+        <w:rPr>
+          <w:rStyle w:val="SubtleEmphasis"/>
+          <w:color w:val="000000" w:themeColor="text1"/>
+        </w:rPr>
+        <w:t xml:space="preserve">             &lt;&lt; x[i] &lt;&lt; ", " &lt;&lt; y[i] &lt;&lt; ", " &lt;&lt; z[i] &lt;&lt; ") </w:t>
+      </w:r>
+      <w:proofErr w:type="gramStart"/>
+      <w:r>
+        <w:rPr>
+          <w:rStyle w:val="SubtleEmphasis"/>
+          <w:color w:val="000000" w:themeColor="text1"/>
+        </w:rPr>
+        <w:t>= "</w:t>
+      </w:r>
+      <w:proofErr w:type="gramEnd"/>
+    </w:p>
+    <w:p>
+      <w:pPr>
+        <w:ind w:firstLine="0"/>
+        <w:rPr>
+          <w:rStyle w:val="SubtleEmphasis"/>
+          <w:color w:val="000000" w:themeColor="text1"/>
+        </w:rPr>
+      </w:pPr>
+      <w:r>
+        <w:rPr>
+          <w:rStyle w:val="SubtleEmphasis"/>
+          <w:color w:val="000000" w:themeColor="text1"/>
+        </w:rPr>
+        <w:t xml:space="preserve">             &lt;&lt; </w:t>
+      </w:r>
+      <w:proofErr w:type="spellStart"/>
+      <w:proofErr w:type="gramStart"/>
+      <w:r>
+        <w:rPr>
+          <w:rStyle w:val="SubtleEmphasis"/>
+          <w:color w:val="000000" w:themeColor="text1"/>
+        </w:rPr>
+        <w:t>resultStr</w:t>
+      </w:r>
+      <w:proofErr w:type="spellEnd"/>
+      <w:proofErr w:type="gramEnd"/>
+      <w:r>
+        <w:rPr>
+          <w:rStyle w:val="SubtleEmphasis"/>
+          <w:color w:val="000000" w:themeColor="text1"/>
+        </w:rPr>
+        <w:t xml:space="preserve"> &lt;&lt; " == " &lt;&lt; </w:t>
+      </w:r>
+      <w:proofErr w:type="spellStart"/>
+      <w:r>
+        <w:rPr>
+          <w:rStyle w:val="SubtleEmphasis"/>
+          <w:color w:val="000000" w:themeColor="text1"/>
+        </w:rPr>
+        <w:t>expectedStr</w:t>
+      </w:r>
+      <w:proofErr w:type="spellEnd"/>
+    </w:p>
+    <w:p>
+      <w:pPr>
+        <w:ind w:firstLine="0"/>
+        <w:rPr>
+          <w:rStyle w:val="SubtleEmphasis"/>
+          <w:color w:val="000000" w:themeColor="text1"/>
+        </w:rPr>
+      </w:pPr>
+      <w:r>
+        <w:rPr>
+          <w:rStyle w:val="SubtleEmphasis"/>
+          <w:color w:val="000000" w:themeColor="text1"/>
+        </w:rPr>
+        <w:lastRenderedPageBreak/>
+        <w:t xml:space="preserve">             &lt;&lt; </w:t>
+      </w:r>
+      <w:proofErr w:type="gramStart"/>
+      <w:r>
+        <w:rPr>
+          <w:rStyle w:val="SubtleEmphasis"/>
+          <w:color w:val="000000" w:themeColor="text1"/>
+        </w:rPr>
+        <w:t>" --</w:t>
+      </w:r>
+      <w:proofErr w:type="gramEnd"/>
+      <w:r>
+        <w:rPr>
+          <w:rStyle w:val="SubtleEmphasis"/>
+          <w:color w:val="000000" w:themeColor="text1"/>
+        </w:rPr>
+        <w:t>&gt; " &lt;&lt; (passed ? "passed</w:t>
+      </w:r>
+      <w:proofErr w:type="gramStart"/>
+      <w:r>
+        <w:rPr>
+          <w:rStyle w:val="SubtleEmphasis"/>
+          <w:color w:val="000000" w:themeColor="text1"/>
+        </w:rPr>
+        <w:t>" :</w:t>
+      </w:r>
+      <w:proofErr w:type="gramEnd"/>
+      <w:r>
+        <w:rPr>
+          <w:rStyle w:val="SubtleEmphasis"/>
+          <w:color w:val="000000" w:themeColor="text1"/>
+        </w:rPr>
+        <w:t xml:space="preserve"> "failed") &lt;&lt; </w:t>
+      </w:r>
+      <w:proofErr w:type="spellStart"/>
+      <w:r>
+        <w:rPr>
+          <w:rStyle w:val="SubtleEmphasis"/>
+          <w:color w:val="000000" w:themeColor="text1"/>
+        </w:rPr>
+        <w:t>endl</w:t>
+      </w:r>
+      <w:proofErr w:type="spellEnd"/>
+      <w:r>
+        <w:rPr>
+          <w:rStyle w:val="SubtleEmphasis"/>
+          <w:color w:val="000000" w:themeColor="text1"/>
+        </w:rPr>
+        <w:t>;</w:t>
+      </w:r>
+    </w:p>
+    <w:p>
+      <w:pPr>
+        <w:ind w:firstLine="0"/>
+        <w:rPr>
+          <w:rStyle w:val="SubtleEmphasis"/>
+          <w:color w:val="000000" w:themeColor="text1"/>
+        </w:rPr>
+      </w:pPr>
+      <w:r>
+        <w:rPr>
+          <w:rStyle w:val="SubtleEmphasis"/>
+          <w:color w:val="000000" w:themeColor="text1"/>
+        </w:rPr>
+        <w:t xml:space="preserve">    }</w:t>
+      </w:r>
+    </w:p>
+    <w:p>
+      <w:pPr>
+        <w:ind w:firstLine="0"/>
+        <w:rPr>
+          <w:rStyle w:val="SubtleEmphasis"/>
+          <w:color w:val="000000" w:themeColor="text1"/>
+        </w:rPr>
+      </w:pPr>
+      <w:r>
+        <w:rPr>
+          <w:rStyle w:val="SubtleEmphasis"/>
+          <w:color w:val="000000" w:themeColor="text1"/>
+        </w:rPr>
+        <w:t>}</w:t>
+      </w:r>
+    </w:p>
+    <w:p>
+      <w:pPr>
+        <w:ind w:firstLine="0"/>
+        <w:rPr>
+          <w:rStyle w:val="SubtleEmphasis"/>
+          <w:color w:val="000000" w:themeColor="text1"/>
+        </w:rPr>
+      </w:pPr>
+    </w:p>
+    <w:p>
+      <w:pPr>
+        <w:ind w:firstLine="0"/>
+        <w:rPr>
+          <w:rStyle w:val="SubtleEmphasis"/>
+          <w:color w:val="000000" w:themeColor="text1"/>
+        </w:rPr>
+      </w:pPr>
+      <w:proofErr w:type="spellStart"/>
+      <w:proofErr w:type="gramStart"/>
+      <w:r>
+        <w:rPr>
+          <w:rStyle w:val="SubtleEmphasis"/>
+          <w:color w:val="000000" w:themeColor="text1"/>
+        </w:rPr>
+        <w:t>int</w:t>
+      </w:r>
+      <w:proofErr w:type="spellEnd"/>
+      <w:proofErr w:type="gramEnd"/>
+      <w:r>
+        <w:rPr>
+          <w:rStyle w:val="SubtleEmphasis"/>
+          <w:color w:val="000000" w:themeColor="text1"/>
+        </w:rPr>
+        <w:t xml:space="preserve"> main() {</w:t>
+      </w:r>
+    </w:p>
+    <w:p>
+      <w:pPr>
+        <w:ind w:firstLine="0"/>
+        <w:rPr>
+          <w:rStyle w:val="SubtleEmphasis"/>
+          <w:color w:val="000000" w:themeColor="text1"/>
+        </w:rPr>
+      </w:pPr>
+      <w:r>
+        <w:rPr>
+          <w:rStyle w:val="SubtleEmphasis"/>
+          <w:color w:val="000000" w:themeColor="text1"/>
+        </w:rPr>
+        <w:t xml:space="preserve">    </w:t>
+      </w:r>
+      <w:proofErr w:type="spellStart"/>
+      <w:r>
+        <w:rPr>
+          <w:rStyle w:val="SubtleEmphasis"/>
+          <w:color w:val="000000" w:themeColor="text1"/>
+        </w:rPr>
+        <w:t>test_s_</w:t>
+      </w:r>
+      <w:proofErr w:type="gramStart"/>
+      <w:r>
+        <w:rPr>
+          <w:rStyle w:val="SubtleEmphasis"/>
+          <w:color w:val="000000" w:themeColor="text1"/>
+        </w:rPr>
+        <w:t>calculation</w:t>
+      </w:r>
+      <w:proofErr w:type="spellEnd"/>
+      <w:r>
+        <w:rPr>
+          <w:rStyle w:val="SubtleEmphasis"/>
+          <w:color w:val="000000" w:themeColor="text1"/>
+        </w:rPr>
+        <w:t>(</w:t>
+      </w:r>
+      <w:proofErr w:type="gramEnd"/>
+      <w:r>
+        <w:rPr>
+          <w:rStyle w:val="SubtleEmphasis"/>
+          <w:color w:val="000000" w:themeColor="text1"/>
+        </w:rPr>
+        <w:t>);</w:t>
+      </w:r>
+    </w:p>
+    <w:p>
+      <w:pPr>
+        <w:ind w:firstLine="0"/>
+        <w:rPr>
+          <w:rStyle w:val="SubtleEmphasis"/>
+          <w:color w:val="000000" w:themeColor="text1"/>
+        </w:rPr>
+      </w:pPr>
+      <w:r>
+        <w:rPr>
+          <w:rStyle w:val="SubtleEmphasis"/>
+          <w:color w:val="000000" w:themeColor="text1"/>
+        </w:rPr>
+        <w:t xml:space="preserve">    </w:t>
+      </w:r>
+      <w:proofErr w:type="gramStart"/>
+      <w:r>
+        <w:rPr>
+          <w:rStyle w:val="SubtleEmphasis"/>
+          <w:color w:val="000000" w:themeColor="text1"/>
+        </w:rPr>
+        <w:t>return</w:t>
+      </w:r>
+      <w:proofErr w:type="gramEnd"/>
+      <w:r>
+        <w:rPr>
+          <w:rStyle w:val="SubtleEmphasis"/>
+          <w:color w:val="000000" w:themeColor="text1"/>
+        </w:rPr>
+        <w:t xml:space="preserve"> 0;</w:t>
+      </w:r>
+    </w:p>
+    <w:p>
+      <w:pPr>
+        <w:ind w:firstLine="0"/>
+        <w:rPr>
+          <w:rStyle w:val="SubtleEmphasis"/>
+          <w:color w:val="000000" w:themeColor="text1"/>
+        </w:rPr>
+      </w:pPr>
+      <w:r>
+        <w:rPr>
+          <w:rStyle w:val="SubtleEmphasis"/>
+          <w:color w:val="000000" w:themeColor="text1"/>
+        </w:rPr>
+        <w:t>}</w:t>
+      </w:r>
+    </w:p>
+    <w:p>
+      <w:pPr>
+        <w:pStyle w:val="Heading2"/>
+        <w:spacing w:before="0"/>
+        <w:ind w:firstLine="0"/>
+        <w:rPr>
+          <w:rFonts w:ascii="Times New Roman" w:hAnsi="Times New Roman" w:cs="Times New Roman"/>
+          <w:color w:val="000000" w:themeColor="text1"/>
+          <w:sz w:val="28"/>
+          <w:szCs w:val="28"/>
+          <w:lang w:val="uk-UA"/>
+        </w:rPr>
+      </w:pPr>
+      <w:r>
+        <w:rPr>
+          <w:rFonts w:ascii="Times New Roman" w:hAnsi="Times New Roman" w:cs="Times New Roman"/>
+          <w:color w:val="000000" w:themeColor="text1"/>
+          <w:sz w:val="28"/>
+          <w:szCs w:val="28"/>
+          <w:lang w:val="uk-UA"/>
+        </w:rPr>
+        <w:t>Аналіз та постановка задачі</w:t>
+      </w:r>
+      <w:r>
+        <w:rPr>
+          <w:rFonts w:ascii="Times New Roman" w:hAnsi="Times New Roman" w:cs="Times New Roman"/>
+          <w:color w:val="000000" w:themeColor="text1"/>
+          <w:sz w:val="28"/>
+          <w:szCs w:val="28"/>
+          <w:lang w:val="uk-UA"/>
+        </w:rPr>
+        <w:t xml:space="preserve"> 8.2</w:t>
+      </w:r>
+    </w:p>
+    <w:p>
+      <w:pPr>
+        <w:ind w:firstLine="0"/>
+        <w:rPr>
+          <w:rFonts w:cs="Times New Roman"/>
+          <w:color w:val="000000" w:themeColor="text1"/>
+          <w:szCs w:val="28"/>
+          <w:lang w:val="uk-UA"/>
+        </w:rPr>
+      </w:pPr>
+      <w:r>
+        <w:rPr>
+          <w:rFonts w:cs="Times New Roman"/>
+          <w:color w:val="000000" w:themeColor="text1"/>
+          <w:szCs w:val="28"/>
+          <w:lang w:val="uk-UA"/>
+        </w:rPr>
+        <w:t xml:space="preserve">Задача 8.2 складається з трьох </w:t>
+      </w:r>
+      <w:proofErr w:type="spellStart"/>
+      <w:r>
+        <w:rPr>
+          <w:rFonts w:cs="Times New Roman"/>
+          <w:color w:val="000000" w:themeColor="text1"/>
+          <w:szCs w:val="28"/>
+          <w:lang w:val="uk-UA"/>
+        </w:rPr>
+        <w:t>підзадач</w:t>
+      </w:r>
+      <w:proofErr w:type="spellEnd"/>
+      <w:r>
+        <w:rPr>
+          <w:rFonts w:cs="Times New Roman"/>
+          <w:color w:val="000000" w:themeColor="text1"/>
+          <w:szCs w:val="28"/>
+          <w:lang w:val="uk-UA"/>
+        </w:rPr>
+        <w:t>, які виконуються послідовно після введення чисел та символів:</w:t>
+      </w:r>
+    </w:p>
+    <w:p>
+      <w:pPr>
+        <w:ind w:firstLine="0"/>
+        <w:jc w:val="left"/>
+        <w:rPr>
+          <w:rFonts w:cs="Times New Roman"/>
+          <w:color w:val="000000" w:themeColor="text1"/>
+          <w:szCs w:val="28"/>
+          <w:lang w:val="uk-UA"/>
+        </w:rPr>
+      </w:pPr>
+      <w:r>
+        <w:rPr>
+          <w:rStyle w:val="Strong"/>
+          <w:rFonts w:cs="Times New Roman"/>
+          <w:b w:val="0"/>
+          <w:color w:val="000000" w:themeColor="text1"/>
+          <w:szCs w:val="28"/>
+          <w:lang w:val="uk-UA"/>
+        </w:rPr>
+        <w:t>8.2.1:</w:t>
+      </w:r>
+      <w:r>
+        <w:rPr>
+          <w:rFonts w:cs="Times New Roman"/>
+          <w:color w:val="000000" w:themeColor="text1"/>
+          <w:szCs w:val="28"/>
+          <w:lang w:val="uk-UA"/>
+        </w:rPr>
+        <w:t xml:space="preserve"> Виведення прізвища та імені розробника з використанням символу «©».</w:t>
+      </w:r>
+    </w:p>
+    <w:p>
+      <w:pPr>
+        <w:ind w:firstLine="0"/>
+        <w:jc w:val="left"/>
+        <w:rPr>
+          <w:rFonts w:cs="Times New Roman"/>
+          <w:color w:val="000000" w:themeColor="text1"/>
+          <w:szCs w:val="28"/>
+          <w:lang w:val="uk-UA"/>
+        </w:rPr>
+      </w:pPr>
+      <w:r>
+        <w:rPr>
+          <w:rStyle w:val="Strong"/>
+          <w:rFonts w:cs="Times New Roman"/>
+          <w:b w:val="0"/>
+          <w:color w:val="000000" w:themeColor="text1"/>
+          <w:szCs w:val="28"/>
+          <w:lang w:val="uk-UA"/>
+        </w:rPr>
+        <w:t>8.2.2:</w:t>
+      </w:r>
+      <w:r>
+        <w:rPr>
+          <w:rFonts w:cs="Times New Roman"/>
+          <w:color w:val="000000" w:themeColor="text1"/>
+          <w:szCs w:val="28"/>
+          <w:lang w:val="uk-UA"/>
+        </w:rPr>
+        <w:t xml:space="preserve"> Обчислення логічного виразу</w:t>
+      </w:r>
+    </w:p>
+    <w:p>
+      <w:pPr>
+        <w:ind w:left="720" w:firstLine="0"/>
+        <w:rPr>
+          <w:rStyle w:val="katex-mathml"/>
+          <w:rFonts w:eastAsiaTheme="minorEastAsia" w:cs="Times New Roman"/>
+          <w:color w:val="000000" w:themeColor="text1"/>
+          <w:szCs w:val="28"/>
+          <w:lang w:val="uk-UA"/>
+        </w:rPr>
+      </w:pPr>
+      <m:oMathPara>
+        <m:oMath>
+          <m:d>
+            <m:dPr>
+              <m:begChr m:val="|"/>
+              <m:endChr m:val="|"/>
+              <m:ctrlPr>
+                <w:rPr>
+                  <w:rStyle w:val="katex-mathml"/>
+                  <w:rFonts w:ascii="Cambria Math" w:hAnsi="Cambria Math" w:cs="Cambria Math"/>
+                  <w:i/>
+                  <w:color w:val="000000" w:themeColor="text1"/>
+                  <w:szCs w:val="28"/>
+                  <w:lang w:val="uk-UA"/>
+                </w:rPr>
+              </m:ctrlPr>
+            </m:dPr>
+            <m:e>
+              <m:r>
+                <w:rPr>
+                  <w:rStyle w:val="katex-mathml"/>
+                  <w:rFonts w:ascii="Cambria Math" w:hAnsi="Cambria Math" w:cs="Cambria Math"/>
+                  <w:color w:val="000000" w:themeColor="text1"/>
+                  <w:szCs w:val="28"/>
+                  <w:lang w:val="uk-UA"/>
+                </w:rPr>
+                <m:t>a-22</m:t>
+              </m:r>
+            </m:e>
+          </m:d>
+          <m:r>
+            <w:rPr>
+              <w:rStyle w:val="katex-mathml"/>
+              <w:rFonts w:ascii="Cambria Math" w:hAnsi="Cambria Math" w:cs="Times New Roman"/>
+              <w:color w:val="000000" w:themeColor="text1"/>
+              <w:szCs w:val="28"/>
+              <w:lang w:val="uk-UA"/>
+            </w:rPr>
+            <m:t>≤b+5</m:t>
+          </m:r>
+        </m:oMath>
+      </m:oMathPara>
+    </w:p>
+    <w:p>
+      <w:pPr>
+        <w:ind w:left="720" w:firstLine="0"/>
+        <w:rPr>
+          <w:rFonts w:cs="Times New Roman"/>
+          <w:color w:val="000000" w:themeColor="text1"/>
+          <w:szCs w:val="28"/>
+          <w:lang w:val="uk-UA"/>
+        </w:rPr>
+      </w:pPr>
+      <w:r>
+        <w:rPr>
+          <w:rFonts w:cs="Times New Roman"/>
+          <w:color w:val="000000" w:themeColor="text1"/>
+          <w:szCs w:val="28"/>
+          <w:lang w:val="uk-UA"/>
+        </w:rPr>
+        <w:t>з виведенням результату у числовому вигляді (1 або 0).</w:t>
+      </w:r>
+    </w:p>
+    <w:p>
+      <w:pPr>
+        <w:ind w:firstLine="0"/>
+        <w:rPr>
+          <w:rFonts w:cs="Times New Roman"/>
+          <w:color w:val="000000" w:themeColor="text1"/>
+          <w:szCs w:val="28"/>
+          <w:lang w:val="uk-UA"/>
+        </w:rPr>
+      </w:pPr>
+      <w:r>
+        <w:rPr>
+          <w:rStyle w:val="Strong"/>
+          <w:rFonts w:cs="Times New Roman"/>
+          <w:b w:val="0"/>
+          <w:color w:val="000000" w:themeColor="text1"/>
+          <w:szCs w:val="28"/>
+          <w:lang w:val="uk-UA"/>
+        </w:rPr>
+        <w:t>8.2.3:</w:t>
+      </w:r>
+      <w:r>
+        <w:rPr>
+          <w:rFonts w:cs="Times New Roman"/>
+          <w:color w:val="000000" w:themeColor="text1"/>
+          <w:szCs w:val="28"/>
+          <w:lang w:val="uk-UA"/>
+        </w:rPr>
+        <w:t xml:space="preserve"> Виведення чисел </w:t>
+      </w:r>
+      <w:r>
+        <w:rPr>
+          <w:rStyle w:val="katex-mathml"/>
+          <w:rFonts w:cs="Times New Roman"/>
+          <w:color w:val="000000" w:themeColor="text1"/>
+          <w:szCs w:val="28"/>
+          <w:lang w:val="uk-UA"/>
+        </w:rPr>
+        <w:t>x</w:t>
+      </w:r>
+      <w:r>
+        <w:rPr>
+          <w:rFonts w:cs="Times New Roman"/>
+          <w:color w:val="000000" w:themeColor="text1"/>
+          <w:szCs w:val="28"/>
+          <w:lang w:val="uk-UA"/>
+        </w:rPr>
+        <w:t xml:space="preserve">, </w:t>
+      </w:r>
+      <w:r>
+        <w:rPr>
+          <w:rStyle w:val="mord"/>
+          <w:rFonts w:cs="Times New Roman"/>
+          <w:color w:val="000000" w:themeColor="text1"/>
+          <w:szCs w:val="28"/>
+          <w:lang w:val="uk-UA"/>
+        </w:rPr>
+        <w:t>y</w:t>
+      </w:r>
+      <w:r>
+        <w:rPr>
+          <w:rFonts w:cs="Times New Roman"/>
+          <w:color w:val="000000" w:themeColor="text1"/>
+          <w:szCs w:val="28"/>
+          <w:lang w:val="uk-UA"/>
+        </w:rPr>
+        <w:t xml:space="preserve">, </w:t>
+      </w:r>
+      <w:r>
+        <w:rPr>
+          <w:rStyle w:val="mord"/>
+          <w:rFonts w:cs="Times New Roman"/>
+          <w:color w:val="000000" w:themeColor="text1"/>
+          <w:szCs w:val="28"/>
+          <w:lang w:val="uk-UA"/>
+        </w:rPr>
+        <w:t>z</w:t>
+      </w:r>
+      <w:r>
+        <w:rPr>
+          <w:rFonts w:cs="Times New Roman"/>
+          <w:color w:val="000000" w:themeColor="text1"/>
+          <w:szCs w:val="28"/>
+          <w:lang w:val="uk-UA"/>
+        </w:rPr>
+        <w:t xml:space="preserve"> в десятковій та </w:t>
+      </w:r>
+      <w:proofErr w:type="spellStart"/>
+      <w:r>
+        <w:rPr>
+          <w:rFonts w:cs="Times New Roman"/>
+          <w:color w:val="000000" w:themeColor="text1"/>
+          <w:szCs w:val="28"/>
+          <w:lang w:val="uk-UA"/>
+        </w:rPr>
+        <w:t>шістнадцятковій</w:t>
+      </w:r>
+      <w:proofErr w:type="spellEnd"/>
+      <w:r>
+        <w:rPr>
+          <w:rFonts w:cs="Times New Roman"/>
+          <w:color w:val="000000" w:themeColor="text1"/>
+          <w:szCs w:val="28"/>
+          <w:lang w:val="uk-UA"/>
+        </w:rPr>
+        <w:t xml:space="preserve"> системах числення, а тако</w:t>
+      </w:r>
+      <w:bookmarkStart w:id="0" w:name="_GoBack"/>
+      <w:bookmarkEnd w:id="0"/>
+      <w:r>
+        <w:rPr>
+          <w:rFonts w:cs="Times New Roman"/>
+          <w:color w:val="000000" w:themeColor="text1"/>
+          <w:szCs w:val="28"/>
+          <w:lang w:val="uk-UA"/>
+        </w:rPr>
+        <w:t xml:space="preserve">ж обчислення значення </w:t>
+      </w:r>
+      <w:r>
+        <w:rPr>
+          <w:rStyle w:val="katex-mathml"/>
+          <w:rFonts w:cs="Times New Roman"/>
+          <w:color w:val="000000" w:themeColor="text1"/>
+          <w:szCs w:val="28"/>
+          <w:lang w:val="uk-UA"/>
+        </w:rPr>
+        <w:t>S</w:t>
+      </w:r>
+      <w:r>
+        <w:rPr>
+          <w:rFonts w:cs="Times New Roman"/>
+          <w:color w:val="000000" w:themeColor="text1"/>
+          <w:szCs w:val="28"/>
+          <w:lang w:val="uk-UA"/>
+        </w:rPr>
+        <w:t xml:space="preserve"> за допомогою функції </w:t>
+      </w:r>
+      <w:proofErr w:type="spellStart"/>
+      <w:r>
+        <w:rPr>
+          <w:rStyle w:val="HTMLCode"/>
+          <w:rFonts w:ascii="Times New Roman" w:eastAsiaTheme="minorHAnsi" w:hAnsi="Times New Roman" w:cs="Times New Roman"/>
+          <w:color w:val="000000" w:themeColor="text1"/>
+          <w:sz w:val="28"/>
+          <w:szCs w:val="28"/>
+          <w:lang w:val="uk-UA"/>
+        </w:rPr>
+        <w:t>s_calculati</w:t>
+      </w:r>
+      <w:proofErr w:type="spellEnd"/>
+      <w:r>
+        <w:rPr>
+          <w:rStyle w:val="HTMLCode"/>
+          <w:rFonts w:ascii="Times New Roman" w:eastAsiaTheme="minorHAnsi" w:hAnsi="Times New Roman" w:cs="Times New Roman"/>
+          <w:color w:val="000000" w:themeColor="text1"/>
+          <w:sz w:val="28"/>
+          <w:szCs w:val="28"/>
+          <w:lang w:val="uk-UA"/>
+        </w:rPr>
+        <w:t>on()</w:t>
+      </w:r>
+      <w:r>
+        <w:rPr>
+          <w:rFonts w:cs="Times New Roman"/>
+          <w:color w:val="000000" w:themeColor="text1"/>
+          <w:szCs w:val="28"/>
+          <w:lang w:val="uk-UA"/>
+        </w:rPr>
+        <w:t xml:space="preserve">, яка знаходиться у заголовковому файлі </w:t>
+      </w:r>
+      <w:proofErr w:type="spellStart"/>
+      <w:r>
+        <w:rPr>
+          <w:rStyle w:val="HTMLCode"/>
+          <w:rFonts w:ascii="Times New Roman" w:eastAsiaTheme="minorHAnsi" w:hAnsi="Times New Roman" w:cs="Times New Roman"/>
+          <w:color w:val="000000" w:themeColor="text1"/>
+          <w:sz w:val="28"/>
+          <w:szCs w:val="28"/>
+          <w:lang w:val="uk-UA"/>
+        </w:rPr>
+        <w:t>Modules</w:t>
+      </w:r>
+      <w:r>
+        <w:rPr>
+          <w:rStyle w:val="HTMLCode"/>
+          <w:rFonts w:ascii="Times New Roman" w:eastAsiaTheme="minorHAnsi" w:hAnsi="Times New Roman" w:cs="Times New Roman"/>
+          <w:color w:val="000000" w:themeColor="text1"/>
+          <w:sz w:val="28"/>
+          <w:szCs w:val="28"/>
+        </w:rPr>
+        <w:t>Marchenko</w:t>
+      </w:r>
+      <w:proofErr w:type="spellEnd"/>
+      <w:r>
+        <w:rPr>
+          <w:rStyle w:val="HTMLCode"/>
+          <w:rFonts w:ascii="Times New Roman" w:eastAsiaTheme="minorHAnsi" w:hAnsi="Times New Roman" w:cs="Times New Roman"/>
+          <w:color w:val="000000" w:themeColor="text1"/>
+          <w:sz w:val="28"/>
+          <w:szCs w:val="28"/>
+          <w:lang w:val="uk-UA"/>
+        </w:rPr>
+        <w:t>.h</w:t>
+      </w:r>
+      <w:r>
+        <w:rPr>
+          <w:rFonts w:cs="Times New Roman"/>
+          <w:color w:val="000000" w:themeColor="text1"/>
+          <w:szCs w:val="28"/>
+          <w:lang w:val="uk-UA"/>
+        </w:rPr>
+        <w:t>.</w:t>
+      </w:r>
+    </w:p>
+    <w:p>
+      <w:pPr>
+        <w:pStyle w:val="Heading3"/>
+        <w:spacing w:before="0" w:beforeAutospacing="0" w:after="0" w:afterAutospacing="0" w:line="360" w:lineRule="auto"/>
+        <w:rPr>
+          <w:b w:val="0"/>
+          <w:color w:val="000000" w:themeColor="text1"/>
+          <w:sz w:val="28"/>
+          <w:szCs w:val="28"/>
+        </w:rPr>
+      </w:pPr>
+      <w:r>
+        <w:rPr>
+          <w:b w:val="0"/>
+          <w:color w:val="000000" w:themeColor="text1"/>
+          <w:sz w:val="28"/>
+          <w:szCs w:val="28"/>
+        </w:rPr>
+        <w:t>Функціональні вимоги</w:t>
+      </w:r>
+    </w:p>
+    <w:p>
+      <w:pPr>
+        <w:numPr>
+          <w:ilvl w:val="0"/>
+          <w:numId w:val="11"/>
+        </w:numPr>
+        <w:jc w:val="left"/>
+        <w:rPr>
+          <w:rFonts w:cs="Times New Roman"/>
+          <w:b/>
+          <w:color w:val="000000" w:themeColor="text1"/>
+          <w:szCs w:val="28"/>
+          <w:lang w:val="uk-UA"/>
+        </w:rPr>
+      </w:pPr>
+      <w:r>
+        <w:rPr>
+          <w:rStyle w:val="Strong"/>
+          <w:rFonts w:cs="Times New Roman"/>
+          <w:b w:val="0"/>
+          <w:color w:val="000000" w:themeColor="text1"/>
+          <w:szCs w:val="28"/>
+          <w:lang w:val="uk-UA"/>
+        </w:rPr>
+        <w:t>Вхідні дані:</w:t>
+      </w:r>
+    </w:p>
+    <w:p>
+      <w:pPr>
+        <w:numPr>
+          <w:ilvl w:val="1"/>
+          <w:numId w:val="13"/>
+        </w:numPr>
+        <w:jc w:val="left"/>
+        <w:rPr>
+          <w:rFonts w:cs="Times New Roman"/>
+          <w:color w:val="000000" w:themeColor="text1"/>
+          <w:szCs w:val="28"/>
+          <w:lang w:val="uk-UA"/>
+        </w:rPr>
+      </w:pPr>
+      <w:r>
+        <w:rPr>
+          <w:rFonts w:cs="Times New Roman"/>
+          <w:color w:val="000000" w:themeColor="text1"/>
+          <w:szCs w:val="28"/>
+          <w:lang w:val="uk-UA"/>
+        </w:rPr>
+        <w:t xml:space="preserve">Три числових значення </w:t>
+      </w:r>
+      <w:r>
+        <w:rPr>
+          <w:rStyle w:val="mord"/>
+          <w:rFonts w:cs="Times New Roman"/>
+          <w:color w:val="000000" w:themeColor="text1"/>
+          <w:szCs w:val="28"/>
+          <w:lang w:val="uk-UA"/>
+        </w:rPr>
+        <w:t>x</w:t>
+      </w:r>
+      <w:r>
+        <w:rPr>
+          <w:rFonts w:cs="Times New Roman"/>
+          <w:color w:val="000000" w:themeColor="text1"/>
+          <w:szCs w:val="28"/>
+          <w:lang w:val="uk-UA"/>
+        </w:rPr>
+        <w:t xml:space="preserve">, </w:t>
+      </w:r>
+      <w:r>
+        <w:rPr>
+          <w:rStyle w:val="mord"/>
+          <w:rFonts w:cs="Times New Roman"/>
+          <w:color w:val="000000" w:themeColor="text1"/>
+          <w:szCs w:val="28"/>
+          <w:lang w:val="uk-UA"/>
+        </w:rPr>
+        <w:t>y</w:t>
+      </w:r>
+      <w:r>
+        <w:rPr>
+          <w:rFonts w:cs="Times New Roman"/>
+          <w:color w:val="000000" w:themeColor="text1"/>
+          <w:szCs w:val="28"/>
+          <w:lang w:val="uk-UA"/>
+        </w:rPr>
+        <w:t xml:space="preserve">, </w:t>
+      </w:r>
+      <w:r>
+        <w:rPr>
+          <w:rStyle w:val="mord"/>
+          <w:rFonts w:cs="Times New Roman"/>
+          <w:color w:val="000000" w:themeColor="text1"/>
+          <w:szCs w:val="28"/>
+          <w:lang w:val="uk-UA"/>
+        </w:rPr>
+        <w:t>z</w:t>
+      </w:r>
+      <w:r>
+        <w:rPr>
+          <w:rFonts w:cs="Times New Roman"/>
+          <w:color w:val="000000" w:themeColor="text1"/>
+          <w:szCs w:val="28"/>
+          <w:lang w:val="uk-UA"/>
+        </w:rPr>
+        <w:t xml:space="preserve"> (можуть бути як цілі, так і дійсні).</w:t>
+      </w:r>
+    </w:p>
+    <w:p>
+      <w:pPr>
+        <w:numPr>
+          <w:ilvl w:val="1"/>
+          <w:numId w:val="13"/>
+        </w:numPr>
+        <w:jc w:val="left"/>
+        <w:rPr>
+          <w:rFonts w:cs="Times New Roman"/>
+          <w:color w:val="000000" w:themeColor="text1"/>
+          <w:szCs w:val="28"/>
+          <w:lang w:val="uk-UA"/>
+        </w:rPr>
+      </w:pPr>
+      <w:r>
+        <w:rPr>
+          <w:rFonts w:cs="Times New Roman"/>
+          <w:color w:val="000000" w:themeColor="text1"/>
+          <w:szCs w:val="28"/>
+          <w:lang w:val="uk-UA"/>
+        </w:rPr>
+        <w:t xml:space="preserve">Два символи </w:t>
+      </w:r>
+      <w:r>
+        <w:rPr>
+          <w:rStyle w:val="mord"/>
+          <w:rFonts w:cs="Times New Roman"/>
+          <w:color w:val="000000" w:themeColor="text1"/>
+          <w:szCs w:val="28"/>
+          <w:lang w:val="uk-UA"/>
+        </w:rPr>
+        <w:t>a</w:t>
+      </w:r>
+      <w:r>
+        <w:rPr>
+          <w:rFonts w:cs="Times New Roman"/>
+          <w:color w:val="000000" w:themeColor="text1"/>
+          <w:szCs w:val="28"/>
+          <w:lang w:val="uk-UA"/>
+        </w:rPr>
+        <w:t xml:space="preserve"> та </w:t>
+      </w:r>
+      <w:r>
+        <w:rPr>
+          <w:rStyle w:val="mord"/>
+          <w:rFonts w:cs="Times New Roman"/>
+          <w:color w:val="000000" w:themeColor="text1"/>
+          <w:szCs w:val="28"/>
+          <w:lang w:val="uk-UA"/>
+        </w:rPr>
+        <w:t>b</w:t>
+      </w:r>
+      <w:r>
+        <w:rPr>
+          <w:rFonts w:cs="Times New Roman"/>
+          <w:color w:val="000000" w:themeColor="text1"/>
+          <w:szCs w:val="28"/>
+          <w:lang w:val="uk-UA"/>
+        </w:rPr>
+        <w:t xml:space="preserve"> (їх значення використовуються у логічному виразі).</w:t>
+      </w:r>
+    </w:p>
+    <w:p>
+      <w:pPr>
+        <w:numPr>
+          <w:ilvl w:val="0"/>
+          <w:numId w:val="12"/>
+        </w:numPr>
+        <w:jc w:val="left"/>
+        <w:rPr>
+          <w:rFonts w:cs="Times New Roman"/>
+          <w:b/>
+          <w:color w:val="000000" w:themeColor="text1"/>
+          <w:szCs w:val="28"/>
+          <w:lang w:val="uk-UA"/>
+        </w:rPr>
+      </w:pPr>
+      <w:r>
+        <w:rPr>
+          <w:rStyle w:val="Strong"/>
+          <w:rFonts w:cs="Times New Roman"/>
+          <w:b w:val="0"/>
+          <w:color w:val="000000" w:themeColor="text1"/>
+          <w:szCs w:val="28"/>
+          <w:lang w:val="uk-UA"/>
+        </w:rPr>
+        <w:t>Вивід:</w:t>
+      </w:r>
+    </w:p>
+    <w:p>
+      <w:pPr>
+        <w:numPr>
+          <w:ilvl w:val="1"/>
+          <w:numId w:val="14"/>
+        </w:numPr>
+        <w:jc w:val="left"/>
+        <w:rPr>
+          <w:rFonts w:cs="Times New Roman"/>
+          <w:color w:val="000000" w:themeColor="text1"/>
+          <w:szCs w:val="28"/>
+          <w:lang w:val="uk-UA"/>
+        </w:rPr>
+      </w:pPr>
+      <w:r>
+        <w:rPr>
+          <w:rFonts w:cs="Times New Roman"/>
+          <w:color w:val="000000" w:themeColor="text1"/>
+          <w:szCs w:val="28"/>
+          <w:lang w:val="uk-UA"/>
+        </w:rPr>
+        <w:t xml:space="preserve">Результат кожної </w:t>
+      </w:r>
+      <w:proofErr w:type="spellStart"/>
+      <w:r>
+        <w:rPr>
+          <w:rFonts w:cs="Times New Roman"/>
+          <w:color w:val="000000" w:themeColor="text1"/>
+          <w:szCs w:val="28"/>
+          <w:lang w:val="uk-UA"/>
+        </w:rPr>
+        <w:t>підзадачі</w:t>
+      </w:r>
+      <w:proofErr w:type="spellEnd"/>
+      <w:r>
+        <w:rPr>
+          <w:rFonts w:cs="Times New Roman"/>
+          <w:color w:val="000000" w:themeColor="text1"/>
+          <w:szCs w:val="28"/>
+          <w:lang w:val="uk-UA"/>
+        </w:rPr>
+        <w:t xml:space="preserve"> має бути виведений у стандартний потік виводу </w:t>
+      </w:r>
+      <w:proofErr w:type="spellStart"/>
+      <w:r>
+        <w:rPr>
+          <w:rStyle w:val="HTMLCode"/>
+          <w:rFonts w:ascii="Times New Roman" w:eastAsiaTheme="minorHAnsi" w:hAnsi="Times New Roman" w:cs="Times New Roman"/>
+          <w:color w:val="000000" w:themeColor="text1"/>
+          <w:sz w:val="28"/>
+          <w:szCs w:val="28"/>
+          <w:lang w:val="uk-UA"/>
+        </w:rPr>
+        <w:t>cout</w:t>
+      </w:r>
+      <w:proofErr w:type="spellEnd"/>
+      <w:r>
+        <w:rPr>
+          <w:rFonts w:cs="Times New Roman"/>
+          <w:color w:val="000000" w:themeColor="text1"/>
+          <w:szCs w:val="28"/>
+          <w:lang w:val="uk-UA"/>
+        </w:rPr>
+        <w:t xml:space="preserve"> за допомогою оператора вставки </w:t>
+      </w:r>
+      <w:r>
+        <w:rPr>
+          <w:rStyle w:val="HTMLCode"/>
+          <w:rFonts w:ascii="Times New Roman" w:eastAsiaTheme="minorHAnsi" w:hAnsi="Times New Roman" w:cs="Times New Roman"/>
+          <w:color w:val="000000" w:themeColor="text1"/>
+          <w:sz w:val="28"/>
+          <w:szCs w:val="28"/>
+          <w:lang w:val="uk-UA"/>
+        </w:rPr>
+        <w:t>&lt;&lt;</w:t>
+      </w:r>
+      <w:r>
+        <w:rPr>
+          <w:rFonts w:cs="Times New Roman"/>
+          <w:color w:val="000000" w:themeColor="text1"/>
+          <w:szCs w:val="28"/>
+          <w:lang w:val="uk-UA"/>
+        </w:rPr>
+        <w:t>.</w:t>
+      </w:r>
+    </w:p>
+    <w:p>
+      <w:pPr>
+        <w:numPr>
+          <w:ilvl w:val="1"/>
+          <w:numId w:val="15"/>
+        </w:numPr>
+        <w:jc w:val="left"/>
+        <w:rPr>
+          <w:rFonts w:cs="Times New Roman"/>
+          <w:color w:val="000000" w:themeColor="text1"/>
+          <w:szCs w:val="28"/>
+          <w:lang w:val="uk-UA"/>
+        </w:rPr>
+      </w:pPr>
+      <w:r>
+        <w:rPr>
+          <w:rFonts w:cs="Times New Roman"/>
+          <w:color w:val="000000" w:themeColor="text1"/>
+          <w:szCs w:val="28"/>
+          <w:lang w:val="uk-UA"/>
+        </w:rPr>
+        <w:t>Результати мають включати:</w:t>
+      </w:r>
+    </w:p>
+    <w:p>
+      <w:pPr>
+        <w:numPr>
+          <w:ilvl w:val="2"/>
+          <w:numId w:val="9"/>
+        </w:numPr>
+        <w:jc w:val="left"/>
+        <w:rPr>
+          <w:rFonts w:cs="Times New Roman"/>
+          <w:color w:val="000000" w:themeColor="text1"/>
+          <w:szCs w:val="28"/>
+          <w:lang w:val="uk-UA"/>
+        </w:rPr>
+      </w:pPr>
+      <w:r>
+        <w:rPr>
+          <w:rFonts w:cs="Times New Roman"/>
+          <w:color w:val="000000" w:themeColor="text1"/>
+          <w:szCs w:val="28"/>
+          <w:lang w:val="uk-UA"/>
+        </w:rPr>
+        <w:t>Прізвище та ім'я розробника з символом «©».</w:t>
+      </w:r>
+    </w:p>
+    <w:p>
+      <w:pPr>
+        <w:numPr>
+          <w:ilvl w:val="2"/>
+          <w:numId w:val="9"/>
+        </w:numPr>
+        <w:jc w:val="left"/>
+        <w:rPr>
+          <w:rFonts w:cs="Times New Roman"/>
+          <w:color w:val="000000" w:themeColor="text1"/>
+          <w:szCs w:val="28"/>
+          <w:lang w:val="uk-UA"/>
+        </w:rPr>
+      </w:pPr>
+      <w:r>
+        <w:rPr>
+          <w:rFonts w:cs="Times New Roman"/>
+          <w:color w:val="000000" w:themeColor="text1"/>
+          <w:szCs w:val="28"/>
+          <w:lang w:val="uk-UA"/>
+        </w:rPr>
+        <w:t>Результат логічного виразу у вигляді 1 (</w:t>
+      </w:r>
+      <w:proofErr w:type="spellStart"/>
+      <w:r>
+        <w:rPr>
+          <w:rFonts w:cs="Times New Roman"/>
+          <w:color w:val="000000" w:themeColor="text1"/>
+          <w:szCs w:val="28"/>
+          <w:lang w:val="uk-UA"/>
+        </w:rPr>
+        <w:t>true</w:t>
+      </w:r>
+      <w:proofErr w:type="spellEnd"/>
+      <w:r>
+        <w:rPr>
+          <w:rFonts w:cs="Times New Roman"/>
+          <w:color w:val="000000" w:themeColor="text1"/>
+          <w:szCs w:val="28"/>
+          <w:lang w:val="uk-UA"/>
+        </w:rPr>
+        <w:t>) або 0 (</w:t>
+      </w:r>
+      <w:proofErr w:type="spellStart"/>
+      <w:r>
+        <w:rPr>
+          <w:rFonts w:cs="Times New Roman"/>
+          <w:color w:val="000000" w:themeColor="text1"/>
+          <w:szCs w:val="28"/>
+          <w:lang w:val="uk-UA"/>
+        </w:rPr>
+        <w:t>false</w:t>
+      </w:r>
+      <w:proofErr w:type="spellEnd"/>
+      <w:r>
+        <w:rPr>
+          <w:rFonts w:cs="Times New Roman"/>
+          <w:color w:val="000000" w:themeColor="text1"/>
+          <w:szCs w:val="28"/>
+          <w:lang w:val="uk-UA"/>
+        </w:rPr>
+        <w:t>).</w:t>
+      </w:r>
+    </w:p>
+    <w:p>
+      <w:pPr>
+        <w:numPr>
+          <w:ilvl w:val="2"/>
+          <w:numId w:val="9"/>
+        </w:numPr>
+        <w:rPr>
+          <w:rFonts w:cs="Times New Roman"/>
+          <w:color w:val="000000" w:themeColor="text1"/>
+          <w:szCs w:val="28"/>
+          <w:lang w:val="uk-UA"/>
+        </w:rPr>
+      </w:pPr>
+      <w:r>
+        <w:rPr>
+          <w:rFonts w:cs="Times New Roman"/>
+          <w:color w:val="000000" w:themeColor="text1"/>
+          <w:szCs w:val="28"/>
+          <w:lang w:val="uk-UA"/>
+        </w:rPr>
+        <w:t xml:space="preserve">Значення </w:t>
+      </w:r>
+      <w:r>
+        <w:rPr>
+          <w:rStyle w:val="mord"/>
+          <w:rFonts w:cs="Times New Roman"/>
+          <w:color w:val="000000" w:themeColor="text1"/>
+          <w:szCs w:val="28"/>
+          <w:lang w:val="uk-UA"/>
+        </w:rPr>
+        <w:t>x</w:t>
+      </w:r>
+      <w:r>
+        <w:rPr>
+          <w:rFonts w:cs="Times New Roman"/>
+          <w:color w:val="000000" w:themeColor="text1"/>
+          <w:szCs w:val="28"/>
+          <w:lang w:val="uk-UA"/>
+        </w:rPr>
+        <w:t xml:space="preserve">, </w:t>
+      </w:r>
+      <w:r>
+        <w:rPr>
+          <w:rStyle w:val="mord"/>
+          <w:rFonts w:cs="Times New Roman"/>
+          <w:color w:val="000000" w:themeColor="text1"/>
+          <w:szCs w:val="28"/>
+          <w:lang w:val="uk-UA"/>
+        </w:rPr>
+        <w:t>y</w:t>
+      </w:r>
+      <w:r>
+        <w:rPr>
+          <w:rFonts w:cs="Times New Roman"/>
+          <w:color w:val="000000" w:themeColor="text1"/>
+          <w:szCs w:val="28"/>
+          <w:lang w:val="uk-UA"/>
+        </w:rPr>
+        <w:t xml:space="preserve">, </w:t>
+      </w:r>
+      <w:r>
+        <w:rPr>
+          <w:rStyle w:val="mord"/>
+          <w:rFonts w:cs="Times New Roman"/>
+          <w:color w:val="000000" w:themeColor="text1"/>
+          <w:szCs w:val="28"/>
+          <w:lang w:val="uk-UA"/>
+        </w:rPr>
+        <w:t>z</w:t>
+      </w:r>
+      <w:r>
+        <w:rPr>
+          <w:rFonts w:cs="Times New Roman"/>
+          <w:color w:val="000000" w:themeColor="text1"/>
+          <w:szCs w:val="28"/>
+          <w:lang w:val="uk-UA"/>
+        </w:rPr>
+        <w:t xml:space="preserve"> у десятковій та </w:t>
+      </w:r>
+      <w:proofErr w:type="spellStart"/>
+      <w:r>
+        <w:rPr>
+          <w:rFonts w:cs="Times New Roman"/>
+          <w:color w:val="000000" w:themeColor="text1"/>
+          <w:szCs w:val="28"/>
+          <w:lang w:val="uk-UA"/>
+        </w:rPr>
+        <w:t>ші</w:t>
+      </w:r>
+      <w:r>
+        <w:rPr>
+          <w:rFonts w:cs="Times New Roman"/>
+          <w:color w:val="000000" w:themeColor="text1"/>
+          <w:szCs w:val="28"/>
+          <w:lang w:val="uk-UA"/>
+        </w:rPr>
+        <w:t>стнадцятковій</w:t>
+      </w:r>
+      <w:proofErr w:type="spellEnd"/>
+      <w:r>
+        <w:rPr>
+          <w:rFonts w:cs="Times New Roman"/>
+          <w:color w:val="000000" w:themeColor="text1"/>
+          <w:szCs w:val="28"/>
+          <w:lang w:val="uk-UA"/>
+        </w:rPr>
+        <w:t xml:space="preserve"> формах; обчислене</w:t>
+      </w:r>
+      <w:r>
+        <w:rPr>
+          <w:rFonts w:cs="Times New Roman"/>
+          <w:color w:val="000000" w:themeColor="text1"/>
+          <w:szCs w:val="28"/>
+        </w:rPr>
+        <w:t xml:space="preserve"> </w:t>
+      </w:r>
+      <w:r>
+        <w:rPr>
+          <w:rFonts w:cs="Times New Roman"/>
+          <w:color w:val="000000" w:themeColor="text1"/>
+          <w:szCs w:val="28"/>
+          <w:lang w:val="uk-UA"/>
+        </w:rPr>
+        <w:t xml:space="preserve">значення </w:t>
+      </w:r>
+      <w:r>
+        <w:rPr>
+          <w:rStyle w:val="mord"/>
+          <w:rFonts w:cs="Times New Roman"/>
+          <w:color w:val="000000" w:themeColor="text1"/>
+          <w:szCs w:val="28"/>
+          <w:lang w:val="uk-UA"/>
+        </w:rPr>
+        <w:t>S</w:t>
+      </w:r>
+      <w:r>
+        <w:rPr>
+          <w:rFonts w:cs="Times New Roman"/>
+          <w:color w:val="000000" w:themeColor="text1"/>
+          <w:szCs w:val="28"/>
+          <w:lang w:val="uk-UA"/>
+        </w:rPr>
+        <w:t>.</w:t>
+      </w:r>
+    </w:p>
+    <w:p>
+      <w:pPr>
+        <w:pStyle w:val="Heading3"/>
+        <w:spacing w:before="0" w:beforeAutospacing="0" w:after="0" w:afterAutospacing="0" w:line="360" w:lineRule="auto"/>
+        <w:rPr>
+          <w:b w:val="0"/>
+          <w:color w:val="000000" w:themeColor="text1"/>
+          <w:sz w:val="28"/>
+          <w:szCs w:val="28"/>
+        </w:rPr>
+      </w:pPr>
+      <w:r>
+        <w:rPr>
+          <w:b w:val="0"/>
+          <w:color w:val="000000" w:themeColor="text1"/>
+          <w:sz w:val="28"/>
+          <w:szCs w:val="28"/>
+        </w:rPr>
+        <w:t>Обмеження та перевірки</w:t>
+      </w:r>
+    </w:p>
+    <w:p>
+      <w:pPr>
+        <w:numPr>
+          <w:ilvl w:val="0"/>
+          <w:numId w:val="16"/>
+        </w:numPr>
+        <w:jc w:val="left"/>
+        <w:rPr>
+          <w:rFonts w:cs="Times New Roman"/>
+          <w:color w:val="000000" w:themeColor="text1"/>
+          <w:szCs w:val="28"/>
+          <w:lang w:val="uk-UA"/>
+        </w:rPr>
+      </w:pPr>
+      <w:r>
+        <w:rPr>
+          <w:rFonts w:cs="Times New Roman"/>
+          <w:color w:val="000000" w:themeColor="text1"/>
+          <w:szCs w:val="28"/>
+          <w:lang w:val="uk-UA"/>
+        </w:rPr>
+        <w:t>Забезпечити коректність введення числових значень і символів.</w:t>
+      </w:r>
+    </w:p>
+    <w:p>
+      <w:pPr>
+        <w:numPr>
+          <w:ilvl w:val="0"/>
+          <w:numId w:val="16"/>
+        </w:numPr>
+        <w:jc w:val="left"/>
+        <w:rPr>
+          <w:rFonts w:cs="Times New Roman"/>
+          <w:color w:val="000000" w:themeColor="text1"/>
+          <w:szCs w:val="28"/>
+          <w:lang w:val="uk-UA"/>
+        </w:rPr>
+      </w:pPr>
+      <w:r>
+        <w:rPr>
+          <w:rFonts w:cs="Times New Roman"/>
+          <w:color w:val="000000" w:themeColor="text1"/>
+          <w:szCs w:val="28"/>
+          <w:lang w:val="uk-UA"/>
+        </w:rPr>
+        <w:lastRenderedPageBreak/>
+        <w:t xml:space="preserve">Обчислення абсолютного значення та порівняння з модифікованим значенням </w:t>
+      </w:r>
+      <w:r>
+        <w:rPr>
+          <w:rStyle w:val="katex-mathml"/>
+          <w:rFonts w:cs="Times New Roman"/>
+          <w:color w:val="000000" w:themeColor="text1"/>
+          <w:szCs w:val="28"/>
+          <w:lang w:val="uk-UA"/>
+        </w:rPr>
+        <w:t>b</w:t>
+      </w:r>
+      <w:r>
+        <w:rPr>
+          <w:rFonts w:cs="Times New Roman"/>
+          <w:color w:val="000000" w:themeColor="text1"/>
+          <w:szCs w:val="28"/>
+          <w:lang w:val="uk-UA"/>
+        </w:rPr>
+        <w:t>.</w:t>
+      </w:r>
+    </w:p>
+    <w:p>
+      <w:pPr>
+        <w:numPr>
+          <w:ilvl w:val="0"/>
+          <w:numId w:val="16"/>
+        </w:numPr>
+        <w:jc w:val="left"/>
+        <w:rPr>
+          <w:rFonts w:cs="Times New Roman"/>
+          <w:color w:val="000000" w:themeColor="text1"/>
+          <w:szCs w:val="28"/>
+          <w:lang w:val="uk-UA"/>
+        </w:rPr>
+      </w:pPr>
+      <w:r>
+        <w:rPr>
+          <w:rFonts w:cs="Times New Roman"/>
+          <w:color w:val="000000" w:themeColor="text1"/>
+          <w:szCs w:val="28"/>
+          <w:lang w:val="uk-UA"/>
+        </w:rPr>
+        <w:t xml:space="preserve">Форматування даних для числових систем (десяткова та </w:t>
+      </w:r>
+      <w:proofErr w:type="spellStart"/>
+      <w:r>
+        <w:rPr>
+          <w:rFonts w:cs="Times New Roman"/>
+          <w:color w:val="000000" w:themeColor="text1"/>
+          <w:szCs w:val="28"/>
+          <w:lang w:val="uk-UA"/>
+        </w:rPr>
+        <w:t>шістнадцяткова</w:t>
+      </w:r>
+      <w:proofErr w:type="spellEnd"/>
+      <w:r>
+        <w:rPr>
+          <w:rFonts w:cs="Times New Roman"/>
+          <w:color w:val="000000" w:themeColor="text1"/>
+          <w:szCs w:val="28"/>
+          <w:lang w:val="uk-UA"/>
+        </w:rPr>
+        <w:t>).</w:t>
+      </w:r>
+    </w:p>
+    <w:p>
+      <w:pPr>
+        <w:ind w:firstLine="0"/>
+        <w:rPr>
+          <w:rStyle w:val="SubtleEmphasis"/>
+          <w:color w:val="000000" w:themeColor="text1"/>
+        </w:rPr>
+      </w:pPr>
+    </w:p>
+    <w:bookmarkStart w:id="1" w:name="_MON_1805488652"/>
+    <w:bookmarkEnd w:id="1"/>
+    <w:p>
+      <w:pPr>
+        <w:ind w:firstLine="0"/>
+        <w:rPr>
+          <w:rStyle w:val="SubtleEmphasis"/>
+          <w:color w:val="000000" w:themeColor="text1"/>
+        </w:rPr>
+      </w:pPr>
+      <w:r>
+        <w:rPr>
+          <w:rStyle w:val="SubtleEmphasis"/>
+          <w:color w:val="000000" w:themeColor="text1"/>
+        </w:rPr>
+        <w:object w:dxaOrig="10810" w:dyaOrig="11589">
+          <v:shapetype id="_x0000_t75" coordsize="21600,21600" o:spt="75" o:preferrelative="t" path="m@4@5l@4@11@9@11@9@5xe" filled="f" stroked="f">
+            <v:stroke joinstyle="miter"/>
+            <v:formulas>
+              <v:f eqn="if lineDrawn pixelLineWidth 0"/>
+              <v:f eqn="sum @0 1 0"/>
+              <v:f eqn="sum 0 0 @1"/>
+              <v:f eqn="prod @2 1 2"/>
+              <v:f eqn="prod @3 21600 pixelWidth"/>
+              <v:f eqn="prod @3 21600 pixelHeight"/>
+              <v:f eqn="sum @0 0 1"/>
+              <v:f eqn="prod @6 1 2"/>
+              <v:f eqn="prod @7 21600 pixelWidth"/>
+              <v:f eqn="sum @8 21600 0"/>
+              <v:f eqn="prod @7 21600 pixelHeight"/>
+              <v:f eqn="sum @10 21600 0"/>
+            </v:formulas>
+            <v:path o:extrusionok="f" gradientshapeok="t" o:connecttype="rect"/>
+            <o:lock v:ext="edit" aspectratio="t"/>
+          </v:shapetype>
+          <v:shape id="_x0000_i1025" type="#_x0000_t75" style="width:540.45pt;height:579.25pt" o:ole="">
+            <v:imagedata r:id="rId10" o:title=""/>
+          </v:shape>
+          <o:OLEObject Type="Embed" ProgID="Word.Document.8" ShapeID="_x0000_i1025" DrawAspect="Content" ObjectID="_1805490499" r:id="rId11">
+            <o:FieldCodes>\s</o:FieldCodes>
+          </o:OLEObject>
+        </w:object>
+      </w:r>
     </w:p>
     <w:sectPr>
       <w:pgSz w:w="12240" w:h="15840"/>
@@ -1578,6 +6657,300 @@
 <file path=word/numbering.xml><?xml version="1.0" encoding="utf-8"?>
 <w:numbering xmlns:wpc="http://schemas.microsoft.com/office/word/2010/wordprocessingCanvas" xmlns:mc="http://schemas.openxmlformats.org/markup-compatibility/2006" xmlns:o="urn:schemas-microsoft-com:office:office" xmlns:r="http://schemas.openxmlformats.org/officeDocument/2006/relationships" xmlns:m="http://schemas.openxmlformats.org/officeDocument/2006/math" xmlns:v="urn:schemas-microsoft-com:vml" xmlns:wp14="http://schemas.microsoft.com/office/word/2010/wordprocessingDrawing" xmlns:wp="http://schemas.openxmlformats.org/drawingml/2006/wordprocessingDrawing" xmlns:w10="urn:schemas-microsoft-com:office:word" xmlns:w="http://schemas.openxmlformats.org/wordprocessingml/2006/main" xmlns:w14="http://schemas.microsoft.com/office/word/2010/wordml" xmlns:wpg="http://schemas.microsoft.com/office/word/2010/wordprocessingGroup" xmlns:wpi="http://schemas.microsoft.com/office/word/2010/wordprocessingInk" xmlns:wne="http://schemas.microsoft.com/office/word/2006/wordml" xmlns:wps="http://schemas.microsoft.com/office/word/2010/wordprocessingShape" mc:Ignorable="w14 wp14">
   <w:abstractNum w:abstractNumId="0">
+    <w:nsid w:val="008E675B"/>
+    <w:multiLevelType w:val="multilevel"/>
+    <w:tmpl w:val="CB4E1966"/>
+    <w:lvl w:ilvl="0">
+      <w:start w:val="1"/>
+      <w:numFmt w:val="bullet"/>
+      <w:lvlText w:val=""/>
+      <w:lvlJc w:val="left"/>
+      <w:pPr>
+        <w:tabs>
+          <w:tab w:val="num" w:pos="720"/>
+        </w:tabs>
+        <w:ind w:left="720" w:hanging="360"/>
+      </w:pPr>
+      <w:rPr>
+        <w:rFonts w:ascii="Symbol" w:hAnsi="Symbol" w:hint="default"/>
+        <w:sz w:val="20"/>
+      </w:rPr>
+    </w:lvl>
+    <w:lvl w:ilvl="1">
+      <w:start w:val="1"/>
+      <w:numFmt w:val="bullet"/>
+      <w:lvlText w:val="o"/>
+      <w:lvlJc w:val="left"/>
+      <w:pPr>
+        <w:tabs>
+          <w:tab w:val="num" w:pos="1440"/>
+        </w:tabs>
+        <w:ind w:left="1440" w:hanging="360"/>
+      </w:pPr>
+      <w:rPr>
+        <w:rFonts w:ascii="Courier New" w:hAnsi="Courier New" w:hint="default"/>
+        <w:sz w:val="20"/>
+      </w:rPr>
+    </w:lvl>
+    <w:lvl w:ilvl="2" w:tentative="1">
+      <w:start w:val="1"/>
+      <w:numFmt w:val="bullet"/>
+      <w:lvlText w:val=""/>
+      <w:lvlJc w:val="left"/>
+      <w:pPr>
+        <w:tabs>
+          <w:tab w:val="num" w:pos="2160"/>
+        </w:tabs>
+        <w:ind w:left="2160" w:hanging="360"/>
+      </w:pPr>
+      <w:rPr>
+        <w:rFonts w:ascii="Wingdings" w:hAnsi="Wingdings" w:hint="default"/>
+        <w:sz w:val="20"/>
+      </w:rPr>
+    </w:lvl>
+    <w:lvl w:ilvl="3" w:tentative="1">
+      <w:start w:val="1"/>
+      <w:numFmt w:val="bullet"/>
+      <w:lvlText w:val=""/>
+      <w:lvlJc w:val="left"/>
+      <w:pPr>
+        <w:tabs>
+          <w:tab w:val="num" w:pos="2880"/>
+        </w:tabs>
+        <w:ind w:left="2880" w:hanging="360"/>
+      </w:pPr>
+      <w:rPr>
+        <w:rFonts w:ascii="Wingdings" w:hAnsi="Wingdings" w:hint="default"/>
+        <w:sz w:val="20"/>
+      </w:rPr>
+    </w:lvl>
+    <w:lvl w:ilvl="4" w:tentative="1">
+      <w:start w:val="1"/>
+      <w:numFmt w:val="bullet"/>
+      <w:lvlText w:val=""/>
+      <w:lvlJc w:val="left"/>
+      <w:pPr>
+        <w:tabs>
+          <w:tab w:val="num" w:pos="3600"/>
+        </w:tabs>
+        <w:ind w:left="3600" w:hanging="360"/>
+      </w:pPr>
+      <w:rPr>
+        <w:rFonts w:ascii="Wingdings" w:hAnsi="Wingdings" w:hint="default"/>
+        <w:sz w:val="20"/>
+      </w:rPr>
+    </w:lvl>
+    <w:lvl w:ilvl="5" w:tentative="1">
+      <w:start w:val="1"/>
+      <w:numFmt w:val="bullet"/>
+      <w:lvlText w:val=""/>
+      <w:lvlJc w:val="left"/>
+      <w:pPr>
+        <w:tabs>
+          <w:tab w:val="num" w:pos="4320"/>
+        </w:tabs>
+        <w:ind w:left="4320" w:hanging="360"/>
+      </w:pPr>
+      <w:rPr>
+        <w:rFonts w:ascii="Wingdings" w:hAnsi="Wingdings" w:hint="default"/>
+        <w:sz w:val="20"/>
+      </w:rPr>
+    </w:lvl>
+    <w:lvl w:ilvl="6" w:tentative="1">
+      <w:start w:val="1"/>
+      <w:numFmt w:val="bullet"/>
+      <w:lvlText w:val=""/>
+      <w:lvlJc w:val="left"/>
+      <w:pPr>
+        <w:tabs>
+          <w:tab w:val="num" w:pos="5040"/>
+        </w:tabs>
+        <w:ind w:left="5040" w:hanging="360"/>
+      </w:pPr>
+      <w:rPr>
+        <w:rFonts w:ascii="Wingdings" w:hAnsi="Wingdings" w:hint="default"/>
+        <w:sz w:val="20"/>
+      </w:rPr>
+    </w:lvl>
+    <w:lvl w:ilvl="7" w:tentative="1">
+      <w:start w:val="1"/>
+      <w:numFmt w:val="bullet"/>
+      <w:lvlText w:val=""/>
+      <w:lvlJc w:val="left"/>
+      <w:pPr>
+        <w:tabs>
+          <w:tab w:val="num" w:pos="5760"/>
+        </w:tabs>
+        <w:ind w:left="5760" w:hanging="360"/>
+      </w:pPr>
+      <w:rPr>
+        <w:rFonts w:ascii="Wingdings" w:hAnsi="Wingdings" w:hint="default"/>
+        <w:sz w:val="20"/>
+      </w:rPr>
+    </w:lvl>
+    <w:lvl w:ilvl="8" w:tentative="1">
+      <w:start w:val="1"/>
+      <w:numFmt w:val="bullet"/>
+      <w:lvlText w:val=""/>
+      <w:lvlJc w:val="left"/>
+      <w:pPr>
+        <w:tabs>
+          <w:tab w:val="num" w:pos="6480"/>
+        </w:tabs>
+        <w:ind w:left="6480" w:hanging="360"/>
+      </w:pPr>
+      <w:rPr>
+        <w:rFonts w:ascii="Wingdings" w:hAnsi="Wingdings" w:hint="default"/>
+        <w:sz w:val="20"/>
+      </w:rPr>
+    </w:lvl>
+  </w:abstractNum>
+  <w:abstractNum w:abstractNumId="1">
+    <w:nsid w:val="059A070C"/>
+    <w:multiLevelType w:val="multilevel"/>
+    <w:tmpl w:val="F956F644"/>
+    <w:lvl w:ilvl="0">
+      <w:start w:val="1"/>
+      <w:numFmt w:val="bullet"/>
+      <w:lvlText w:val=""/>
+      <w:lvlJc w:val="left"/>
+      <w:pPr>
+        <w:tabs>
+          <w:tab w:val="num" w:pos="360"/>
+        </w:tabs>
+        <w:ind w:left="360" w:hanging="360"/>
+      </w:pPr>
+      <w:rPr>
+        <w:rFonts w:ascii="Symbol" w:hAnsi="Symbol" w:hint="default"/>
+        <w:sz w:val="20"/>
+      </w:rPr>
+    </w:lvl>
+    <w:lvl w:ilvl="1">
+      <w:start w:val="1"/>
+      <w:numFmt w:val="bullet"/>
+      <w:lvlText w:val=""/>
+      <w:lvlJc w:val="left"/>
+      <w:pPr>
+        <w:tabs>
+          <w:tab w:val="num" w:pos="1080"/>
+        </w:tabs>
+        <w:ind w:left="1080" w:hanging="360"/>
+      </w:pPr>
+      <w:rPr>
+        <w:rFonts w:ascii="Symbol" w:hAnsi="Symbol" w:hint="default"/>
+        <w:sz w:val="20"/>
+      </w:rPr>
+    </w:lvl>
+    <w:lvl w:ilvl="2">
+      <w:start w:val="1"/>
+      <w:numFmt w:val="decimal"/>
+      <w:lvlText w:val="%3."/>
+      <w:lvlJc w:val="left"/>
+      <w:pPr>
+        <w:tabs>
+          <w:tab w:val="num" w:pos="1800"/>
+        </w:tabs>
+        <w:ind w:left="1800" w:hanging="360"/>
+      </w:pPr>
+    </w:lvl>
+    <w:lvl w:ilvl="3" w:tentative="1">
+      <w:start w:val="1"/>
+      <w:numFmt w:val="bullet"/>
+      <w:lvlText w:val=""/>
+      <w:lvlJc w:val="left"/>
+      <w:pPr>
+        <w:tabs>
+          <w:tab w:val="num" w:pos="2520"/>
+        </w:tabs>
+        <w:ind w:left="2520" w:hanging="360"/>
+      </w:pPr>
+      <w:rPr>
+        <w:rFonts w:ascii="Wingdings" w:hAnsi="Wingdings" w:hint="default"/>
+        <w:sz w:val="20"/>
+      </w:rPr>
+    </w:lvl>
+    <w:lvl w:ilvl="4" w:tentative="1">
+      <w:start w:val="1"/>
+      <w:numFmt w:val="bullet"/>
+      <w:lvlText w:val=""/>
+      <w:lvlJc w:val="left"/>
+      <w:pPr>
+        <w:tabs>
+          <w:tab w:val="num" w:pos="3240"/>
+        </w:tabs>
+        <w:ind w:left="3240" w:hanging="360"/>
+      </w:pPr>
+      <w:rPr>
+        <w:rFonts w:ascii="Wingdings" w:hAnsi="Wingdings" w:hint="default"/>
+        <w:sz w:val="20"/>
+      </w:rPr>
+    </w:lvl>
+    <w:lvl w:ilvl="5" w:tentative="1">
+      <w:start w:val="1"/>
+      <w:numFmt w:val="bullet"/>
+      <w:lvlText w:val=""/>
+      <w:lvlJc w:val="left"/>
+      <w:pPr>
+        <w:tabs>
+          <w:tab w:val="num" w:pos="3960"/>
+        </w:tabs>
+        <w:ind w:left="3960" w:hanging="360"/>
+      </w:pPr>
+      <w:rPr>
+        <w:rFonts w:ascii="Wingdings" w:hAnsi="Wingdings" w:hint="default"/>
+        <w:sz w:val="20"/>
+      </w:rPr>
+    </w:lvl>
+    <w:lvl w:ilvl="6" w:tentative="1">
+      <w:start w:val="1"/>
+      <w:numFmt w:val="bullet"/>
+      <w:lvlText w:val=""/>
+      <w:lvlJc w:val="left"/>
+      <w:pPr>
+        <w:tabs>
+          <w:tab w:val="num" w:pos="4680"/>
+        </w:tabs>
+        <w:ind w:left="4680" w:hanging="360"/>
+      </w:pPr>
+      <w:rPr>
+        <w:rFonts w:ascii="Wingdings" w:hAnsi="Wingdings" w:hint="default"/>
+        <w:sz w:val="20"/>
+      </w:rPr>
+    </w:lvl>
+    <w:lvl w:ilvl="7" w:tentative="1">
+      <w:start w:val="1"/>
+      <w:numFmt w:val="bullet"/>
+      <w:lvlText w:val=""/>
+      <w:lvlJc w:val="left"/>
+      <w:pPr>
+        <w:tabs>
+          <w:tab w:val="num" w:pos="5400"/>
+        </w:tabs>
+        <w:ind w:left="5400" w:hanging="360"/>
+      </w:pPr>
+      <w:rPr>
+        <w:rFonts w:ascii="Wingdings" w:hAnsi="Wingdings" w:hint="default"/>
+        <w:sz w:val="20"/>
+      </w:rPr>
+    </w:lvl>
+    <w:lvl w:ilvl="8" w:tentative="1">
+      <w:start w:val="1"/>
+      <w:numFmt w:val="bullet"/>
+      <w:lvlText w:val=""/>
+      <w:lvlJc w:val="left"/>
+      <w:pPr>
+        <w:tabs>
+          <w:tab w:val="num" w:pos="6120"/>
+        </w:tabs>
+        <w:ind w:left="6120" w:hanging="360"/>
+      </w:pPr>
+      <w:rPr>
+        <w:rFonts w:ascii="Wingdings" w:hAnsi="Wingdings" w:hint="default"/>
+        <w:sz w:val="20"/>
+      </w:rPr>
+    </w:lvl>
+  </w:abstractNum>
+  <w:abstractNum w:abstractNumId="2">
     <w:nsid w:val="063C6D43"/>
     <w:multiLevelType w:val="multilevel"/>
     <w:tmpl w:val="EDC06BD0"/>
@@ -1636,7 +7009,7 @@
       <w:lvlJc w:val="left"/>
     </w:lvl>
   </w:abstractNum>
-  <w:abstractNum w:abstractNumId="1">
+  <w:abstractNum w:abstractNumId="3">
     <w:nsid w:val="07784276"/>
     <w:multiLevelType w:val="hybridMultilevel"/>
     <w:tmpl w:val="5AF2925A"/>
@@ -1749,7 +7122,152 @@
       </w:rPr>
     </w:lvl>
   </w:abstractNum>
-  <w:abstractNum w:abstractNumId="2">
+  <w:abstractNum w:abstractNumId="4">
+    <w:nsid w:val="11FC18CF"/>
+    <w:multiLevelType w:val="multilevel"/>
+    <w:tmpl w:val="E4F416C4"/>
+    <w:lvl w:ilvl="0">
+      <w:start w:val="1"/>
+      <w:numFmt w:val="bullet"/>
+      <w:lvlText w:val=""/>
+      <w:lvlJc w:val="left"/>
+      <w:pPr>
+        <w:tabs>
+          <w:tab w:val="num" w:pos="360"/>
+        </w:tabs>
+        <w:ind w:left="360" w:hanging="360"/>
+      </w:pPr>
+      <w:rPr>
+        <w:rFonts w:ascii="Symbol" w:hAnsi="Symbol" w:hint="default"/>
+        <w:sz w:val="20"/>
+      </w:rPr>
+    </w:lvl>
+    <w:lvl w:ilvl="1">
+      <w:start w:val="1"/>
+      <w:numFmt w:val="bullet"/>
+      <w:lvlText w:val=""/>
+      <w:lvlJc w:val="left"/>
+      <w:pPr>
+        <w:tabs>
+          <w:tab w:val="num" w:pos="1080"/>
+        </w:tabs>
+        <w:ind w:left="1080" w:hanging="360"/>
+      </w:pPr>
+      <w:rPr>
+        <w:rFonts w:ascii="Symbol" w:hAnsi="Symbol" w:hint="default"/>
+        <w:sz w:val="20"/>
+      </w:rPr>
+    </w:lvl>
+    <w:lvl w:ilvl="2">
+      <w:start w:val="1"/>
+      <w:numFmt w:val="decimal"/>
+      <w:lvlText w:val="%3."/>
+      <w:lvlJc w:val="left"/>
+      <w:pPr>
+        <w:tabs>
+          <w:tab w:val="num" w:pos="1800"/>
+        </w:tabs>
+        <w:ind w:left="1800" w:hanging="360"/>
+      </w:pPr>
+    </w:lvl>
+    <w:lvl w:ilvl="3" w:tentative="1">
+      <w:start w:val="1"/>
+      <w:numFmt w:val="bullet"/>
+      <w:lvlText w:val=""/>
+      <w:lvlJc w:val="left"/>
+      <w:pPr>
+        <w:tabs>
+          <w:tab w:val="num" w:pos="2520"/>
+        </w:tabs>
+        <w:ind w:left="2520" w:hanging="360"/>
+      </w:pPr>
+      <w:rPr>
+        <w:rFonts w:ascii="Wingdings" w:hAnsi="Wingdings" w:hint="default"/>
+        <w:sz w:val="20"/>
+      </w:rPr>
+    </w:lvl>
+    <w:lvl w:ilvl="4" w:tentative="1">
+      <w:start w:val="1"/>
+      <w:numFmt w:val="bullet"/>
+      <w:lvlText w:val=""/>
+      <w:lvlJc w:val="left"/>
+      <w:pPr>
+        <w:tabs>
+          <w:tab w:val="num" w:pos="3240"/>
+        </w:tabs>
+        <w:ind w:left="3240" w:hanging="360"/>
+      </w:pPr>
+      <w:rPr>
+        <w:rFonts w:ascii="Wingdings" w:hAnsi="Wingdings" w:hint="default"/>
+        <w:sz w:val="20"/>
+      </w:rPr>
+    </w:lvl>
+    <w:lvl w:ilvl="5" w:tentative="1">
+      <w:start w:val="1"/>
+      <w:numFmt w:val="bullet"/>
+      <w:lvlText w:val=""/>
+      <w:lvlJc w:val="left"/>
+      <w:pPr>
+        <w:tabs>
+          <w:tab w:val="num" w:pos="3960"/>
+        </w:tabs>
+        <w:ind w:left="3960" w:hanging="360"/>
+      </w:pPr>
+      <w:rPr>
+        <w:rFonts w:ascii="Wingdings" w:hAnsi="Wingdings" w:hint="default"/>
+        <w:sz w:val="20"/>
+      </w:rPr>
+    </w:lvl>
+    <w:lvl w:ilvl="6" w:tentative="1">
+      <w:start w:val="1"/>
+      <w:numFmt w:val="bullet"/>
+      <w:lvlText w:val=""/>
+      <w:lvlJc w:val="left"/>
+      <w:pPr>
+        <w:tabs>
+          <w:tab w:val="num" w:pos="4680"/>
+        </w:tabs>
+        <w:ind w:left="4680" w:hanging="360"/>
+      </w:pPr>
+      <w:rPr>
+        <w:rFonts w:ascii="Wingdings" w:hAnsi="Wingdings" w:hint="default"/>
+        <w:sz w:val="20"/>
+      </w:rPr>
+    </w:lvl>
+    <w:lvl w:ilvl="7" w:tentative="1">
+      <w:start w:val="1"/>
+      <w:numFmt w:val="bullet"/>
+      <w:lvlText w:val=""/>
+      <w:lvlJc w:val="left"/>
+      <w:pPr>
+        <w:tabs>
+          <w:tab w:val="num" w:pos="5400"/>
+        </w:tabs>
+        <w:ind w:left="5400" w:hanging="360"/>
+      </w:pPr>
+      <w:rPr>
+        <w:rFonts w:ascii="Wingdings" w:hAnsi="Wingdings" w:hint="default"/>
+        <w:sz w:val="20"/>
+      </w:rPr>
+    </w:lvl>
+    <w:lvl w:ilvl="8" w:tentative="1">
+      <w:start w:val="1"/>
+      <w:numFmt w:val="bullet"/>
+      <w:lvlText w:val=""/>
+      <w:lvlJc w:val="left"/>
+      <w:pPr>
+        <w:tabs>
+          <w:tab w:val="num" w:pos="6120"/>
+        </w:tabs>
+        <w:ind w:left="6120" w:hanging="360"/>
+      </w:pPr>
+      <w:rPr>
+        <w:rFonts w:ascii="Wingdings" w:hAnsi="Wingdings" w:hint="default"/>
+        <w:sz w:val="20"/>
+      </w:rPr>
+    </w:lvl>
+  </w:abstractNum>
+  <w:abstractNum w:abstractNumId="5">
     <w:nsid w:val="1DE20E61"/>
     <w:multiLevelType w:val="hybridMultilevel"/>
     <w:tmpl w:val="9BE88B92"/>
@@ -1862,7 +7380,446 @@
       </w:rPr>
     </w:lvl>
   </w:abstractNum>
-  <w:abstractNum w:abstractNumId="3">
+  <w:abstractNum w:abstractNumId="6">
+    <w:nsid w:val="1F33100B"/>
+    <w:multiLevelType w:val="multilevel"/>
+    <w:tmpl w:val="33522AE8"/>
+    <w:lvl w:ilvl="0">
+      <w:start w:val="1"/>
+      <w:numFmt w:val="bullet"/>
+      <w:lvlText w:val=""/>
+      <w:lvlJc w:val="left"/>
+      <w:pPr>
+        <w:tabs>
+          <w:tab w:val="num" w:pos="360"/>
+        </w:tabs>
+        <w:ind w:left="360" w:hanging="360"/>
+      </w:pPr>
+      <w:rPr>
+        <w:rFonts w:ascii="Symbol" w:hAnsi="Symbol" w:hint="default"/>
+        <w:sz w:val="20"/>
+      </w:rPr>
+    </w:lvl>
+    <w:lvl w:ilvl="1">
+      <w:start w:val="1"/>
+      <w:numFmt w:val="bullet"/>
+      <w:lvlText w:val="o"/>
+      <w:lvlJc w:val="left"/>
+      <w:pPr>
+        <w:tabs>
+          <w:tab w:val="num" w:pos="1080"/>
+        </w:tabs>
+        <w:ind w:left="1080" w:hanging="360"/>
+      </w:pPr>
+      <w:rPr>
+        <w:rFonts w:ascii="Courier New" w:hAnsi="Courier New" w:hint="default"/>
+        <w:sz w:val="20"/>
+      </w:rPr>
+    </w:lvl>
+    <w:lvl w:ilvl="2" w:tentative="1">
+      <w:start w:val="1"/>
+      <w:numFmt w:val="bullet"/>
+      <w:lvlText w:val=""/>
+      <w:lvlJc w:val="left"/>
+      <w:pPr>
+        <w:tabs>
+          <w:tab w:val="num" w:pos="1800"/>
+        </w:tabs>
+        <w:ind w:left="1800" w:hanging="360"/>
+      </w:pPr>
+      <w:rPr>
+        <w:rFonts w:ascii="Wingdings" w:hAnsi="Wingdings" w:hint="default"/>
+        <w:sz w:val="20"/>
+      </w:rPr>
+    </w:lvl>
+    <w:lvl w:ilvl="3" w:tentative="1">
+      <w:start w:val="1"/>
+      <w:numFmt w:val="bullet"/>
+      <w:lvlText w:val=""/>
+      <w:lvlJc w:val="left"/>
+      <w:pPr>
+        <w:tabs>
+          <w:tab w:val="num" w:pos="2520"/>
+        </w:tabs>
+        <w:ind w:left="2520" w:hanging="360"/>
+      </w:pPr>
+      <w:rPr>
+        <w:rFonts w:ascii="Wingdings" w:hAnsi="Wingdings" w:hint="default"/>
+        <w:sz w:val="20"/>
+      </w:rPr>
+    </w:lvl>
+    <w:lvl w:ilvl="4" w:tentative="1">
+      <w:start w:val="1"/>
+      <w:numFmt w:val="bullet"/>
+      <w:lvlText w:val=""/>
+      <w:lvlJc w:val="left"/>
+      <w:pPr>
+        <w:tabs>
+          <w:tab w:val="num" w:pos="3240"/>
+        </w:tabs>
+        <w:ind w:left="3240" w:hanging="360"/>
+      </w:pPr>
+      <w:rPr>
+        <w:rFonts w:ascii="Wingdings" w:hAnsi="Wingdings" w:hint="default"/>
+        <w:sz w:val="20"/>
+      </w:rPr>
+    </w:lvl>
+    <w:lvl w:ilvl="5" w:tentative="1">
+      <w:start w:val="1"/>
+      <w:numFmt w:val="bullet"/>
+      <w:lvlText w:val=""/>
+      <w:lvlJc w:val="left"/>
+      <w:pPr>
+        <w:tabs>
+          <w:tab w:val="num" w:pos="3960"/>
+        </w:tabs>
+        <w:ind w:left="3960" w:hanging="360"/>
+      </w:pPr>
+      <w:rPr>
+        <w:rFonts w:ascii="Wingdings" w:hAnsi="Wingdings" w:hint="default"/>
+        <w:sz w:val="20"/>
+      </w:rPr>
+    </w:lvl>
+    <w:lvl w:ilvl="6" w:tentative="1">
+      <w:start w:val="1"/>
+      <w:numFmt w:val="bullet"/>
+      <w:lvlText w:val=""/>
+      <w:lvlJc w:val="left"/>
+      <w:pPr>
+        <w:tabs>
+          <w:tab w:val="num" w:pos="4680"/>
+        </w:tabs>
+        <w:ind w:left="4680" w:hanging="360"/>
+      </w:pPr>
+      <w:rPr>
+        <w:rFonts w:ascii="Wingdings" w:hAnsi="Wingdings" w:hint="default"/>
+        <w:sz w:val="20"/>
+      </w:rPr>
+    </w:lvl>
+    <w:lvl w:ilvl="7" w:tentative="1">
+      <w:start w:val="1"/>
+      <w:numFmt w:val="bullet"/>
+      <w:lvlText w:val=""/>
+      <w:lvlJc w:val="left"/>
+      <w:pPr>
+        <w:tabs>
+          <w:tab w:val="num" w:pos="5400"/>
+        </w:tabs>
+        <w:ind w:left="5400" w:hanging="360"/>
+      </w:pPr>
+      <w:rPr>
+        <w:rFonts w:ascii="Wingdings" w:hAnsi="Wingdings" w:hint="default"/>
+        <w:sz w:val="20"/>
+      </w:rPr>
+    </w:lvl>
+    <w:lvl w:ilvl="8" w:tentative="1">
+      <w:start w:val="1"/>
+      <w:numFmt w:val="bullet"/>
+      <w:lvlText w:val=""/>
+      <w:lvlJc w:val="left"/>
+      <w:pPr>
+        <w:tabs>
+          <w:tab w:val="num" w:pos="6120"/>
+        </w:tabs>
+        <w:ind w:left="6120" w:hanging="360"/>
+      </w:pPr>
+      <w:rPr>
+        <w:rFonts w:ascii="Wingdings" w:hAnsi="Wingdings" w:hint="default"/>
+        <w:sz w:val="20"/>
+      </w:rPr>
+    </w:lvl>
+  </w:abstractNum>
+  <w:abstractNum w:abstractNumId="7">
+    <w:nsid w:val="2839466C"/>
+    <w:multiLevelType w:val="multilevel"/>
+    <w:tmpl w:val="AE30DA50"/>
+    <w:lvl w:ilvl="0">
+      <w:start w:val="1"/>
+      <w:numFmt w:val="bullet"/>
+      <w:lvlText w:val=""/>
+      <w:lvlJc w:val="left"/>
+      <w:pPr>
+        <w:tabs>
+          <w:tab w:val="num" w:pos="360"/>
+        </w:tabs>
+        <w:ind w:left="360" w:hanging="360"/>
+      </w:pPr>
+      <w:rPr>
+        <w:rFonts w:ascii="Symbol" w:hAnsi="Symbol" w:hint="default"/>
+        <w:sz w:val="20"/>
+      </w:rPr>
+    </w:lvl>
+    <w:lvl w:ilvl="1">
+      <w:start w:val="1"/>
+      <w:numFmt w:val="bullet"/>
+      <w:lvlText w:val="o"/>
+      <w:lvlJc w:val="left"/>
+      <w:pPr>
+        <w:tabs>
+          <w:tab w:val="num" w:pos="1080"/>
+        </w:tabs>
+        <w:ind w:left="1080" w:hanging="360"/>
+      </w:pPr>
+      <w:rPr>
+        <w:rFonts w:ascii="Courier New" w:hAnsi="Courier New" w:hint="default"/>
+        <w:sz w:val="20"/>
+      </w:rPr>
+    </w:lvl>
+    <w:lvl w:ilvl="2">
+      <w:start w:val="1"/>
+      <w:numFmt w:val="decimal"/>
+      <w:lvlText w:val="%3."/>
+      <w:lvlJc w:val="left"/>
+      <w:pPr>
+        <w:tabs>
+          <w:tab w:val="num" w:pos="1800"/>
+        </w:tabs>
+        <w:ind w:left="1800" w:hanging="360"/>
+      </w:pPr>
+    </w:lvl>
+    <w:lvl w:ilvl="3" w:tentative="1">
+      <w:start w:val="1"/>
+      <w:numFmt w:val="bullet"/>
+      <w:lvlText w:val=""/>
+      <w:lvlJc w:val="left"/>
+      <w:pPr>
+        <w:tabs>
+          <w:tab w:val="num" w:pos="2520"/>
+        </w:tabs>
+        <w:ind w:left="2520" w:hanging="360"/>
+      </w:pPr>
+      <w:rPr>
+        <w:rFonts w:ascii="Wingdings" w:hAnsi="Wingdings" w:hint="default"/>
+        <w:sz w:val="20"/>
+      </w:rPr>
+    </w:lvl>
+    <w:lvl w:ilvl="4" w:tentative="1">
+      <w:start w:val="1"/>
+      <w:numFmt w:val="bullet"/>
+      <w:lvlText w:val=""/>
+      <w:lvlJc w:val="left"/>
+      <w:pPr>
+        <w:tabs>
+          <w:tab w:val="num" w:pos="3240"/>
+        </w:tabs>
+        <w:ind w:left="3240" w:hanging="360"/>
+      </w:pPr>
+      <w:rPr>
+        <w:rFonts w:ascii="Wingdings" w:hAnsi="Wingdings" w:hint="default"/>
+        <w:sz w:val="20"/>
+      </w:rPr>
+    </w:lvl>
+    <w:lvl w:ilvl="5" w:tentative="1">
+      <w:start w:val="1"/>
+      <w:numFmt w:val="bullet"/>
+      <w:lvlText w:val=""/>
+      <w:lvlJc w:val="left"/>
+      <w:pPr>
+        <w:tabs>
+          <w:tab w:val="num" w:pos="3960"/>
+        </w:tabs>
+        <w:ind w:left="3960" w:hanging="360"/>
+      </w:pPr>
+      <w:rPr>
+        <w:rFonts w:ascii="Wingdings" w:hAnsi="Wingdings" w:hint="default"/>
+        <w:sz w:val="20"/>
+      </w:rPr>
+    </w:lvl>
+    <w:lvl w:ilvl="6" w:tentative="1">
+      <w:start w:val="1"/>
+      <w:numFmt w:val="bullet"/>
+      <w:lvlText w:val=""/>
+      <w:lvlJc w:val="left"/>
+      <w:pPr>
+        <w:tabs>
+          <w:tab w:val="num" w:pos="4680"/>
+        </w:tabs>
+        <w:ind w:left="4680" w:hanging="360"/>
+      </w:pPr>
+      <w:rPr>
+        <w:rFonts w:ascii="Wingdings" w:hAnsi="Wingdings" w:hint="default"/>
+        <w:sz w:val="20"/>
+      </w:rPr>
+    </w:lvl>
+    <w:lvl w:ilvl="7" w:tentative="1">
+      <w:start w:val="1"/>
+      <w:numFmt w:val="bullet"/>
+      <w:lvlText w:val=""/>
+      <w:lvlJc w:val="left"/>
+      <w:pPr>
+        <w:tabs>
+          <w:tab w:val="num" w:pos="5400"/>
+        </w:tabs>
+        <w:ind w:left="5400" w:hanging="360"/>
+      </w:pPr>
+      <w:rPr>
+        <w:rFonts w:ascii="Wingdings" w:hAnsi="Wingdings" w:hint="default"/>
+        <w:sz w:val="20"/>
+      </w:rPr>
+    </w:lvl>
+    <w:lvl w:ilvl="8" w:tentative="1">
+      <w:start w:val="1"/>
+      <w:numFmt w:val="bullet"/>
+      <w:lvlText w:val=""/>
+      <w:lvlJc w:val="left"/>
+      <w:pPr>
+        <w:tabs>
+          <w:tab w:val="num" w:pos="6120"/>
+        </w:tabs>
+        <w:ind w:left="6120" w:hanging="360"/>
+      </w:pPr>
+      <w:rPr>
+        <w:rFonts w:ascii="Wingdings" w:hAnsi="Wingdings" w:hint="default"/>
+        <w:sz w:val="20"/>
+      </w:rPr>
+    </w:lvl>
+  </w:abstractNum>
+  <w:abstractNum w:abstractNumId="8">
+    <w:nsid w:val="3C932615"/>
+    <w:multiLevelType w:val="multilevel"/>
+    <w:tmpl w:val="7ED2A5F4"/>
+    <w:lvl w:ilvl="0">
+      <w:start w:val="1"/>
+      <w:numFmt w:val="bullet"/>
+      <w:lvlText w:val=""/>
+      <w:lvlJc w:val="left"/>
+      <w:pPr>
+        <w:tabs>
+          <w:tab w:val="num" w:pos="360"/>
+        </w:tabs>
+        <w:ind w:left="360" w:hanging="360"/>
+      </w:pPr>
+      <w:rPr>
+        <w:rFonts w:ascii="Symbol" w:hAnsi="Symbol" w:hint="default"/>
+        <w:sz w:val="20"/>
+      </w:rPr>
+    </w:lvl>
+    <w:lvl w:ilvl="1">
+      <w:start w:val="1"/>
+      <w:numFmt w:val="bullet"/>
+      <w:lvlText w:val="o"/>
+      <w:lvlJc w:val="left"/>
+      <w:pPr>
+        <w:tabs>
+          <w:tab w:val="num" w:pos="1080"/>
+        </w:tabs>
+        <w:ind w:left="1080" w:hanging="360"/>
+      </w:pPr>
+      <w:rPr>
+        <w:rFonts w:ascii="Courier New" w:hAnsi="Courier New" w:hint="default"/>
+        <w:sz w:val="20"/>
+      </w:rPr>
+    </w:lvl>
+    <w:lvl w:ilvl="2">
+      <w:start w:val="1"/>
+      <w:numFmt w:val="decimal"/>
+      <w:lvlText w:val="%3."/>
+      <w:lvlJc w:val="left"/>
+      <w:pPr>
+        <w:tabs>
+          <w:tab w:val="num" w:pos="1800"/>
+        </w:tabs>
+        <w:ind w:left="1800" w:hanging="360"/>
+      </w:pPr>
+    </w:lvl>
+    <w:lvl w:ilvl="3" w:tentative="1">
+      <w:start w:val="1"/>
+      <w:numFmt w:val="bullet"/>
+      <w:lvlText w:val=""/>
+      <w:lvlJc w:val="left"/>
+      <w:pPr>
+        <w:tabs>
+          <w:tab w:val="num" w:pos="2520"/>
+        </w:tabs>
+        <w:ind w:left="2520" w:hanging="360"/>
+      </w:pPr>
+      <w:rPr>
+        <w:rFonts w:ascii="Wingdings" w:hAnsi="Wingdings" w:hint="default"/>
+        <w:sz w:val="20"/>
+      </w:rPr>
+    </w:lvl>
+    <w:lvl w:ilvl="4" w:tentative="1">
+      <w:start w:val="1"/>
+      <w:numFmt w:val="bullet"/>
+      <w:lvlText w:val=""/>
+      <w:lvlJc w:val="left"/>
+      <w:pPr>
+        <w:tabs>
+          <w:tab w:val="num" w:pos="3240"/>
+        </w:tabs>
+        <w:ind w:left="3240" w:hanging="360"/>
+      </w:pPr>
+      <w:rPr>
+        <w:rFonts w:ascii="Wingdings" w:hAnsi="Wingdings" w:hint="default"/>
+        <w:sz w:val="20"/>
+      </w:rPr>
+    </w:lvl>
+    <w:lvl w:ilvl="5" w:tentative="1">
+      <w:start w:val="1"/>
+      <w:numFmt w:val="bullet"/>
+      <w:lvlText w:val=""/>
+      <w:lvlJc w:val="left"/>
+      <w:pPr>
+        <w:tabs>
+          <w:tab w:val="num" w:pos="3960"/>
+        </w:tabs>
+        <w:ind w:left="3960" w:hanging="360"/>
+      </w:pPr>
+      <w:rPr>
+        <w:rFonts w:ascii="Wingdings" w:hAnsi="Wingdings" w:hint="default"/>
+        <w:sz w:val="20"/>
+      </w:rPr>
+    </w:lvl>
+    <w:lvl w:ilvl="6" w:tentative="1">
+      <w:start w:val="1"/>
+      <w:numFmt w:val="bullet"/>
+      <w:lvlText w:val=""/>
+      <w:lvlJc w:val="left"/>
+      <w:pPr>
+        <w:tabs>
+          <w:tab w:val="num" w:pos="4680"/>
+        </w:tabs>
+        <w:ind w:left="4680" w:hanging="360"/>
+      </w:pPr>
+      <w:rPr>
+        <w:rFonts w:ascii="Wingdings" w:hAnsi="Wingdings" w:hint="default"/>
+        <w:sz w:val="20"/>
+      </w:rPr>
+    </w:lvl>
+    <w:lvl w:ilvl="7" w:tentative="1">
+      <w:start w:val="1"/>
+      <w:numFmt w:val="bullet"/>
+      <w:lvlText w:val=""/>
+      <w:lvlJc w:val="left"/>
+      <w:pPr>
+        <w:tabs>
+          <w:tab w:val="num" w:pos="5400"/>
+        </w:tabs>
+        <w:ind w:left="5400" w:hanging="360"/>
+      </w:pPr>
+      <w:rPr>
+        <w:rFonts w:ascii="Wingdings" w:hAnsi="Wingdings" w:hint="default"/>
+        <w:sz w:val="20"/>
+      </w:rPr>
+    </w:lvl>
+    <w:lvl w:ilvl="8" w:tentative="1">
+      <w:start w:val="1"/>
+      <w:numFmt w:val="bullet"/>
+      <w:lvlText w:val=""/>
+      <w:lvlJc w:val="left"/>
+      <w:pPr>
+        <w:tabs>
+          <w:tab w:val="num" w:pos="6120"/>
+        </w:tabs>
+        <w:ind w:left="6120" w:hanging="360"/>
+      </w:pPr>
+      <w:rPr>
+        <w:rFonts w:ascii="Wingdings" w:hAnsi="Wingdings" w:hint="default"/>
+        <w:sz w:val="20"/>
+      </w:rPr>
+    </w:lvl>
+  </w:abstractNum>
+  <w:abstractNum w:abstractNumId="9">
     <w:nsid w:val="40DB60DD"/>
     <w:multiLevelType w:val="hybridMultilevel"/>
     <w:tmpl w:val="AA7E1590"/>
@@ -1975,7 +7932,265 @@
       </w:rPr>
     </w:lvl>
   </w:abstractNum>
-  <w:abstractNum w:abstractNumId="4">
+  <w:abstractNum w:abstractNumId="10">
+    <w:nsid w:val="43346110"/>
+    <w:multiLevelType w:val="multilevel"/>
+    <w:tmpl w:val="DE4E120A"/>
+    <w:lvl w:ilvl="0">
+      <w:start w:val="1"/>
+      <w:numFmt w:val="decimal"/>
+      <w:lvlText w:val="%1."/>
+      <w:lvlJc w:val="left"/>
+      <w:pPr>
+        <w:tabs>
+          <w:tab w:val="num" w:pos="720"/>
+        </w:tabs>
+        <w:ind w:left="720" w:hanging="360"/>
+      </w:pPr>
+    </w:lvl>
+    <w:lvl w:ilvl="1" w:tentative="1">
+      <w:start w:val="1"/>
+      <w:numFmt w:val="decimal"/>
+      <w:lvlText w:val="%2."/>
+      <w:lvlJc w:val="left"/>
+      <w:pPr>
+        <w:tabs>
+          <w:tab w:val="num" w:pos="1440"/>
+        </w:tabs>
+        <w:ind w:left="1440" w:hanging="360"/>
+      </w:pPr>
+    </w:lvl>
+    <w:lvl w:ilvl="2" w:tentative="1">
+      <w:start w:val="1"/>
+      <w:numFmt w:val="decimal"/>
+      <w:lvlText w:val="%3."/>
+      <w:lvlJc w:val="left"/>
+      <w:pPr>
+        <w:tabs>
+          <w:tab w:val="num" w:pos="2160"/>
+        </w:tabs>
+        <w:ind w:left="2160" w:hanging="360"/>
+      </w:pPr>
+    </w:lvl>
+    <w:lvl w:ilvl="3" w:tentative="1">
+      <w:start w:val="1"/>
+      <w:numFmt w:val="decimal"/>
+      <w:lvlText w:val="%4."/>
+      <w:lvlJc w:val="left"/>
+      <w:pPr>
+        <w:tabs>
+          <w:tab w:val="num" w:pos="2880"/>
+        </w:tabs>
+        <w:ind w:left="2880" w:hanging="360"/>
+      </w:pPr>
+    </w:lvl>
+    <w:lvl w:ilvl="4" w:tentative="1">
+      <w:start w:val="1"/>
+      <w:numFmt w:val="decimal"/>
+      <w:lvlText w:val="%5."/>
+      <w:lvlJc w:val="left"/>
+      <w:pPr>
+        <w:tabs>
+          <w:tab w:val="num" w:pos="3600"/>
+        </w:tabs>
+        <w:ind w:left="3600" w:hanging="360"/>
+      </w:pPr>
+    </w:lvl>
+    <w:lvl w:ilvl="5" w:tentative="1">
+      <w:start w:val="1"/>
+      <w:numFmt w:val="decimal"/>
+      <w:lvlText w:val="%6."/>
+      <w:lvlJc w:val="left"/>
+      <w:pPr>
+        <w:tabs>
+          <w:tab w:val="num" w:pos="4320"/>
+        </w:tabs>
+        <w:ind w:left="4320" w:hanging="360"/>
+      </w:pPr>
+    </w:lvl>
+    <w:lvl w:ilvl="6" w:tentative="1">
+      <w:start w:val="1"/>
+      <w:numFmt w:val="decimal"/>
+      <w:lvlText w:val="%7."/>
+      <w:lvlJc w:val="left"/>
+      <w:pPr>
+        <w:tabs>
+          <w:tab w:val="num" w:pos="5040"/>
+        </w:tabs>
+        <w:ind w:left="5040" w:hanging="360"/>
+      </w:pPr>
+    </w:lvl>
+    <w:lvl w:ilvl="7" w:tentative="1">
+      <w:start w:val="1"/>
+      <w:numFmt w:val="decimal"/>
+      <w:lvlText w:val="%8."/>
+      <w:lvlJc w:val="left"/>
+      <w:pPr>
+        <w:tabs>
+          <w:tab w:val="num" w:pos="5760"/>
+        </w:tabs>
+        <w:ind w:left="5760" w:hanging="360"/>
+      </w:pPr>
+    </w:lvl>
+    <w:lvl w:ilvl="8" w:tentative="1">
+      <w:start w:val="1"/>
+      <w:numFmt w:val="decimal"/>
+      <w:lvlText w:val="%9."/>
+      <w:lvlJc w:val="left"/>
+      <w:pPr>
+        <w:tabs>
+          <w:tab w:val="num" w:pos="6480"/>
+        </w:tabs>
+        <w:ind w:left="6480" w:hanging="360"/>
+      </w:pPr>
+    </w:lvl>
+  </w:abstractNum>
+  <w:abstractNum w:abstractNumId="11">
+    <w:nsid w:val="509937B4"/>
+    <w:multiLevelType w:val="multilevel"/>
+    <w:tmpl w:val="77A801CA"/>
+    <w:lvl w:ilvl="0">
+      <w:start w:val="1"/>
+      <w:numFmt w:val="bullet"/>
+      <w:lvlText w:val=""/>
+      <w:lvlJc w:val="left"/>
+      <w:pPr>
+        <w:tabs>
+          <w:tab w:val="num" w:pos="360"/>
+        </w:tabs>
+        <w:ind w:left="360" w:hanging="360"/>
+      </w:pPr>
+      <w:rPr>
+        <w:rFonts w:ascii="Symbol" w:hAnsi="Symbol" w:hint="default"/>
+        <w:sz w:val="20"/>
+      </w:rPr>
+    </w:lvl>
+    <w:lvl w:ilvl="1">
+      <w:start w:val="1"/>
+      <w:numFmt w:val="bullet"/>
+      <w:lvlText w:val="o"/>
+      <w:lvlJc w:val="left"/>
+      <w:pPr>
+        <w:tabs>
+          <w:tab w:val="num" w:pos="1080"/>
+        </w:tabs>
+        <w:ind w:left="1080" w:hanging="360"/>
+      </w:pPr>
+      <w:rPr>
+        <w:rFonts w:ascii="Courier New" w:hAnsi="Courier New" w:hint="default"/>
+        <w:sz w:val="20"/>
+      </w:rPr>
+    </w:lvl>
+    <w:lvl w:ilvl="2">
+      <w:start w:val="1"/>
+      <w:numFmt w:val="decimal"/>
+      <w:lvlText w:val="%3."/>
+      <w:lvlJc w:val="left"/>
+      <w:pPr>
+        <w:tabs>
+          <w:tab w:val="num" w:pos="1800"/>
+        </w:tabs>
+        <w:ind w:left="1800" w:hanging="360"/>
+      </w:pPr>
+    </w:lvl>
+    <w:lvl w:ilvl="3" w:tentative="1">
+      <w:start w:val="1"/>
+      <w:numFmt w:val="bullet"/>
+      <w:lvlText w:val=""/>
+      <w:lvlJc w:val="left"/>
+      <w:pPr>
+        <w:tabs>
+          <w:tab w:val="num" w:pos="2520"/>
+        </w:tabs>
+        <w:ind w:left="2520" w:hanging="360"/>
+      </w:pPr>
+      <w:rPr>
+        <w:rFonts w:ascii="Wingdings" w:hAnsi="Wingdings" w:hint="default"/>
+        <w:sz w:val="20"/>
+      </w:rPr>
+    </w:lvl>
+    <w:lvl w:ilvl="4" w:tentative="1">
+      <w:start w:val="1"/>
+      <w:numFmt w:val="bullet"/>
+      <w:lvlText w:val=""/>
+      <w:lvlJc w:val="left"/>
+      <w:pPr>
+        <w:tabs>
+          <w:tab w:val="num" w:pos="3240"/>
+        </w:tabs>
+        <w:ind w:left="3240" w:hanging="360"/>
+      </w:pPr>
+      <w:rPr>
+        <w:rFonts w:ascii="Wingdings" w:hAnsi="Wingdings" w:hint="default"/>
+        <w:sz w:val="20"/>
+      </w:rPr>
+    </w:lvl>
+    <w:lvl w:ilvl="5" w:tentative="1">
+      <w:start w:val="1"/>
+      <w:numFmt w:val="bullet"/>
+      <w:lvlText w:val=""/>
+      <w:lvlJc w:val="left"/>
+      <w:pPr>
+        <w:tabs>
+          <w:tab w:val="num" w:pos="3960"/>
+        </w:tabs>
+        <w:ind w:left="3960" w:hanging="360"/>
+      </w:pPr>
+      <w:rPr>
+        <w:rFonts w:ascii="Wingdings" w:hAnsi="Wingdings" w:hint="default"/>
+        <w:sz w:val="20"/>
+      </w:rPr>
+    </w:lvl>
+    <w:lvl w:ilvl="6" w:tentative="1">
+      <w:start w:val="1"/>
+      <w:numFmt w:val="bullet"/>
+      <w:lvlText w:val=""/>
+      <w:lvlJc w:val="left"/>
+      <w:pPr>
+        <w:tabs>
+          <w:tab w:val="num" w:pos="4680"/>
+        </w:tabs>
+        <w:ind w:left="4680" w:hanging="360"/>
+      </w:pPr>
+      <w:rPr>
+        <w:rFonts w:ascii="Wingdings" w:hAnsi="Wingdings" w:hint="default"/>
+        <w:sz w:val="20"/>
+      </w:rPr>
+    </w:lvl>
+    <w:lvl w:ilvl="7" w:tentative="1">
+      <w:start w:val="1"/>
+      <w:numFmt w:val="bullet"/>
+      <w:lvlText w:val=""/>
+      <w:lvlJc w:val="left"/>
+      <w:pPr>
+        <w:tabs>
+          <w:tab w:val="num" w:pos="5400"/>
+        </w:tabs>
+        <w:ind w:left="5400" w:hanging="360"/>
+      </w:pPr>
+      <w:rPr>
+        <w:rFonts w:ascii="Wingdings" w:hAnsi="Wingdings" w:hint="default"/>
+        <w:sz w:val="20"/>
+      </w:rPr>
+    </w:lvl>
+    <w:lvl w:ilvl="8" w:tentative="1">
+      <w:start w:val="1"/>
+      <w:numFmt w:val="bullet"/>
+      <w:lvlText w:val=""/>
+      <w:lvlJc w:val="left"/>
+      <w:pPr>
+        <w:tabs>
+          <w:tab w:val="num" w:pos="6120"/>
+        </w:tabs>
+        <w:ind w:left="6120" w:hanging="360"/>
+      </w:pPr>
+      <w:rPr>
+        <w:rFonts w:ascii="Wingdings" w:hAnsi="Wingdings" w:hint="default"/>
+        <w:sz w:val="20"/>
+      </w:rPr>
+    </w:lvl>
+  </w:abstractNum>
+  <w:abstractNum w:abstractNumId="12">
     <w:nsid w:val="61512BBD"/>
     <w:multiLevelType w:val="multilevel"/>
     <w:tmpl w:val="661EE6B2"/>
@@ -2124,7 +8339,7 @@
       </w:rPr>
     </w:lvl>
   </w:abstractNum>
-  <w:abstractNum w:abstractNumId="5">
+  <w:abstractNum w:abstractNumId="13">
     <w:nsid w:val="62CC67B5"/>
     <w:multiLevelType w:val="multilevel"/>
     <w:tmpl w:val="C32059B4"/>
@@ -2273,7 +8488,152 @@
       </w:rPr>
     </w:lvl>
   </w:abstractNum>
-  <w:abstractNum w:abstractNumId="6">
+  <w:abstractNum w:abstractNumId="14">
+    <w:nsid w:val="6D442523"/>
+    <w:multiLevelType w:val="multilevel"/>
+    <w:tmpl w:val="DC9E1540"/>
+    <w:lvl w:ilvl="0">
+      <w:start w:val="1"/>
+      <w:numFmt w:val="bullet"/>
+      <w:lvlText w:val=""/>
+      <w:lvlJc w:val="left"/>
+      <w:pPr>
+        <w:tabs>
+          <w:tab w:val="num" w:pos="360"/>
+        </w:tabs>
+        <w:ind w:left="360" w:hanging="360"/>
+      </w:pPr>
+      <w:rPr>
+        <w:rFonts w:ascii="Symbol" w:hAnsi="Symbol" w:hint="default"/>
+        <w:sz w:val="20"/>
+      </w:rPr>
+    </w:lvl>
+    <w:lvl w:ilvl="1">
+      <w:start w:val="1"/>
+      <w:numFmt w:val="bullet"/>
+      <w:lvlText w:val=""/>
+      <w:lvlJc w:val="left"/>
+      <w:pPr>
+        <w:tabs>
+          <w:tab w:val="num" w:pos="1080"/>
+        </w:tabs>
+        <w:ind w:left="1080" w:hanging="360"/>
+      </w:pPr>
+      <w:rPr>
+        <w:rFonts w:ascii="Symbol" w:hAnsi="Symbol" w:hint="default"/>
+        <w:sz w:val="20"/>
+      </w:rPr>
+    </w:lvl>
+    <w:lvl w:ilvl="2">
+      <w:start w:val="1"/>
+      <w:numFmt w:val="decimal"/>
+      <w:lvlText w:val="%3."/>
+      <w:lvlJc w:val="left"/>
+      <w:pPr>
+        <w:tabs>
+          <w:tab w:val="num" w:pos="1800"/>
+        </w:tabs>
+        <w:ind w:left="1800" w:hanging="360"/>
+      </w:pPr>
+    </w:lvl>
+    <w:lvl w:ilvl="3" w:tentative="1">
+      <w:start w:val="1"/>
+      <w:numFmt w:val="bullet"/>
+      <w:lvlText w:val=""/>
+      <w:lvlJc w:val="left"/>
+      <w:pPr>
+        <w:tabs>
+          <w:tab w:val="num" w:pos="2520"/>
+        </w:tabs>
+        <w:ind w:left="2520" w:hanging="360"/>
+      </w:pPr>
+      <w:rPr>
+        <w:rFonts w:ascii="Wingdings" w:hAnsi="Wingdings" w:hint="default"/>
+        <w:sz w:val="20"/>
+      </w:rPr>
+    </w:lvl>
+    <w:lvl w:ilvl="4" w:tentative="1">
+      <w:start w:val="1"/>
+      <w:numFmt w:val="bullet"/>
+      <w:lvlText w:val=""/>
+      <w:lvlJc w:val="left"/>
+      <w:pPr>
+        <w:tabs>
+          <w:tab w:val="num" w:pos="3240"/>
+        </w:tabs>
+        <w:ind w:left="3240" w:hanging="360"/>
+      </w:pPr>
+      <w:rPr>
+        <w:rFonts w:ascii="Wingdings" w:hAnsi="Wingdings" w:hint="default"/>
+        <w:sz w:val="20"/>
+      </w:rPr>
+    </w:lvl>
+    <w:lvl w:ilvl="5" w:tentative="1">
+      <w:start w:val="1"/>
+      <w:numFmt w:val="bullet"/>
+      <w:lvlText w:val=""/>
+      <w:lvlJc w:val="left"/>
+      <w:pPr>
+        <w:tabs>
+          <w:tab w:val="num" w:pos="3960"/>
+        </w:tabs>
+        <w:ind w:left="3960" w:hanging="360"/>
+      </w:pPr>
+      <w:rPr>
+        <w:rFonts w:ascii="Wingdings" w:hAnsi="Wingdings" w:hint="default"/>
+        <w:sz w:val="20"/>
+      </w:rPr>
+    </w:lvl>
+    <w:lvl w:ilvl="6" w:tentative="1">
+      <w:start w:val="1"/>
+      <w:numFmt w:val="bullet"/>
+      <w:lvlText w:val=""/>
+      <w:lvlJc w:val="left"/>
+      <w:pPr>
+        <w:tabs>
+          <w:tab w:val="num" w:pos="4680"/>
+        </w:tabs>
+        <w:ind w:left="4680" w:hanging="360"/>
+      </w:pPr>
+      <w:rPr>
+        <w:rFonts w:ascii="Wingdings" w:hAnsi="Wingdings" w:hint="default"/>
+        <w:sz w:val="20"/>
+      </w:rPr>
+    </w:lvl>
+    <w:lvl w:ilvl="7" w:tentative="1">
+      <w:start w:val="1"/>
+      <w:numFmt w:val="bullet"/>
+      <w:lvlText w:val=""/>
+      <w:lvlJc w:val="left"/>
+      <w:pPr>
+        <w:tabs>
+          <w:tab w:val="num" w:pos="5400"/>
+        </w:tabs>
+        <w:ind w:left="5400" w:hanging="360"/>
+      </w:pPr>
+      <w:rPr>
+        <w:rFonts w:ascii="Wingdings" w:hAnsi="Wingdings" w:hint="default"/>
+        <w:sz w:val="20"/>
+      </w:rPr>
+    </w:lvl>
+    <w:lvl w:ilvl="8" w:tentative="1">
+      <w:start w:val="1"/>
+      <w:numFmt w:val="bullet"/>
+      <w:lvlText w:val=""/>
+      <w:lvlJc w:val="left"/>
+      <w:pPr>
+        <w:tabs>
+          <w:tab w:val="num" w:pos="6120"/>
+        </w:tabs>
+        <w:ind w:left="6120" w:hanging="360"/>
+      </w:pPr>
+      <w:rPr>
+        <w:rFonts w:ascii="Wingdings" w:hAnsi="Wingdings" w:hint="default"/>
+        <w:sz w:val="20"/>
+      </w:rPr>
+    </w:lvl>
+  </w:abstractNum>
+  <w:abstractNum w:abstractNumId="15">
     <w:nsid w:val="7F3853C4"/>
     <w:multiLevelType w:val="hybridMultilevel"/>
     <w:tmpl w:val="93BAB0EE"/>
@@ -2387,24 +8747,51 @@
     </w:lvl>
   </w:abstractNum>
   <w:num w:numId="1">
+    <w:abstractNumId w:val="2"/>
+  </w:num>
+  <w:num w:numId="2">
+    <w:abstractNumId w:val="13"/>
+  </w:num>
+  <w:num w:numId="3">
+    <w:abstractNumId w:val="12"/>
+  </w:num>
+  <w:num w:numId="4">
+    <w:abstractNumId w:val="3"/>
+  </w:num>
+  <w:num w:numId="5">
+    <w:abstractNumId w:val="9"/>
+  </w:num>
+  <w:num w:numId="6">
+    <w:abstractNumId w:val="5"/>
+  </w:num>
+  <w:num w:numId="7">
+    <w:abstractNumId w:val="15"/>
+  </w:num>
+  <w:num w:numId="8">
+    <w:abstractNumId w:val="10"/>
+  </w:num>
+  <w:num w:numId="9">
+    <w:abstractNumId w:val="8"/>
+  </w:num>
+  <w:num w:numId="10">
     <w:abstractNumId w:val="0"/>
   </w:num>
-  <w:num w:numId="2">
-    <w:abstractNumId w:val="5"/>
+  <w:num w:numId="11">
+    <w:abstractNumId w:val="7"/>
   </w:num>
-  <w:num w:numId="3">
+  <w:num w:numId="12">
+    <w:abstractNumId w:val="11"/>
+  </w:num>
+  <w:num w:numId="13">
     <w:abstractNumId w:val="4"/>
   </w:num>
-  <w:num w:numId="4">
+  <w:num w:numId="14">
+    <w:abstractNumId w:val="14"/>
+  </w:num>
+  <w:num w:numId="15">
     <w:abstractNumId w:val="1"/>
   </w:num>
-  <w:num w:numId="5">
-    <w:abstractNumId w:val="3"/>
-  </w:num>
-  <w:num w:numId="6">
-    <w:abstractNumId w:val="2"/>
-  </w:num>
-  <w:num w:numId="7">
+  <w:num w:numId="16">
     <w:abstractNumId w:val="6"/>
   </w:num>
 </w:numbering>
@@ -2580,6 +8967,30 @@
       <w:sz w:val="28"/>
     </w:rPr>
   </w:style>
+  <w:style w:type="paragraph" w:styleId="Heading2">
+    <w:name w:val="heading 2"/>
+    <w:basedOn w:val="Normal"/>
+    <w:next w:val="Normal"/>
+    <w:link w:val="Heading2Char"/>
+    <w:uiPriority w:val="9"/>
+    <w:unhideWhenUsed/>
+    <w:qFormat/>
+    <w:rsid w:val="00937B8C"/>
+    <w:pPr>
+      <w:keepNext/>
+      <w:keepLines/>
+      <w:spacing w:before="200"/>
+      <w:outlineLvl w:val="1"/>
+    </w:pPr>
+    <w:rPr>
+      <w:rFonts w:asciiTheme="majorHAnsi" w:eastAsiaTheme="majorEastAsia" w:hAnsiTheme="majorHAnsi" w:cstheme="majorBidi"/>
+      <w:b/>
+      <w:bCs/>
+      <w:color w:val="4F81BD" w:themeColor="accent1"/>
+      <w:sz w:val="26"/>
+      <w:szCs w:val="26"/>
+    </w:rPr>
+  </w:style>
   <w:style w:type="paragraph" w:styleId="Heading3">
     <w:name w:val="heading 3"/>
     <w:basedOn w:val="Normal"/>
@@ -2605,6 +9016,7 @@
   <w:style w:type="character" w:default="1" w:styleId="DefaultParagraphFont">
     <w:name w:val="Default Paragraph Font"/>
     <w:uiPriority w:val="1"/>
+    <w:semiHidden/>
     <w:unhideWhenUsed/>
   </w:style>
   <w:style w:type="table" w:default="1" w:styleId="TableNormal">
@@ -2798,6 +9210,70 @@
       <w:contextualSpacing/>
     </w:pPr>
   </w:style>
+  <w:style w:type="character" w:styleId="SubtleEmphasis">
+    <w:name w:val="Subtle Emphasis"/>
+    <w:aliases w:val="Code"/>
+    <w:basedOn w:val="DefaultParagraphFont"/>
+    <w:uiPriority w:val="19"/>
+    <w:qFormat/>
+    <w:rsid w:val="00A1483C"/>
+    <w:rPr>
+      <w:rFonts w:ascii="Courier New" w:hAnsi="Courier New"/>
+      <w:b w:val="0"/>
+      <w:i w:val="0"/>
+      <w:iCs/>
+      <w:color w:val="808080" w:themeColor="text1" w:themeTint="7F"/>
+      <w:sz w:val="20"/>
+    </w:rPr>
+  </w:style>
+  <w:style w:type="character" w:customStyle="1" w:styleId="Heading2Char">
+    <w:name w:val="Heading 2 Char"/>
+    <w:basedOn w:val="DefaultParagraphFont"/>
+    <w:link w:val="Heading2"/>
+    <w:uiPriority w:val="9"/>
+    <w:rsid w:val="00937B8C"/>
+    <w:rPr>
+      <w:rFonts w:asciiTheme="majorHAnsi" w:eastAsiaTheme="majorEastAsia" w:hAnsiTheme="majorHAnsi" w:cstheme="majorBidi"/>
+      <w:b/>
+      <w:bCs/>
+      <w:color w:val="4F81BD" w:themeColor="accent1"/>
+      <w:sz w:val="26"/>
+      <w:szCs w:val="26"/>
+    </w:rPr>
+  </w:style>
+  <w:style w:type="character" w:customStyle="1" w:styleId="katex-mathml">
+    <w:name w:val="katex-mathml"/>
+    <w:basedOn w:val="DefaultParagraphFont"/>
+    <w:rsid w:val="00937B8C"/>
+  </w:style>
+  <w:style w:type="character" w:customStyle="1" w:styleId="mord">
+    <w:name w:val="mord"/>
+    <w:basedOn w:val="DefaultParagraphFont"/>
+    <w:rsid w:val="00937B8C"/>
+  </w:style>
+  <w:style w:type="character" w:customStyle="1" w:styleId="mbin">
+    <w:name w:val="mbin"/>
+    <w:basedOn w:val="DefaultParagraphFont"/>
+    <w:rsid w:val="00937B8C"/>
+  </w:style>
+  <w:style w:type="character" w:customStyle="1" w:styleId="mrel">
+    <w:name w:val="mrel"/>
+    <w:basedOn w:val="DefaultParagraphFont"/>
+    <w:rsid w:val="00937B8C"/>
+  </w:style>
+  <w:style w:type="character" w:styleId="HTMLCode">
+    <w:name w:val="HTML Code"/>
+    <w:basedOn w:val="DefaultParagraphFont"/>
+    <w:uiPriority w:val="99"/>
+    <w:semiHidden/>
+    <w:unhideWhenUsed/>
+    <w:rsid w:val="00937B8C"/>
+    <w:rPr>
+      <w:rFonts w:ascii="Courier New" w:eastAsia="Times New Roman" w:hAnsi="Courier New" w:cs="Courier New"/>
+      <w:sz w:val="20"/>
+      <w:szCs w:val="20"/>
+    </w:rPr>
+  </w:style>
 </w:styles>
 </file>
 
@@ -2971,6 +9447,30 @@
       <w:sz w:val="28"/>
     </w:rPr>
   </w:style>
+  <w:style w:type="paragraph" w:styleId="Heading2">
+    <w:name w:val="heading 2"/>
+    <w:basedOn w:val="Normal"/>
+    <w:next w:val="Normal"/>
+    <w:link w:val="Heading2Char"/>
+    <w:uiPriority w:val="9"/>
+    <w:unhideWhenUsed/>
+    <w:qFormat/>
+    <w:rsid w:val="00937B8C"/>
+    <w:pPr>
+      <w:keepNext/>
+      <w:keepLines/>
+      <w:spacing w:before="200"/>
+      <w:outlineLvl w:val="1"/>
+    </w:pPr>
+    <w:rPr>
+      <w:rFonts w:asciiTheme="majorHAnsi" w:eastAsiaTheme="majorEastAsia" w:hAnsiTheme="majorHAnsi" w:cstheme="majorBidi"/>
+      <w:b/>
+      <w:bCs/>
+      <w:color w:val="4F81BD" w:themeColor="accent1"/>
+      <w:sz w:val="26"/>
+      <w:szCs w:val="26"/>
+    </w:rPr>
+  </w:style>
   <w:style w:type="paragraph" w:styleId="Heading3">
     <w:name w:val="heading 3"/>
     <w:basedOn w:val="Normal"/>
@@ -2996,6 +9496,7 @@
   <w:style w:type="character" w:default="1" w:styleId="DefaultParagraphFont">
     <w:name w:val="Default Paragraph Font"/>
     <w:uiPriority w:val="1"/>
+    <w:semiHidden/>
     <w:unhideWhenUsed/>
   </w:style>
   <w:style w:type="table" w:default="1" w:styleId="TableNormal">
@@ -3188,6 +9689,70 @@
       <w:ind w:left="720"/>
       <w:contextualSpacing/>
     </w:pPr>
+  </w:style>
+  <w:style w:type="character" w:styleId="SubtleEmphasis">
+    <w:name w:val="Subtle Emphasis"/>
+    <w:aliases w:val="Code"/>
+    <w:basedOn w:val="DefaultParagraphFont"/>
+    <w:uiPriority w:val="19"/>
+    <w:qFormat/>
+    <w:rsid w:val="00A1483C"/>
+    <w:rPr>
+      <w:rFonts w:ascii="Courier New" w:hAnsi="Courier New"/>
+      <w:b w:val="0"/>
+      <w:i w:val="0"/>
+      <w:iCs/>
+      <w:color w:val="808080" w:themeColor="text1" w:themeTint="7F"/>
+      <w:sz w:val="20"/>
+    </w:rPr>
+  </w:style>
+  <w:style w:type="character" w:customStyle="1" w:styleId="Heading2Char">
+    <w:name w:val="Heading 2 Char"/>
+    <w:basedOn w:val="DefaultParagraphFont"/>
+    <w:link w:val="Heading2"/>
+    <w:uiPriority w:val="9"/>
+    <w:rsid w:val="00937B8C"/>
+    <w:rPr>
+      <w:rFonts w:asciiTheme="majorHAnsi" w:eastAsiaTheme="majorEastAsia" w:hAnsiTheme="majorHAnsi" w:cstheme="majorBidi"/>
+      <w:b/>
+      <w:bCs/>
+      <w:color w:val="4F81BD" w:themeColor="accent1"/>
+      <w:sz w:val="26"/>
+      <w:szCs w:val="26"/>
+    </w:rPr>
+  </w:style>
+  <w:style w:type="character" w:customStyle="1" w:styleId="katex-mathml">
+    <w:name w:val="katex-mathml"/>
+    <w:basedOn w:val="DefaultParagraphFont"/>
+    <w:rsid w:val="00937B8C"/>
+  </w:style>
+  <w:style w:type="character" w:customStyle="1" w:styleId="mord">
+    <w:name w:val="mord"/>
+    <w:basedOn w:val="DefaultParagraphFont"/>
+    <w:rsid w:val="00937B8C"/>
+  </w:style>
+  <w:style w:type="character" w:customStyle="1" w:styleId="mbin">
+    <w:name w:val="mbin"/>
+    <w:basedOn w:val="DefaultParagraphFont"/>
+    <w:rsid w:val="00937B8C"/>
+  </w:style>
+  <w:style w:type="character" w:customStyle="1" w:styleId="mrel">
+    <w:name w:val="mrel"/>
+    <w:basedOn w:val="DefaultParagraphFont"/>
+    <w:rsid w:val="00937B8C"/>
+  </w:style>
+  <w:style w:type="character" w:styleId="HTMLCode">
+    <w:name w:val="HTML Code"/>
+    <w:basedOn w:val="DefaultParagraphFont"/>
+    <w:uiPriority w:val="99"/>
+    <w:semiHidden/>
+    <w:unhideWhenUsed/>
+    <w:rsid w:val="00937B8C"/>
+    <w:rPr>
+      <w:rFonts w:ascii="Courier New" w:eastAsia="Times New Roman" w:hAnsi="Courier New" w:cs="Courier New"/>
+      <w:sz w:val="20"/>
+      <w:szCs w:val="20"/>
+    </w:rPr>
   </w:style>
 </w:styles>
 </file>
@@ -3482,7 +10047,7 @@
 </file>
 
 <file path=customXml/itemProps1.xml><?xml version="1.0" encoding="utf-8"?>
-<ds:datastoreItem xmlns:ds="http://schemas.openxmlformats.org/officeDocument/2006/customXml" ds:itemID="{5FA36F8C-76E8-405F-8769-CA5A007C1DD0}">
+<ds:datastoreItem xmlns:ds="http://schemas.openxmlformats.org/officeDocument/2006/customXml" ds:itemID="{791C07C1-111F-4D61-A697-23B6A78AF7FD}">
   <ds:schemaRefs>
     <ds:schemaRef ds:uri="http://schemas.openxmlformats.org/officeDocument/2006/bibliography"/>
   </ds:schemaRefs>

--- a/lab08/Report/Марченко ЛР8.docx
+++ b/lab08/Report/Марченко ЛР8.docx
@@ -5442,17 +5442,7 @@
           <w:szCs w:val="28"/>
           <w:lang w:val="uk-UA"/>
         </w:rPr>
-        <w:t>Аналіз та постановка задачі</w:t>
-      </w:r>
-      <w:r>
-        <w:rPr>
-          <w:rFonts w:ascii="Times New Roman" w:hAnsi="Times New Roman" w:cs="Times New Roman"/>
-          <w:color w:val="000000" w:themeColor="text1"/>
-          <w:sz w:val="28"/>
-          <w:szCs w:val="28"/>
-          <w:lang w:val="uk-UA"/>
-        </w:rPr>
-        <w:t xml:space="preserve"> 8.2</w:t>
+        <w:t>Аналіз та постановка задачі 8.2</w:t>
       </w:r>
     </w:p>
     <w:p>
@@ -5738,18 +5728,7 @@
           <w:szCs w:val="28"/>
           <w:lang w:val="uk-UA"/>
         </w:rPr>
-        <w:t xml:space="preserve"> системах числення, а тако</w:t>
-      </w:r>
-      <w:bookmarkStart w:id="0" w:name="_GoBack"/>
-      <w:bookmarkEnd w:id="0"/>
-      <w:r>
-        <w:rPr>
-          <w:rFonts w:cs="Times New Roman"/>
-          <w:color w:val="000000" w:themeColor="text1"/>
-          <w:szCs w:val="28"/>
-          <w:lang w:val="uk-UA"/>
-        </w:rPr>
-        <w:t xml:space="preserve">ж обчислення значення </w:t>
+        <w:t xml:space="preserve"> системах числення, а також обчислення значення </w:t>
       </w:r>
       <w:r>
         <w:rPr>
@@ -6540,6 +6519,1563 @@
         </w:rPr>
         <w:t>).</w:t>
       </w:r>
+    </w:p>
+    <w:p>
+      <w:pPr>
+        <w:ind w:firstLine="0"/>
+        <w:jc w:val="left"/>
+        <w:rPr>
+          <w:rFonts w:cs="Times New Roman"/>
+          <w:color w:val="000000" w:themeColor="text1"/>
+          <w:szCs w:val="28"/>
+        </w:rPr>
+      </w:pPr>
+      <w:proofErr w:type="spellStart"/>
+      <w:r>
+        <w:rPr>
+          <w:rFonts w:cs="Times New Roman"/>
+          <w:color w:val="000000" w:themeColor="text1"/>
+          <w:szCs w:val="28"/>
+        </w:rPr>
+        <w:t>Аргументи</w:t>
+      </w:r>
+      <w:proofErr w:type="spellEnd"/>
+      <w:r>
+        <w:rPr>
+          <w:rFonts w:cs="Times New Roman"/>
+          <w:color w:val="000000" w:themeColor="text1"/>
+          <w:szCs w:val="28"/>
+        </w:rPr>
+        <w:t xml:space="preserve"> </w:t>
+      </w:r>
+      <w:proofErr w:type="spellStart"/>
+      <w:r>
+        <w:rPr>
+          <w:rFonts w:cs="Times New Roman"/>
+          <w:color w:val="000000" w:themeColor="text1"/>
+          <w:szCs w:val="28"/>
+        </w:rPr>
+        <w:t>досягнення</w:t>
+      </w:r>
+      <w:proofErr w:type="spellEnd"/>
+      <w:r>
+        <w:rPr>
+          <w:rFonts w:cs="Times New Roman"/>
+          <w:color w:val="000000" w:themeColor="text1"/>
+          <w:szCs w:val="28"/>
+        </w:rPr>
+        <w:t xml:space="preserve"> </w:t>
+      </w:r>
+      <w:proofErr w:type="spellStart"/>
+      <w:r>
+        <w:rPr>
+          <w:rFonts w:cs="Times New Roman"/>
+          <w:color w:val="000000" w:themeColor="text1"/>
+          <w:szCs w:val="28"/>
+        </w:rPr>
+        <w:t>мети</w:t>
+      </w:r>
+      <w:proofErr w:type="spellEnd"/>
+      <w:r>
+        <w:rPr>
+          <w:rFonts w:cs="Times New Roman"/>
+          <w:color w:val="000000" w:themeColor="text1"/>
+          <w:szCs w:val="28"/>
+        </w:rPr>
+        <w:t>:</w:t>
+      </w:r>
+    </w:p>
+    <w:p>
+      <w:pPr>
+        <w:pStyle w:val="ListParagraph"/>
+        <w:numPr>
+          <w:ilvl w:val="0"/>
+          <w:numId w:val="17"/>
+        </w:numPr>
+        <w:ind w:left="360"/>
+        <w:rPr>
+          <w:rFonts w:eastAsia="Times New Roman" w:cs="Times New Roman"/>
+          <w:szCs w:val="28"/>
+          <w:lang w:val="uk-UA" w:eastAsia="uk-UA"/>
+        </w:rPr>
+      </w:pPr>
+      <w:r>
+        <w:rPr>
+          <w:rFonts w:eastAsia="Times New Roman" w:cs="Times New Roman"/>
+          <w:szCs w:val="28"/>
+          <w:lang w:val="uk-UA" w:eastAsia="uk-UA"/>
+        </w:rPr>
+        <w:t>Лабораторна робота дозволяє зрозуміти принципи поділу програми на незалежні модулі, що покращує підтримку та масштабованість ПЗ.</w:t>
+      </w:r>
+    </w:p>
+    <w:p>
+      <w:pPr>
+        <w:pStyle w:val="ListParagraph"/>
+        <w:numPr>
+          <w:ilvl w:val="0"/>
+          <w:numId w:val="17"/>
+        </w:numPr>
+        <w:ind w:left="360"/>
+        <w:rPr>
+          <w:rFonts w:eastAsia="Times New Roman" w:cs="Times New Roman"/>
+          <w:szCs w:val="28"/>
+          <w:lang w:val="uk-UA" w:eastAsia="uk-UA"/>
+        </w:rPr>
+      </w:pPr>
+      <w:r>
+        <w:rPr>
+          <w:rFonts w:eastAsia="Times New Roman" w:cs="Times New Roman"/>
+          <w:szCs w:val="28"/>
+          <w:lang w:val="uk-UA" w:eastAsia="uk-UA"/>
+        </w:rPr>
+        <w:t>Створення статичних бібліотек забезпечує повторне використання коду та сприяє ефективній організації проекту.</w:t>
+      </w:r>
+    </w:p>
+    <w:p>
+      <w:pPr>
+        <w:pStyle w:val="ListParagraph"/>
+        <w:numPr>
+          <w:ilvl w:val="0"/>
+          <w:numId w:val="17"/>
+        </w:numPr>
+        <w:ind w:left="360"/>
+        <w:rPr>
+          <w:rFonts w:eastAsia="Times New Roman" w:cs="Times New Roman"/>
+          <w:szCs w:val="28"/>
+          <w:lang w:val="uk-UA" w:eastAsia="uk-UA"/>
+        </w:rPr>
+      </w:pPr>
+      <w:r>
+        <w:rPr>
+          <w:rFonts w:eastAsia="Times New Roman" w:cs="Times New Roman"/>
+          <w:szCs w:val="28"/>
+          <w:lang w:val="uk-UA" w:eastAsia="uk-UA"/>
+        </w:rPr>
+        <w:t>Розбиття задачі на менші функції дозволяє спростити розробку та тестування окремих частин коду.</w:t>
+      </w:r>
+    </w:p>
+    <w:p>
+      <w:pPr>
+        <w:pStyle w:val="ListParagraph"/>
+        <w:numPr>
+          <w:ilvl w:val="0"/>
+          <w:numId w:val="17"/>
+        </w:numPr>
+        <w:ind w:left="360"/>
+        <w:rPr>
+          <w:rFonts w:eastAsia="Times New Roman" w:cs="Times New Roman"/>
+          <w:szCs w:val="28"/>
+          <w:lang w:val="uk-UA" w:eastAsia="uk-UA"/>
+        </w:rPr>
+      </w:pPr>
+      <w:r>
+        <w:rPr>
+          <w:rFonts w:eastAsia="Times New Roman" w:cs="Times New Roman"/>
+          <w:szCs w:val="28"/>
+          <w:lang w:val="uk-UA" w:eastAsia="uk-UA"/>
+        </w:rPr>
+        <w:t>Практична робота з мовою C++ розширює розуміння синтаксису, особливостей компіляції та управління пам’яттю.</w:t>
+      </w:r>
+    </w:p>
+    <w:p>
+      <w:pPr>
+        <w:pStyle w:val="ListParagraph"/>
+        <w:numPr>
+          <w:ilvl w:val="0"/>
+          <w:numId w:val="17"/>
+        </w:numPr>
+        <w:ind w:left="360"/>
+        <w:rPr>
+          <w:rFonts w:eastAsia="Times New Roman" w:cs="Times New Roman"/>
+          <w:szCs w:val="28"/>
+          <w:lang w:val="uk-UA" w:eastAsia="uk-UA"/>
+        </w:rPr>
+      </w:pPr>
+      <w:r>
+        <w:rPr>
+          <w:rFonts w:eastAsia="Times New Roman" w:cs="Times New Roman"/>
+          <w:szCs w:val="28"/>
+          <w:lang w:val="uk-UA" w:eastAsia="uk-UA"/>
+        </w:rPr>
+        <w:t>Знайомство з сучасним середовищем розробки сприяє підвищенню ефективності програмування та налагодження коду.</w:t>
+      </w:r>
+    </w:p>
+    <w:p>
+      <w:pPr>
+        <w:pStyle w:val="ListParagraph"/>
+        <w:numPr>
+          <w:ilvl w:val="0"/>
+          <w:numId w:val="17"/>
+        </w:numPr>
+        <w:ind w:left="360"/>
+        <w:rPr>
+          <w:rFonts w:eastAsia="Times New Roman" w:cs="Times New Roman"/>
+          <w:szCs w:val="28"/>
+          <w:lang w:val="uk-UA" w:eastAsia="uk-UA"/>
+        </w:rPr>
+      </w:pPr>
+      <w:r>
+        <w:rPr>
+          <w:rFonts w:eastAsia="Times New Roman" w:cs="Times New Roman"/>
+          <w:szCs w:val="28"/>
+          <w:lang w:val="uk-UA" w:eastAsia="uk-UA"/>
+        </w:rPr>
+        <w:t xml:space="preserve">Ведення </w:t>
+      </w:r>
+      <w:proofErr w:type="spellStart"/>
+      <w:r>
+        <w:rPr>
+          <w:rFonts w:eastAsia="Times New Roman" w:cs="Times New Roman"/>
+          <w:szCs w:val="28"/>
+          <w:lang w:val="uk-UA" w:eastAsia="uk-UA"/>
+        </w:rPr>
+        <w:t>версійного</w:t>
+      </w:r>
+      <w:proofErr w:type="spellEnd"/>
+      <w:r>
+        <w:rPr>
+          <w:rFonts w:eastAsia="Times New Roman" w:cs="Times New Roman"/>
+          <w:szCs w:val="28"/>
+          <w:lang w:val="uk-UA" w:eastAsia="uk-UA"/>
+        </w:rPr>
+        <w:t xml:space="preserve"> контролю дає можливість ефективно управляти змінами в проекті та сприяє командній роботі.</w:t>
+      </w:r>
+    </w:p>
+    <w:p>
+      <w:pPr>
+        <w:pStyle w:val="ListParagraph"/>
+        <w:numPr>
+          <w:ilvl w:val="0"/>
+          <w:numId w:val="17"/>
+        </w:numPr>
+        <w:ind w:left="360"/>
+        <w:rPr>
+          <w:rFonts w:eastAsia="Times New Roman" w:cs="Times New Roman"/>
+          <w:szCs w:val="28"/>
+          <w:lang w:val="uk-UA" w:eastAsia="uk-UA"/>
+        </w:rPr>
+      </w:pPr>
+      <w:r>
+        <w:rPr>
+          <w:rFonts w:eastAsia="Times New Roman" w:cs="Times New Roman"/>
+          <w:szCs w:val="28"/>
+          <w:lang w:val="uk-UA" w:eastAsia="uk-UA"/>
+        </w:rPr>
+        <w:t>Детальне оформлення звіту (аналітична частина, архітектурне рішення, тест-кейси) забезпечує ясність і зрозумілість розробленої системи.</w:t>
+      </w:r>
+    </w:p>
+    <w:p>
+      <w:pPr>
+        <w:pStyle w:val="ListParagraph"/>
+        <w:numPr>
+          <w:ilvl w:val="0"/>
+          <w:numId w:val="17"/>
+        </w:numPr>
+        <w:ind w:left="360"/>
+        <w:rPr>
+          <w:rFonts w:eastAsia="Times New Roman" w:cs="Times New Roman"/>
+          <w:szCs w:val="28"/>
+          <w:lang w:val="uk-UA" w:eastAsia="uk-UA"/>
+        </w:rPr>
+      </w:pPr>
+      <w:r>
+        <w:rPr>
+          <w:rFonts w:eastAsia="Times New Roman" w:cs="Times New Roman"/>
+          <w:szCs w:val="28"/>
+          <w:lang w:val="uk-UA" w:eastAsia="uk-UA"/>
+        </w:rPr>
+        <w:t>Розробка контрольних прикладів (</w:t>
+      </w:r>
+      <w:proofErr w:type="spellStart"/>
+      <w:r>
+        <w:rPr>
+          <w:rFonts w:eastAsia="Times New Roman" w:cs="Times New Roman"/>
+          <w:szCs w:val="28"/>
+          <w:lang w:val="uk-UA" w:eastAsia="uk-UA"/>
+        </w:rPr>
+        <w:t>unit</w:t>
+      </w:r>
+      <w:proofErr w:type="spellEnd"/>
+      <w:r>
+        <w:rPr>
+          <w:rFonts w:eastAsia="Times New Roman" w:cs="Times New Roman"/>
+          <w:szCs w:val="28"/>
+          <w:lang w:val="uk-UA" w:eastAsia="uk-UA"/>
+        </w:rPr>
+        <w:t xml:space="preserve"> </w:t>
+      </w:r>
+      <w:proofErr w:type="spellStart"/>
+      <w:r>
+        <w:rPr>
+          <w:rFonts w:eastAsia="Times New Roman" w:cs="Times New Roman"/>
+          <w:szCs w:val="28"/>
+          <w:lang w:val="uk-UA" w:eastAsia="uk-UA"/>
+        </w:rPr>
+        <w:t>testing</w:t>
+      </w:r>
+      <w:proofErr w:type="spellEnd"/>
+      <w:r>
+        <w:rPr>
+          <w:rFonts w:eastAsia="Times New Roman" w:cs="Times New Roman"/>
+          <w:szCs w:val="28"/>
+          <w:lang w:val="uk-UA" w:eastAsia="uk-UA"/>
+        </w:rPr>
+        <w:t>) сприяє виявленню помилок на ранніх етапах розробки.</w:t>
+      </w:r>
+    </w:p>
+    <w:p>
+      <w:pPr>
+        <w:pStyle w:val="ListParagraph"/>
+        <w:numPr>
+          <w:ilvl w:val="0"/>
+          <w:numId w:val="17"/>
+        </w:numPr>
+        <w:ind w:left="360"/>
+        <w:rPr>
+          <w:rFonts w:eastAsia="Times New Roman" w:cs="Times New Roman"/>
+          <w:szCs w:val="28"/>
+          <w:lang w:val="uk-UA" w:eastAsia="uk-UA"/>
+        </w:rPr>
+      </w:pPr>
+      <w:r>
+        <w:rPr>
+          <w:rFonts w:eastAsia="Times New Roman" w:cs="Times New Roman"/>
+          <w:szCs w:val="28"/>
+          <w:lang w:val="uk-UA" w:eastAsia="uk-UA"/>
+        </w:rPr>
+        <w:t>Набір тест-кейсів для системного тестування допомагає перевірити інтеграцію різних модулів в єдиний робочий додаток.</w:t>
+      </w:r>
+    </w:p>
+    <w:p>
+      <w:pPr>
+        <w:pStyle w:val="ListParagraph"/>
+        <w:numPr>
+          <w:ilvl w:val="0"/>
+          <w:numId w:val="17"/>
+        </w:numPr>
+        <w:ind w:left="360"/>
+        <w:rPr>
+          <w:rFonts w:eastAsia="Times New Roman" w:cs="Times New Roman"/>
+          <w:szCs w:val="28"/>
+          <w:lang w:val="uk-UA" w:eastAsia="uk-UA"/>
+        </w:rPr>
+      </w:pPr>
+      <w:r>
+        <w:rPr>
+          <w:rFonts w:eastAsia="Times New Roman" w:cs="Times New Roman"/>
+          <w:szCs w:val="28"/>
+          <w:lang w:val="uk-UA" w:eastAsia="uk-UA"/>
+        </w:rPr>
+        <w:t>Ведення журналу тестування дозволяє простежити історію виконання тестів і швидко локалізувати помилки.</w:t>
+      </w:r>
+    </w:p>
+    <w:p>
+      <w:pPr>
+        <w:pStyle w:val="ListParagraph"/>
+        <w:numPr>
+          <w:ilvl w:val="0"/>
+          <w:numId w:val="17"/>
+        </w:numPr>
+        <w:ind w:left="360"/>
+        <w:rPr>
+          <w:rFonts w:eastAsia="Times New Roman" w:cs="Times New Roman"/>
+          <w:szCs w:val="28"/>
+          <w:lang w:val="uk-UA" w:eastAsia="uk-UA"/>
+        </w:rPr>
+      </w:pPr>
+      <w:r>
+        <w:rPr>
+          <w:rFonts w:eastAsia="Times New Roman" w:cs="Times New Roman"/>
+          <w:szCs w:val="28"/>
+          <w:lang w:val="uk-UA" w:eastAsia="uk-UA"/>
+        </w:rPr>
+        <w:t>Реалізація обчислювальних процесів покращує розуміння роботи з математичними функціями та бібліотеками.</w:t>
+      </w:r>
+    </w:p>
+    <w:p>
+      <w:pPr>
+        <w:pStyle w:val="ListParagraph"/>
+        <w:numPr>
+          <w:ilvl w:val="0"/>
+          <w:numId w:val="17"/>
+        </w:numPr>
+        <w:ind w:left="360"/>
+        <w:rPr>
+          <w:rFonts w:eastAsia="Times New Roman" w:cs="Times New Roman"/>
+          <w:szCs w:val="28"/>
+          <w:lang w:val="uk-UA" w:eastAsia="uk-UA"/>
+        </w:rPr>
+      </w:pPr>
+      <w:r>
+        <w:rPr>
+          <w:rFonts w:eastAsia="Times New Roman" w:cs="Times New Roman"/>
+          <w:szCs w:val="28"/>
+          <w:lang w:val="uk-UA" w:eastAsia="uk-UA"/>
+        </w:rPr>
+        <w:t>Робота з STL-потоками (</w:t>
+      </w:r>
+      <w:proofErr w:type="spellStart"/>
+      <w:r>
+        <w:rPr>
+          <w:rFonts w:eastAsia="Times New Roman" w:cs="Times New Roman"/>
+          <w:szCs w:val="28"/>
+          <w:lang w:val="uk-UA" w:eastAsia="uk-UA"/>
+        </w:rPr>
+        <w:t>cout</w:t>
+      </w:r>
+      <w:proofErr w:type="spellEnd"/>
+      <w:r>
+        <w:rPr>
+          <w:rFonts w:eastAsia="Times New Roman" w:cs="Times New Roman"/>
+          <w:szCs w:val="28"/>
+          <w:lang w:val="uk-UA" w:eastAsia="uk-UA"/>
+        </w:rPr>
+        <w:t xml:space="preserve">, </w:t>
+      </w:r>
+      <w:proofErr w:type="spellStart"/>
+      <w:r>
+        <w:rPr>
+          <w:rFonts w:eastAsia="Times New Roman" w:cs="Times New Roman"/>
+          <w:szCs w:val="28"/>
+          <w:lang w:val="uk-UA" w:eastAsia="uk-UA"/>
+        </w:rPr>
+        <w:t>cin</w:t>
+      </w:r>
+      <w:proofErr w:type="spellEnd"/>
+      <w:r>
+        <w:rPr>
+          <w:rFonts w:eastAsia="Times New Roman" w:cs="Times New Roman"/>
+          <w:szCs w:val="28"/>
+          <w:lang w:val="uk-UA" w:eastAsia="uk-UA"/>
+        </w:rPr>
+        <w:t>) сприяє засвоєнню принципів обробки даних та їх форматування.</w:t>
+      </w:r>
+    </w:p>
+    <w:p>
+      <w:pPr>
+        <w:pStyle w:val="ListParagraph"/>
+        <w:numPr>
+          <w:ilvl w:val="0"/>
+          <w:numId w:val="17"/>
+        </w:numPr>
+        <w:ind w:left="360"/>
+        <w:rPr>
+          <w:rFonts w:eastAsia="Times New Roman" w:cs="Times New Roman"/>
+          <w:szCs w:val="28"/>
+          <w:lang w:val="uk-UA" w:eastAsia="uk-UA"/>
+        </w:rPr>
+      </w:pPr>
+      <w:r>
+        <w:rPr>
+          <w:rFonts w:eastAsia="Times New Roman" w:cs="Times New Roman"/>
+          <w:szCs w:val="28"/>
+          <w:lang w:val="uk-UA" w:eastAsia="uk-UA"/>
+        </w:rPr>
+        <w:t>Опанування структурування коду через розділення декларацій і визначень сприяє зручності повторного використання компонентів.</w:t>
+      </w:r>
+    </w:p>
+    <w:p>
+      <w:pPr>
+        <w:pStyle w:val="ListParagraph"/>
+        <w:numPr>
+          <w:ilvl w:val="0"/>
+          <w:numId w:val="17"/>
+        </w:numPr>
+        <w:ind w:left="360"/>
+        <w:rPr>
+          <w:rFonts w:eastAsia="Times New Roman" w:cs="Times New Roman"/>
+          <w:szCs w:val="28"/>
+          <w:lang w:val="uk-UA" w:eastAsia="uk-UA"/>
+        </w:rPr>
+      </w:pPr>
+      <w:r>
+        <w:rPr>
+          <w:rFonts w:eastAsia="Times New Roman" w:cs="Times New Roman"/>
+          <w:szCs w:val="28"/>
+          <w:lang w:val="uk-UA" w:eastAsia="uk-UA"/>
+        </w:rPr>
+        <w:lastRenderedPageBreak/>
+        <w:t>Збірка статичної бібліотеки допомагає зрозуміти, як відбувається інтеграція окремих модулів у єдине ПЗ.</w:t>
+      </w:r>
+    </w:p>
+    <w:p>
+      <w:pPr>
+        <w:pStyle w:val="ListParagraph"/>
+        <w:numPr>
+          <w:ilvl w:val="0"/>
+          <w:numId w:val="17"/>
+        </w:numPr>
+        <w:ind w:left="360"/>
+        <w:rPr>
+          <w:rFonts w:eastAsia="Times New Roman" w:cs="Times New Roman"/>
+          <w:szCs w:val="28"/>
+          <w:lang w:val="uk-UA" w:eastAsia="uk-UA"/>
+        </w:rPr>
+      </w:pPr>
+      <w:r>
+        <w:rPr>
+          <w:rFonts w:eastAsia="Times New Roman" w:cs="Times New Roman"/>
+          <w:szCs w:val="28"/>
+          <w:lang w:val="uk-UA" w:eastAsia="uk-UA"/>
+        </w:rPr>
+        <w:t>Робота з операціями додавання, множення, ділення та коренем поглиблює розуміння числових обчислень.</w:t>
+      </w:r>
+    </w:p>
+    <w:p>
+      <w:pPr>
+        <w:pStyle w:val="ListParagraph"/>
+        <w:numPr>
+          <w:ilvl w:val="0"/>
+          <w:numId w:val="17"/>
+        </w:numPr>
+        <w:ind w:left="360"/>
+        <w:rPr>
+          <w:rFonts w:eastAsia="Times New Roman" w:cs="Times New Roman"/>
+          <w:szCs w:val="28"/>
+          <w:lang w:val="uk-UA" w:eastAsia="uk-UA"/>
+        </w:rPr>
+      </w:pPr>
+      <w:r>
+        <w:rPr>
+          <w:rFonts w:eastAsia="Times New Roman" w:cs="Times New Roman"/>
+          <w:szCs w:val="28"/>
+          <w:lang w:val="uk-UA" w:eastAsia="uk-UA"/>
+        </w:rPr>
+        <w:t>Аналіз і реалізація алгоритмів для розв’язання задач сприяє розвитку алгоритмічного мислення.</w:t>
+      </w:r>
+    </w:p>
+    <w:p>
+      <w:pPr>
+        <w:pStyle w:val="ListParagraph"/>
+        <w:numPr>
+          <w:ilvl w:val="0"/>
+          <w:numId w:val="17"/>
+        </w:numPr>
+        <w:ind w:left="360"/>
+        <w:rPr>
+          <w:rFonts w:eastAsia="Times New Roman" w:cs="Times New Roman"/>
+          <w:szCs w:val="28"/>
+          <w:lang w:val="uk-UA" w:eastAsia="uk-UA"/>
+        </w:rPr>
+      </w:pPr>
+      <w:r>
+        <w:rPr>
+          <w:rFonts w:eastAsia="Times New Roman" w:cs="Times New Roman"/>
+          <w:szCs w:val="28"/>
+          <w:lang w:val="uk-UA" w:eastAsia="uk-UA"/>
+        </w:rPr>
+        <w:t>Чітка організація коду допомагає уникнути хаотичної структури та забезпечує кращу читаність коду.</w:t>
+      </w:r>
+    </w:p>
+    <w:p>
+      <w:pPr>
+        <w:pStyle w:val="ListParagraph"/>
+        <w:numPr>
+          <w:ilvl w:val="0"/>
+          <w:numId w:val="17"/>
+        </w:numPr>
+        <w:ind w:left="360"/>
+        <w:rPr>
+          <w:rFonts w:eastAsia="Times New Roman" w:cs="Times New Roman"/>
+          <w:szCs w:val="28"/>
+          <w:lang w:val="uk-UA" w:eastAsia="uk-UA"/>
+        </w:rPr>
+      </w:pPr>
+      <w:r>
+        <w:rPr>
+          <w:rFonts w:eastAsia="Times New Roman" w:cs="Times New Roman"/>
+          <w:szCs w:val="28"/>
+          <w:lang w:val="uk-UA" w:eastAsia="uk-UA"/>
+        </w:rPr>
+        <w:t>Реалізація логічних виразів покращує розуміння умовних конструкцій та порівняльних операцій.</w:t>
+      </w:r>
+    </w:p>
+    <w:p>
+      <w:pPr>
+        <w:pStyle w:val="ListParagraph"/>
+        <w:numPr>
+          <w:ilvl w:val="0"/>
+          <w:numId w:val="17"/>
+        </w:numPr>
+        <w:ind w:left="360"/>
+        <w:rPr>
+          <w:rFonts w:eastAsia="Times New Roman" w:cs="Times New Roman"/>
+          <w:szCs w:val="28"/>
+          <w:lang w:val="uk-UA" w:eastAsia="uk-UA"/>
+        </w:rPr>
+      </w:pPr>
+      <w:r>
+        <w:rPr>
+          <w:rFonts w:eastAsia="Times New Roman" w:cs="Times New Roman"/>
+          <w:szCs w:val="28"/>
+          <w:lang w:val="uk-UA" w:eastAsia="uk-UA"/>
+        </w:rPr>
+        <w:t>Використання обробки помилкових ситуацій (</w:t>
+      </w:r>
+      <w:proofErr w:type="spellStart"/>
+      <w:r>
+        <w:rPr>
+          <w:rFonts w:eastAsia="Times New Roman" w:cs="Times New Roman"/>
+          <w:szCs w:val="28"/>
+          <w:lang w:val="uk-UA" w:eastAsia="uk-UA"/>
+        </w:rPr>
+        <w:t>exception</w:t>
+      </w:r>
+      <w:proofErr w:type="spellEnd"/>
+      <w:r>
+        <w:rPr>
+          <w:rFonts w:eastAsia="Times New Roman" w:cs="Times New Roman"/>
+          <w:szCs w:val="28"/>
+          <w:lang w:val="uk-UA" w:eastAsia="uk-UA"/>
+        </w:rPr>
+        <w:t xml:space="preserve"> </w:t>
+      </w:r>
+      <w:proofErr w:type="spellStart"/>
+      <w:r>
+        <w:rPr>
+          <w:rFonts w:eastAsia="Times New Roman" w:cs="Times New Roman"/>
+          <w:szCs w:val="28"/>
+          <w:lang w:val="uk-UA" w:eastAsia="uk-UA"/>
+        </w:rPr>
+        <w:t>handling</w:t>
+      </w:r>
+      <w:proofErr w:type="spellEnd"/>
+      <w:r>
+        <w:rPr>
+          <w:rFonts w:eastAsia="Times New Roman" w:cs="Times New Roman"/>
+          <w:szCs w:val="28"/>
+          <w:lang w:val="uk-UA" w:eastAsia="uk-UA"/>
+        </w:rPr>
+        <w:t>) забезпечує надійність роботи ПЗ.</w:t>
+      </w:r>
+    </w:p>
+    <w:p>
+      <w:pPr>
+        <w:pStyle w:val="ListParagraph"/>
+        <w:numPr>
+          <w:ilvl w:val="0"/>
+          <w:numId w:val="17"/>
+        </w:numPr>
+        <w:ind w:left="360"/>
+        <w:rPr>
+          <w:rFonts w:eastAsia="Times New Roman" w:cs="Times New Roman"/>
+          <w:szCs w:val="28"/>
+          <w:lang w:val="uk-UA" w:eastAsia="uk-UA"/>
+        </w:rPr>
+      </w:pPr>
+      <w:r>
+        <w:rPr>
+          <w:rFonts w:eastAsia="Times New Roman" w:cs="Times New Roman"/>
+          <w:szCs w:val="28"/>
+          <w:lang w:val="uk-UA" w:eastAsia="uk-UA"/>
+        </w:rPr>
+        <w:t>Дотримання вимог ISO/IEC та стандартів оформлення допомагає сформувати звички якісного програмування.</w:t>
+      </w:r>
+    </w:p>
+    <w:p>
+      <w:pPr>
+        <w:pStyle w:val="ListParagraph"/>
+        <w:numPr>
+          <w:ilvl w:val="0"/>
+          <w:numId w:val="17"/>
+        </w:numPr>
+        <w:ind w:left="360"/>
+        <w:rPr>
+          <w:rFonts w:eastAsia="Times New Roman" w:cs="Times New Roman"/>
+          <w:szCs w:val="28"/>
+          <w:lang w:val="uk-UA" w:eastAsia="uk-UA"/>
+        </w:rPr>
+      </w:pPr>
+      <w:r>
+        <w:rPr>
+          <w:rFonts w:eastAsia="Times New Roman" w:cs="Times New Roman"/>
+          <w:szCs w:val="28"/>
+          <w:lang w:val="uk-UA" w:eastAsia="uk-UA"/>
+        </w:rPr>
+        <w:t>Використання маніпуляторів (</w:t>
+      </w:r>
+      <w:proofErr w:type="spellStart"/>
+      <w:r>
+        <w:rPr>
+          <w:rFonts w:eastAsia="Times New Roman" w:cs="Times New Roman"/>
+          <w:szCs w:val="28"/>
+          <w:lang w:val="uk-UA" w:eastAsia="uk-UA"/>
+        </w:rPr>
+        <w:t>setw</w:t>
+      </w:r>
+      <w:proofErr w:type="spellEnd"/>
+      <w:r>
+        <w:rPr>
+          <w:rFonts w:eastAsia="Times New Roman" w:cs="Times New Roman"/>
+          <w:szCs w:val="28"/>
+          <w:lang w:val="uk-UA" w:eastAsia="uk-UA"/>
+        </w:rPr>
+        <w:t xml:space="preserve">, </w:t>
+      </w:r>
+      <w:proofErr w:type="spellStart"/>
+      <w:r>
+        <w:rPr>
+          <w:rFonts w:eastAsia="Times New Roman" w:cs="Times New Roman"/>
+          <w:szCs w:val="28"/>
+          <w:lang w:val="uk-UA" w:eastAsia="uk-UA"/>
+        </w:rPr>
+        <w:t>setprecision</w:t>
+      </w:r>
+      <w:proofErr w:type="spellEnd"/>
+      <w:r>
+        <w:rPr>
+          <w:rFonts w:eastAsia="Times New Roman" w:cs="Times New Roman"/>
+          <w:szCs w:val="28"/>
+          <w:lang w:val="uk-UA" w:eastAsia="uk-UA"/>
+        </w:rPr>
+        <w:t xml:space="preserve">, </w:t>
+      </w:r>
+      <w:proofErr w:type="spellStart"/>
+      <w:r>
+        <w:rPr>
+          <w:rFonts w:eastAsia="Times New Roman" w:cs="Times New Roman"/>
+          <w:szCs w:val="28"/>
+          <w:lang w:val="uk-UA" w:eastAsia="uk-UA"/>
+        </w:rPr>
+        <w:t>hex</w:t>
+      </w:r>
+      <w:proofErr w:type="spellEnd"/>
+      <w:r>
+        <w:rPr>
+          <w:rFonts w:eastAsia="Times New Roman" w:cs="Times New Roman"/>
+          <w:szCs w:val="28"/>
+          <w:lang w:val="uk-UA" w:eastAsia="uk-UA"/>
+        </w:rPr>
+        <w:t>) покращує вміння форматувати вивід інформації.</w:t>
+      </w:r>
+    </w:p>
+    <w:p>
+      <w:pPr>
+        <w:pStyle w:val="ListParagraph"/>
+        <w:numPr>
+          <w:ilvl w:val="0"/>
+          <w:numId w:val="17"/>
+        </w:numPr>
+        <w:ind w:left="360"/>
+        <w:rPr>
+          <w:rFonts w:eastAsia="Times New Roman" w:cs="Times New Roman"/>
+          <w:szCs w:val="28"/>
+          <w:lang w:val="uk-UA" w:eastAsia="uk-UA"/>
+        </w:rPr>
+      </w:pPr>
+      <w:r>
+        <w:rPr>
+          <w:rFonts w:eastAsia="Times New Roman" w:cs="Times New Roman"/>
+          <w:szCs w:val="28"/>
+          <w:lang w:val="uk-UA" w:eastAsia="uk-UA"/>
+        </w:rPr>
+        <w:t>Реалізація алгоритмів з використанням циклів і умов забезпечує засвоєння основ логіки програмування.</w:t>
+      </w:r>
+    </w:p>
+    <w:p>
+      <w:pPr>
+        <w:pStyle w:val="ListParagraph"/>
+        <w:numPr>
+          <w:ilvl w:val="0"/>
+          <w:numId w:val="17"/>
+        </w:numPr>
+        <w:ind w:left="360"/>
+        <w:rPr>
+          <w:rFonts w:eastAsia="Times New Roman" w:cs="Times New Roman"/>
+          <w:szCs w:val="28"/>
+          <w:lang w:val="uk-UA" w:eastAsia="uk-UA"/>
+        </w:rPr>
+      </w:pPr>
+      <w:r>
+        <w:rPr>
+          <w:rFonts w:eastAsia="Times New Roman" w:cs="Times New Roman"/>
+          <w:szCs w:val="28"/>
+          <w:lang w:val="uk-UA" w:eastAsia="uk-UA"/>
+        </w:rPr>
+        <w:t xml:space="preserve">Аналіз ролі функції </w:t>
+      </w:r>
+      <w:proofErr w:type="spellStart"/>
+      <w:r>
+        <w:rPr>
+          <w:rFonts w:eastAsia="Times New Roman" w:cs="Times New Roman"/>
+          <w:szCs w:val="28"/>
+          <w:lang w:val="uk-UA" w:eastAsia="uk-UA"/>
+        </w:rPr>
+        <w:t>main</w:t>
+      </w:r>
+      <w:proofErr w:type="spellEnd"/>
+      <w:r>
+        <w:rPr>
+          <w:rFonts w:eastAsia="Times New Roman" w:cs="Times New Roman"/>
+          <w:szCs w:val="28"/>
+          <w:lang w:val="uk-UA" w:eastAsia="uk-UA"/>
+        </w:rPr>
+        <w:t xml:space="preserve"> поглиблює розуміння початкової точки входу в програму.</w:t>
+      </w:r>
+    </w:p>
+    <w:p>
+      <w:pPr>
+        <w:pStyle w:val="ListParagraph"/>
+        <w:numPr>
+          <w:ilvl w:val="0"/>
+          <w:numId w:val="17"/>
+        </w:numPr>
+        <w:ind w:left="360"/>
+        <w:rPr>
+          <w:rFonts w:eastAsia="Times New Roman" w:cs="Times New Roman"/>
+          <w:szCs w:val="28"/>
+          <w:lang w:val="uk-UA" w:eastAsia="uk-UA"/>
+        </w:rPr>
+      </w:pPr>
+      <w:r>
+        <w:rPr>
+          <w:rFonts w:eastAsia="Times New Roman" w:cs="Times New Roman"/>
+          <w:szCs w:val="28"/>
+          <w:lang w:val="uk-UA" w:eastAsia="uk-UA"/>
+        </w:rPr>
+        <w:t xml:space="preserve">Практична робота сприяє розвитку навичок </w:t>
+      </w:r>
+      <w:proofErr w:type="spellStart"/>
+      <w:r>
+        <w:rPr>
+          <w:rFonts w:eastAsia="Times New Roman" w:cs="Times New Roman"/>
+          <w:szCs w:val="28"/>
+          <w:lang w:val="uk-UA" w:eastAsia="uk-UA"/>
+        </w:rPr>
+        <w:t>відлагодження</w:t>
+      </w:r>
+      <w:proofErr w:type="spellEnd"/>
+      <w:r>
+        <w:rPr>
+          <w:rFonts w:eastAsia="Times New Roman" w:cs="Times New Roman"/>
+          <w:szCs w:val="28"/>
+          <w:lang w:val="uk-UA" w:eastAsia="uk-UA"/>
+        </w:rPr>
+        <w:t xml:space="preserve"> та пошуку логічних помилок.</w:t>
+      </w:r>
+    </w:p>
+    <w:p>
+      <w:pPr>
+        <w:pStyle w:val="ListParagraph"/>
+        <w:numPr>
+          <w:ilvl w:val="0"/>
+          <w:numId w:val="17"/>
+        </w:numPr>
+        <w:ind w:left="360"/>
+        <w:rPr>
+          <w:rFonts w:eastAsia="Times New Roman" w:cs="Times New Roman"/>
+          <w:szCs w:val="28"/>
+          <w:lang w:val="uk-UA" w:eastAsia="uk-UA"/>
+        </w:rPr>
+      </w:pPr>
+      <w:r>
+        <w:rPr>
+          <w:rFonts w:eastAsia="Times New Roman" w:cs="Times New Roman"/>
+          <w:szCs w:val="28"/>
+          <w:lang w:val="uk-UA" w:eastAsia="uk-UA"/>
+        </w:rPr>
+        <w:t>Хоча лабораторна робота фокусується на модулях, розуміння принципів ООП сприяє подальшому розвитку в програмуванні.</w:t>
+      </w:r>
+    </w:p>
+    <w:p>
+      <w:pPr>
+        <w:pStyle w:val="ListParagraph"/>
+        <w:numPr>
+          <w:ilvl w:val="0"/>
+          <w:numId w:val="17"/>
+        </w:numPr>
+        <w:ind w:left="360"/>
+        <w:rPr>
+          <w:rFonts w:eastAsia="Times New Roman" w:cs="Times New Roman"/>
+          <w:szCs w:val="28"/>
+          <w:lang w:val="uk-UA" w:eastAsia="uk-UA"/>
+        </w:rPr>
+      </w:pPr>
+      <w:r>
+        <w:rPr>
+          <w:rFonts w:eastAsia="Times New Roman" w:cs="Times New Roman"/>
+          <w:szCs w:val="28"/>
+          <w:lang w:val="uk-UA" w:eastAsia="uk-UA"/>
+        </w:rPr>
+        <w:t>Аналіз вимог і постановка задач вчать логічно та послідовно підходити до вирішення складних проблем.</w:t>
+      </w:r>
+    </w:p>
+    <w:p>
+      <w:pPr>
+        <w:pStyle w:val="ListParagraph"/>
+        <w:numPr>
+          <w:ilvl w:val="0"/>
+          <w:numId w:val="17"/>
+        </w:numPr>
+        <w:ind w:left="360"/>
+        <w:rPr>
+          <w:rFonts w:eastAsia="Times New Roman" w:cs="Times New Roman"/>
+          <w:szCs w:val="28"/>
+          <w:lang w:val="uk-UA" w:eastAsia="uk-UA"/>
+        </w:rPr>
+      </w:pPr>
+      <w:r>
+        <w:rPr>
+          <w:rFonts w:eastAsia="Times New Roman" w:cs="Times New Roman"/>
+          <w:szCs w:val="28"/>
+          <w:lang w:val="uk-UA" w:eastAsia="uk-UA"/>
+        </w:rPr>
+        <w:t>Робота з власноруч створеними бібліотеками сприяє розумінню механізмів їх інтеграції у проекти.</w:t>
+      </w:r>
+    </w:p>
+    <w:p>
+      <w:pPr>
+        <w:pStyle w:val="ListParagraph"/>
+        <w:numPr>
+          <w:ilvl w:val="0"/>
+          <w:numId w:val="17"/>
+        </w:numPr>
+        <w:ind w:left="360"/>
+        <w:rPr>
+          <w:rFonts w:eastAsia="Times New Roman" w:cs="Times New Roman"/>
+          <w:szCs w:val="28"/>
+          <w:lang w:val="uk-UA" w:eastAsia="uk-UA"/>
+        </w:rPr>
+      </w:pPr>
+      <w:r>
+        <w:rPr>
+          <w:rFonts w:eastAsia="Times New Roman" w:cs="Times New Roman"/>
+          <w:szCs w:val="28"/>
+          <w:lang w:val="uk-UA" w:eastAsia="uk-UA"/>
+        </w:rPr>
+        <w:t>Розробка тест-кейсів допомагає систематизувати підхід до перевірки працездатності окремих компонентів.</w:t>
+      </w:r>
+    </w:p>
+    <w:p>
+      <w:pPr>
+        <w:pStyle w:val="ListParagraph"/>
+        <w:numPr>
+          <w:ilvl w:val="0"/>
+          <w:numId w:val="17"/>
+        </w:numPr>
+        <w:ind w:left="360"/>
+        <w:rPr>
+          <w:rFonts w:eastAsia="Times New Roman" w:cs="Times New Roman"/>
+          <w:szCs w:val="28"/>
+          <w:lang w:val="uk-UA" w:eastAsia="uk-UA"/>
+        </w:rPr>
+      </w:pPr>
+      <w:r>
+        <w:rPr>
+          <w:rFonts w:eastAsia="Times New Roman" w:cs="Times New Roman"/>
+          <w:szCs w:val="28"/>
+          <w:lang w:val="uk-UA" w:eastAsia="uk-UA"/>
+        </w:rPr>
+        <w:lastRenderedPageBreak/>
+        <w:t xml:space="preserve">Використання </w:t>
+      </w:r>
+      <w:proofErr w:type="spellStart"/>
+      <w:r>
+        <w:rPr>
+          <w:rFonts w:eastAsia="Times New Roman" w:cs="Times New Roman"/>
+          <w:szCs w:val="28"/>
+          <w:lang w:val="uk-UA" w:eastAsia="uk-UA"/>
+        </w:rPr>
+        <w:t>Code</w:t>
+      </w:r>
+      <w:proofErr w:type="spellEnd"/>
+      <w:r>
+        <w:rPr>
+          <w:rFonts w:eastAsia="Times New Roman" w:cs="Times New Roman"/>
+          <w:szCs w:val="28"/>
+          <w:lang w:val="uk-UA" w:eastAsia="uk-UA"/>
+        </w:rPr>
+        <w:t>::</w:t>
+      </w:r>
+      <w:proofErr w:type="spellStart"/>
+      <w:r>
+        <w:rPr>
+          <w:rFonts w:eastAsia="Times New Roman" w:cs="Times New Roman"/>
+          <w:szCs w:val="28"/>
+          <w:lang w:val="uk-UA" w:eastAsia="uk-UA"/>
+        </w:rPr>
+        <w:t>Blocks</w:t>
+      </w:r>
+      <w:proofErr w:type="spellEnd"/>
+      <w:r>
+        <w:rPr>
+          <w:rFonts w:eastAsia="Times New Roman" w:cs="Times New Roman"/>
+          <w:szCs w:val="28"/>
+          <w:lang w:val="uk-UA" w:eastAsia="uk-UA"/>
+        </w:rPr>
+        <w:t xml:space="preserve"> та GNU GCC сприяє розумінню, як писати ПЗ, що працює на різних системах.</w:t>
+      </w:r>
+    </w:p>
+    <w:p>
+      <w:pPr>
+        <w:pStyle w:val="ListParagraph"/>
+        <w:numPr>
+          <w:ilvl w:val="0"/>
+          <w:numId w:val="17"/>
+        </w:numPr>
+        <w:ind w:left="360"/>
+        <w:rPr>
+          <w:rFonts w:eastAsia="Times New Roman" w:cs="Times New Roman"/>
+          <w:szCs w:val="28"/>
+          <w:lang w:val="uk-UA" w:eastAsia="uk-UA"/>
+        </w:rPr>
+      </w:pPr>
+      <w:r>
+        <w:rPr>
+          <w:rFonts w:eastAsia="Times New Roman" w:cs="Times New Roman"/>
+          <w:szCs w:val="28"/>
+          <w:lang w:val="uk-UA" w:eastAsia="uk-UA"/>
+        </w:rPr>
+        <w:t>Ретельний аналіз кожного кроку лабораторної роботи вчить уважності та точності у програмуванні.</w:t>
+      </w:r>
+    </w:p>
+    <w:p>
+      <w:pPr>
+        <w:pStyle w:val="ListParagraph"/>
+        <w:numPr>
+          <w:ilvl w:val="0"/>
+          <w:numId w:val="17"/>
+        </w:numPr>
+        <w:ind w:left="360"/>
+        <w:rPr>
+          <w:rFonts w:eastAsia="Times New Roman" w:cs="Times New Roman"/>
+          <w:szCs w:val="28"/>
+          <w:lang w:val="uk-UA" w:eastAsia="uk-UA"/>
+        </w:rPr>
+      </w:pPr>
+      <w:r>
+        <w:rPr>
+          <w:rFonts w:eastAsia="Times New Roman" w:cs="Times New Roman"/>
+          <w:szCs w:val="28"/>
+          <w:lang w:val="uk-UA" w:eastAsia="uk-UA"/>
+        </w:rPr>
+        <w:t>Розробка модульного коду дозволяє уникнути дублювання, що полегшує підтримку та оновлення ПЗ.</w:t>
+      </w:r>
+    </w:p>
+    <w:p>
+      <w:pPr>
+        <w:pStyle w:val="ListParagraph"/>
+        <w:numPr>
+          <w:ilvl w:val="0"/>
+          <w:numId w:val="17"/>
+        </w:numPr>
+        <w:ind w:left="360"/>
+        <w:rPr>
+          <w:rFonts w:eastAsia="Times New Roman" w:cs="Times New Roman"/>
+          <w:szCs w:val="28"/>
+          <w:lang w:val="uk-UA" w:eastAsia="uk-UA"/>
+        </w:rPr>
+      </w:pPr>
+      <w:r>
+        <w:rPr>
+          <w:rFonts w:eastAsia="Times New Roman" w:cs="Times New Roman"/>
+          <w:szCs w:val="28"/>
+          <w:lang w:val="uk-UA" w:eastAsia="uk-UA"/>
+        </w:rPr>
+        <w:t>Документування процесу виконання лабораторної роботи покращує комунікацію результатів і зберігає досвід для майбутніх проектів.</w:t>
+      </w:r>
+    </w:p>
+    <w:p>
+      <w:pPr>
+        <w:pStyle w:val="ListParagraph"/>
+        <w:numPr>
+          <w:ilvl w:val="0"/>
+          <w:numId w:val="17"/>
+        </w:numPr>
+        <w:ind w:left="360"/>
+        <w:rPr>
+          <w:rFonts w:eastAsia="Times New Roman" w:cs="Times New Roman"/>
+          <w:szCs w:val="28"/>
+          <w:lang w:val="uk-UA" w:eastAsia="uk-UA"/>
+        </w:rPr>
+      </w:pPr>
+      <w:r>
+        <w:rPr>
+          <w:rFonts w:eastAsia="Times New Roman" w:cs="Times New Roman"/>
+          <w:szCs w:val="28"/>
+          <w:lang w:val="uk-UA" w:eastAsia="uk-UA"/>
+        </w:rPr>
+        <w:t>Розробка тест-драйвера сприяє засвоєнню методики автоматизованого тестування.</w:t>
+      </w:r>
+    </w:p>
+    <w:p>
+      <w:pPr>
+        <w:pStyle w:val="ListParagraph"/>
+        <w:numPr>
+          <w:ilvl w:val="0"/>
+          <w:numId w:val="17"/>
+        </w:numPr>
+        <w:ind w:left="360"/>
+        <w:rPr>
+          <w:rFonts w:eastAsia="Times New Roman" w:cs="Times New Roman"/>
+          <w:szCs w:val="28"/>
+          <w:lang w:val="uk-UA" w:eastAsia="uk-UA"/>
+        </w:rPr>
+      </w:pPr>
+      <w:r>
+        <w:rPr>
+          <w:rFonts w:eastAsia="Times New Roman" w:cs="Times New Roman"/>
+          <w:szCs w:val="28"/>
+          <w:lang w:val="uk-UA" w:eastAsia="uk-UA"/>
+        </w:rPr>
+        <w:t>Практична робота з математичними функціями з бібліотеки &lt;</w:t>
+      </w:r>
+      <w:proofErr w:type="spellStart"/>
+      <w:r>
+        <w:rPr>
+          <w:rFonts w:eastAsia="Times New Roman" w:cs="Times New Roman"/>
+          <w:szCs w:val="28"/>
+          <w:lang w:val="uk-UA" w:eastAsia="uk-UA"/>
+        </w:rPr>
+        <w:t>cmath</w:t>
+      </w:r>
+      <w:proofErr w:type="spellEnd"/>
+      <w:r>
+        <w:rPr>
+          <w:rFonts w:eastAsia="Times New Roman" w:cs="Times New Roman"/>
+          <w:szCs w:val="28"/>
+          <w:lang w:val="uk-UA" w:eastAsia="uk-UA"/>
+        </w:rPr>
+        <w:t>&gt; дає можливість застосовувати теоретичні знання на практиці.</w:t>
+      </w:r>
+    </w:p>
+    <w:p>
+      <w:pPr>
+        <w:pStyle w:val="ListParagraph"/>
+        <w:numPr>
+          <w:ilvl w:val="0"/>
+          <w:numId w:val="17"/>
+        </w:numPr>
+        <w:ind w:left="360"/>
+        <w:rPr>
+          <w:rFonts w:eastAsia="Times New Roman" w:cs="Times New Roman"/>
+          <w:szCs w:val="28"/>
+          <w:lang w:val="uk-UA" w:eastAsia="uk-UA"/>
+        </w:rPr>
+      </w:pPr>
+      <w:r>
+        <w:rPr>
+          <w:rFonts w:eastAsia="Times New Roman" w:cs="Times New Roman"/>
+          <w:szCs w:val="28"/>
+          <w:lang w:val="uk-UA" w:eastAsia="uk-UA"/>
+        </w:rPr>
+        <w:t xml:space="preserve">Аналіз </w:t>
+      </w:r>
+      <w:proofErr w:type="spellStart"/>
+      <w:r>
+        <w:rPr>
+          <w:rFonts w:eastAsia="Times New Roman" w:cs="Times New Roman"/>
+          <w:szCs w:val="28"/>
+          <w:lang w:val="uk-UA" w:eastAsia="uk-UA"/>
+        </w:rPr>
+        <w:t>логів</w:t>
+      </w:r>
+      <w:proofErr w:type="spellEnd"/>
+      <w:r>
+        <w:rPr>
+          <w:rFonts w:eastAsia="Times New Roman" w:cs="Times New Roman"/>
+          <w:szCs w:val="28"/>
+          <w:lang w:val="uk-UA" w:eastAsia="uk-UA"/>
+        </w:rPr>
+        <w:t xml:space="preserve"> тестування сприяє правильній оцінці якості коду.</w:t>
+      </w:r>
+    </w:p>
+    <w:p>
+      <w:pPr>
+        <w:pStyle w:val="ListParagraph"/>
+        <w:numPr>
+          <w:ilvl w:val="0"/>
+          <w:numId w:val="17"/>
+        </w:numPr>
+        <w:ind w:left="360"/>
+        <w:rPr>
+          <w:rFonts w:eastAsia="Times New Roman" w:cs="Times New Roman"/>
+          <w:szCs w:val="28"/>
+          <w:lang w:val="uk-UA" w:eastAsia="uk-UA"/>
+        </w:rPr>
+      </w:pPr>
+      <w:r>
+        <w:rPr>
+          <w:rFonts w:eastAsia="Times New Roman" w:cs="Times New Roman"/>
+          <w:szCs w:val="28"/>
+          <w:lang w:val="uk-UA" w:eastAsia="uk-UA"/>
+        </w:rPr>
+        <w:t>Розбиття задачі на модулі допомагає зосередитись на вирішенні окремих проблем без зайвих деталей.</w:t>
+      </w:r>
+    </w:p>
+    <w:p>
+      <w:pPr>
+        <w:pStyle w:val="ListParagraph"/>
+        <w:numPr>
+          <w:ilvl w:val="0"/>
+          <w:numId w:val="17"/>
+        </w:numPr>
+        <w:ind w:left="360"/>
+        <w:rPr>
+          <w:rFonts w:eastAsia="Times New Roman" w:cs="Times New Roman"/>
+          <w:szCs w:val="28"/>
+          <w:lang w:val="uk-UA" w:eastAsia="uk-UA"/>
+        </w:rPr>
+      </w:pPr>
+      <w:r>
+        <w:rPr>
+          <w:rFonts w:eastAsia="Times New Roman" w:cs="Times New Roman"/>
+          <w:szCs w:val="28"/>
+          <w:lang w:val="uk-UA" w:eastAsia="uk-UA"/>
+        </w:rPr>
+        <w:t>Створення окремих модулів дозволяє захистити внутрішню логіку від зовнішніх змін.</w:t>
+      </w:r>
+    </w:p>
+    <w:p>
+      <w:pPr>
+        <w:pStyle w:val="ListParagraph"/>
+        <w:numPr>
+          <w:ilvl w:val="0"/>
+          <w:numId w:val="17"/>
+        </w:numPr>
+        <w:ind w:left="360"/>
+        <w:rPr>
+          <w:rFonts w:eastAsia="Times New Roman" w:cs="Times New Roman"/>
+          <w:szCs w:val="28"/>
+          <w:lang w:val="uk-UA" w:eastAsia="uk-UA"/>
+        </w:rPr>
+      </w:pPr>
+      <w:r>
+        <w:rPr>
+          <w:rFonts w:eastAsia="Times New Roman" w:cs="Times New Roman"/>
+          <w:szCs w:val="28"/>
+          <w:lang w:val="uk-UA" w:eastAsia="uk-UA"/>
+        </w:rPr>
+        <w:t>Використання тест-кейсів згідно з міжнародними стандартами підвищує якість і надійність розробленого ПЗ.</w:t>
+      </w:r>
+    </w:p>
+    <w:p>
+      <w:pPr>
+        <w:pStyle w:val="ListParagraph"/>
+        <w:numPr>
+          <w:ilvl w:val="0"/>
+          <w:numId w:val="17"/>
+        </w:numPr>
+        <w:ind w:left="360"/>
+        <w:rPr>
+          <w:rFonts w:eastAsia="Times New Roman" w:cs="Times New Roman"/>
+          <w:szCs w:val="28"/>
+          <w:lang w:val="uk-UA" w:eastAsia="uk-UA"/>
+        </w:rPr>
+      </w:pPr>
+      <w:r>
+        <w:rPr>
+          <w:rFonts w:eastAsia="Times New Roman" w:cs="Times New Roman"/>
+          <w:szCs w:val="28"/>
+          <w:lang w:val="uk-UA" w:eastAsia="uk-UA"/>
+        </w:rPr>
+        <w:t>Реалізація обчислень допомагає закріпити навички роботи з комплексними математичними операціями.</w:t>
+      </w:r>
+    </w:p>
+    <w:p>
+      <w:pPr>
+        <w:pStyle w:val="ListParagraph"/>
+        <w:numPr>
+          <w:ilvl w:val="0"/>
+          <w:numId w:val="17"/>
+        </w:numPr>
+        <w:ind w:left="360"/>
+        <w:rPr>
+          <w:rFonts w:eastAsia="Times New Roman" w:cs="Times New Roman"/>
+          <w:szCs w:val="28"/>
+          <w:lang w:val="uk-UA" w:eastAsia="uk-UA"/>
+        </w:rPr>
+      </w:pPr>
+      <w:r>
+        <w:rPr>
+          <w:rFonts w:eastAsia="Times New Roman" w:cs="Times New Roman"/>
+          <w:szCs w:val="28"/>
+          <w:lang w:val="uk-UA" w:eastAsia="uk-UA"/>
+        </w:rPr>
+        <w:t>Створені модулі та бібліотеки можуть бути використані в інших проектах, що економить час і ресурси.</w:t>
+      </w:r>
+    </w:p>
+    <w:p>
+      <w:pPr>
+        <w:pStyle w:val="ListParagraph"/>
+        <w:numPr>
+          <w:ilvl w:val="0"/>
+          <w:numId w:val="17"/>
+        </w:numPr>
+        <w:ind w:left="360"/>
+        <w:rPr>
+          <w:rFonts w:eastAsia="Times New Roman" w:cs="Times New Roman"/>
+          <w:szCs w:val="28"/>
+          <w:lang w:val="uk-UA" w:eastAsia="uk-UA"/>
+        </w:rPr>
+      </w:pPr>
+      <w:r>
+        <w:rPr>
+          <w:rFonts w:eastAsia="Times New Roman" w:cs="Times New Roman"/>
+          <w:szCs w:val="28"/>
+          <w:lang w:val="uk-UA" w:eastAsia="uk-UA"/>
+        </w:rPr>
+        <w:t>Практика оголошення та ініціалізації змінних допомагає краще розуміти роботу різних типів даних у C++.</w:t>
+      </w:r>
+    </w:p>
+    <w:p>
+      <w:pPr>
+        <w:pStyle w:val="ListParagraph"/>
+        <w:numPr>
+          <w:ilvl w:val="0"/>
+          <w:numId w:val="17"/>
+        </w:numPr>
+        <w:ind w:left="360"/>
+        <w:rPr>
+          <w:rFonts w:eastAsia="Times New Roman" w:cs="Times New Roman"/>
+          <w:szCs w:val="28"/>
+          <w:lang w:val="uk-UA" w:eastAsia="uk-UA"/>
+        </w:rPr>
+      </w:pPr>
+      <w:r>
+        <w:rPr>
+          <w:rFonts w:eastAsia="Times New Roman" w:cs="Times New Roman"/>
+          <w:szCs w:val="28"/>
+          <w:lang w:val="uk-UA" w:eastAsia="uk-UA"/>
+        </w:rPr>
+        <w:t>Аналіз вимог і постановка задач дають можливість оцінити весь цикл розробки ПЗ від планування до тестування.</w:t>
+      </w:r>
+    </w:p>
+    <w:p>
+      <w:pPr>
+        <w:pStyle w:val="ListParagraph"/>
+        <w:numPr>
+          <w:ilvl w:val="0"/>
+          <w:numId w:val="17"/>
+        </w:numPr>
+        <w:ind w:left="360"/>
+        <w:rPr>
+          <w:rFonts w:eastAsia="Times New Roman" w:cs="Times New Roman"/>
+          <w:szCs w:val="28"/>
+          <w:lang w:val="uk-UA" w:eastAsia="uk-UA"/>
+        </w:rPr>
+      </w:pPr>
+      <w:r>
+        <w:rPr>
+          <w:rFonts w:eastAsia="Times New Roman" w:cs="Times New Roman"/>
+          <w:szCs w:val="28"/>
+          <w:lang w:val="uk-UA" w:eastAsia="uk-UA"/>
+        </w:rPr>
+        <w:t>Виконання лабораторної роботи сприяє накопиченню практичного досвіду, який є цінним для майбутніх проектів.</w:t>
+      </w:r>
+    </w:p>
+    <w:p>
+      <w:pPr>
+        <w:pStyle w:val="ListParagraph"/>
+        <w:numPr>
+          <w:ilvl w:val="0"/>
+          <w:numId w:val="17"/>
+        </w:numPr>
+        <w:ind w:left="360"/>
+        <w:rPr>
+          <w:rFonts w:eastAsia="Times New Roman" w:cs="Times New Roman"/>
+          <w:szCs w:val="28"/>
+          <w:lang w:val="uk-UA" w:eastAsia="uk-UA"/>
+        </w:rPr>
+      </w:pPr>
+      <w:r>
+        <w:rPr>
+          <w:rFonts w:eastAsia="Times New Roman" w:cs="Times New Roman"/>
+          <w:szCs w:val="28"/>
+          <w:lang w:val="uk-UA" w:eastAsia="uk-UA"/>
+        </w:rPr>
+        <w:t>Дотримання вимог ДСТУ щодо оформлення звітів та проектної документації формує звички до структурованої роботи.</w:t>
+      </w:r>
+    </w:p>
+    <w:p>
+      <w:pPr>
+        <w:pStyle w:val="ListParagraph"/>
+        <w:numPr>
+          <w:ilvl w:val="0"/>
+          <w:numId w:val="17"/>
+        </w:numPr>
+        <w:ind w:left="360"/>
+        <w:rPr>
+          <w:rFonts w:eastAsia="Times New Roman" w:cs="Times New Roman"/>
+          <w:szCs w:val="28"/>
+          <w:lang w:val="uk-UA" w:eastAsia="uk-UA"/>
+        </w:rPr>
+      </w:pPr>
+      <w:r>
+        <w:rPr>
+          <w:rFonts w:eastAsia="Times New Roman" w:cs="Times New Roman"/>
+          <w:szCs w:val="28"/>
+          <w:lang w:val="uk-UA" w:eastAsia="uk-UA"/>
+        </w:rPr>
+        <w:lastRenderedPageBreak/>
+        <w:t>Використання директив #</w:t>
+      </w:r>
+      <w:proofErr w:type="spellStart"/>
+      <w:r>
+        <w:rPr>
+          <w:rFonts w:eastAsia="Times New Roman" w:cs="Times New Roman"/>
+          <w:szCs w:val="28"/>
+          <w:lang w:val="uk-UA" w:eastAsia="uk-UA"/>
+        </w:rPr>
+        <w:t>include</w:t>
+      </w:r>
+      <w:proofErr w:type="spellEnd"/>
+      <w:r>
+        <w:rPr>
+          <w:rFonts w:eastAsia="Times New Roman" w:cs="Times New Roman"/>
+          <w:szCs w:val="28"/>
+          <w:lang w:val="uk-UA" w:eastAsia="uk-UA"/>
+        </w:rPr>
+        <w:t xml:space="preserve"> та інших </w:t>
+      </w:r>
+      <w:proofErr w:type="spellStart"/>
+      <w:r>
+        <w:rPr>
+          <w:rFonts w:eastAsia="Times New Roman" w:cs="Times New Roman"/>
+          <w:szCs w:val="28"/>
+          <w:lang w:val="uk-UA" w:eastAsia="uk-UA"/>
+        </w:rPr>
+        <w:t>препроцесорних</w:t>
+      </w:r>
+      <w:proofErr w:type="spellEnd"/>
+      <w:r>
+        <w:rPr>
+          <w:rFonts w:eastAsia="Times New Roman" w:cs="Times New Roman"/>
+          <w:szCs w:val="28"/>
+          <w:lang w:val="uk-UA" w:eastAsia="uk-UA"/>
+        </w:rPr>
+        <w:t xml:space="preserve"> конструкцій покращує розуміння етапів компіляції.</w:t>
+      </w:r>
+    </w:p>
+    <w:p>
+      <w:pPr>
+        <w:pStyle w:val="ListParagraph"/>
+        <w:numPr>
+          <w:ilvl w:val="0"/>
+          <w:numId w:val="17"/>
+        </w:numPr>
+        <w:ind w:left="360"/>
+        <w:rPr>
+          <w:rFonts w:eastAsia="Times New Roman" w:cs="Times New Roman"/>
+          <w:szCs w:val="28"/>
+          <w:lang w:val="uk-UA" w:eastAsia="uk-UA"/>
+        </w:rPr>
+      </w:pPr>
+      <w:r>
+        <w:rPr>
+          <w:rFonts w:eastAsia="Times New Roman" w:cs="Times New Roman"/>
+          <w:szCs w:val="28"/>
+          <w:lang w:val="uk-UA" w:eastAsia="uk-UA"/>
+        </w:rPr>
+        <w:t>Робота з різними типами літералів допомагає правильно обирати методи їх обробки та виводу.</w:t>
+      </w:r>
+    </w:p>
+    <w:p>
+      <w:pPr>
+        <w:pStyle w:val="ListParagraph"/>
+        <w:numPr>
+          <w:ilvl w:val="0"/>
+          <w:numId w:val="17"/>
+        </w:numPr>
+        <w:ind w:left="360"/>
+        <w:rPr>
+          <w:rFonts w:eastAsia="Times New Roman" w:cs="Times New Roman"/>
+          <w:szCs w:val="28"/>
+          <w:lang w:val="uk-UA" w:eastAsia="uk-UA"/>
+        </w:rPr>
+      </w:pPr>
+      <w:r>
+        <w:rPr>
+          <w:rFonts w:eastAsia="Times New Roman" w:cs="Times New Roman"/>
+          <w:szCs w:val="28"/>
+          <w:lang w:val="uk-UA" w:eastAsia="uk-UA"/>
+        </w:rPr>
+        <w:t>Виділення логічно пов’язаних даних у окремі модулі сприяє кращій організації коду.</w:t>
+      </w:r>
+    </w:p>
+    <w:p>
+      <w:pPr>
+        <w:pStyle w:val="ListParagraph"/>
+        <w:numPr>
+          <w:ilvl w:val="0"/>
+          <w:numId w:val="17"/>
+        </w:numPr>
+        <w:ind w:left="360"/>
+        <w:rPr>
+          <w:rFonts w:eastAsia="Times New Roman" w:cs="Times New Roman"/>
+          <w:szCs w:val="28"/>
+          <w:lang w:val="uk-UA" w:eastAsia="uk-UA"/>
+        </w:rPr>
+      </w:pPr>
+      <w:r>
+        <w:rPr>
+          <w:rFonts w:eastAsia="Times New Roman" w:cs="Times New Roman"/>
+          <w:szCs w:val="28"/>
+          <w:lang w:val="uk-UA" w:eastAsia="uk-UA"/>
+        </w:rPr>
+        <w:t>Застосування модульного підходу є важливим кроком для розробки масштабованих і підтримуваних систем.</w:t>
+      </w:r>
+    </w:p>
+    <w:p>
+      <w:pPr>
+        <w:pStyle w:val="ListParagraph"/>
+        <w:numPr>
+          <w:ilvl w:val="0"/>
+          <w:numId w:val="17"/>
+        </w:numPr>
+        <w:ind w:left="360"/>
+        <w:rPr>
+          <w:rFonts w:eastAsia="Times New Roman" w:cs="Times New Roman"/>
+          <w:szCs w:val="28"/>
+          <w:lang w:val="uk-UA" w:eastAsia="uk-UA"/>
+        </w:rPr>
+      </w:pPr>
+      <w:r>
+        <w:rPr>
+          <w:rFonts w:eastAsia="Times New Roman" w:cs="Times New Roman"/>
+          <w:szCs w:val="28"/>
+          <w:lang w:val="uk-UA" w:eastAsia="uk-UA"/>
+        </w:rPr>
+        <w:t>Аналіз ходу роботи дозволяє об’єктивно оцінити якість реалізованих рішень та процес розробки.</w:t>
+      </w:r>
+    </w:p>
+    <w:p>
+      <w:pPr>
+        <w:pStyle w:val="ListParagraph"/>
+        <w:numPr>
+          <w:ilvl w:val="0"/>
+          <w:numId w:val="17"/>
+        </w:numPr>
+        <w:ind w:left="360"/>
+        <w:rPr>
+          <w:rFonts w:eastAsia="Times New Roman" w:cs="Times New Roman"/>
+          <w:sz w:val="24"/>
+          <w:szCs w:val="24"/>
+          <w:lang w:val="uk-UA" w:eastAsia="uk-UA"/>
+        </w:rPr>
+      </w:pPr>
+      <w:bookmarkStart w:id="0" w:name="_GoBack"/>
+      <w:bookmarkEnd w:id="0"/>
+      <w:r>
+        <w:rPr>
+          <w:rFonts w:eastAsia="Times New Roman" w:cs="Times New Roman"/>
+          <w:szCs w:val="28"/>
+          <w:lang w:val="uk-UA" w:eastAsia="uk-UA"/>
+        </w:rPr>
+        <w:t>Комплексна реалізація поставлених завдань, від проектування до тестування, підтверджує засвоєння ключових технологій і методологій програмування, що є головною метою лабораторної роботи.</w:t>
+      </w:r>
+    </w:p>
+    <w:p>
+      <w:pPr>
+        <w:ind w:firstLine="0"/>
+        <w:jc w:val="left"/>
+        <w:rPr>
+          <w:rFonts w:cs="Times New Roman"/>
+          <w:color w:val="000000" w:themeColor="text1"/>
+          <w:szCs w:val="28"/>
+          <w:lang w:val="uk-UA"/>
+        </w:rPr>
+      </w:pPr>
     </w:p>
     <w:p>
       <w:pPr>
@@ -6588,7 +8124,7 @@
           <v:shape id="_x0000_i1025" type="#_x0000_t75" style="width:540.45pt;height:579.25pt" o:ole="">
             <v:imagedata r:id="rId10" o:title=""/>
           </v:shape>
-          <o:OLEObject Type="Embed" ProgID="Word.Document.8" ShapeID="_x0000_i1025" DrawAspect="Content" ObjectID="_1805490499" r:id="rId11">
+          <o:OLEObject Type="Embed" ProgID="Word.Document.8" ShapeID="_x0000_i1025" DrawAspect="Content" ObjectID="_1805492675" r:id="rId11">
             <o:FieldCodes>\s</o:FieldCodes>
           </o:OLEObject>
         </w:object>
@@ -7675,6 +9211,92 @@
     </w:lvl>
   </w:abstractNum>
   <w:abstractNum w:abstractNumId="8">
+    <w:nsid w:val="2D222919"/>
+    <w:multiLevelType w:val="hybridMultilevel"/>
+    <w:tmpl w:val="DB76EF12"/>
+    <w:lvl w:ilvl="0" w:tplc="0422000F">
+      <w:start w:val="1"/>
+      <w:numFmt w:val="decimal"/>
+      <w:lvlText w:val="%1."/>
+      <w:lvlJc w:val="left"/>
+      <w:pPr>
+        <w:ind w:left="720" w:hanging="360"/>
+      </w:pPr>
+    </w:lvl>
+    <w:lvl w:ilvl="1" w:tplc="04220019" w:tentative="1">
+      <w:start w:val="1"/>
+      <w:numFmt w:val="lowerLetter"/>
+      <w:lvlText w:val="%2."/>
+      <w:lvlJc w:val="left"/>
+      <w:pPr>
+        <w:ind w:left="1440" w:hanging="360"/>
+      </w:pPr>
+    </w:lvl>
+    <w:lvl w:ilvl="2" w:tplc="0422001B" w:tentative="1">
+      <w:start w:val="1"/>
+      <w:numFmt w:val="lowerRoman"/>
+      <w:lvlText w:val="%3."/>
+      <w:lvlJc w:val="right"/>
+      <w:pPr>
+        <w:ind w:left="2160" w:hanging="180"/>
+      </w:pPr>
+    </w:lvl>
+    <w:lvl w:ilvl="3" w:tplc="0422000F" w:tentative="1">
+      <w:start w:val="1"/>
+      <w:numFmt w:val="decimal"/>
+      <w:lvlText w:val="%4."/>
+      <w:lvlJc w:val="left"/>
+      <w:pPr>
+        <w:ind w:left="2880" w:hanging="360"/>
+      </w:pPr>
+    </w:lvl>
+    <w:lvl w:ilvl="4" w:tplc="04220019" w:tentative="1">
+      <w:start w:val="1"/>
+      <w:numFmt w:val="lowerLetter"/>
+      <w:lvlText w:val="%5."/>
+      <w:lvlJc w:val="left"/>
+      <w:pPr>
+        <w:ind w:left="3600" w:hanging="360"/>
+      </w:pPr>
+    </w:lvl>
+    <w:lvl w:ilvl="5" w:tplc="0422001B" w:tentative="1">
+      <w:start w:val="1"/>
+      <w:numFmt w:val="lowerRoman"/>
+      <w:lvlText w:val="%6."/>
+      <w:lvlJc w:val="right"/>
+      <w:pPr>
+        <w:ind w:left="4320" w:hanging="180"/>
+      </w:pPr>
+    </w:lvl>
+    <w:lvl w:ilvl="6" w:tplc="0422000F" w:tentative="1">
+      <w:start w:val="1"/>
+      <w:numFmt w:val="decimal"/>
+      <w:lvlText w:val="%7."/>
+      <w:lvlJc w:val="left"/>
+      <w:pPr>
+        <w:ind w:left="5040" w:hanging="360"/>
+      </w:pPr>
+    </w:lvl>
+    <w:lvl w:ilvl="7" w:tplc="04220019" w:tentative="1">
+      <w:start w:val="1"/>
+      <w:numFmt w:val="lowerLetter"/>
+      <w:lvlText w:val="%8."/>
+      <w:lvlJc w:val="left"/>
+      <w:pPr>
+        <w:ind w:left="5760" w:hanging="360"/>
+      </w:pPr>
+    </w:lvl>
+    <w:lvl w:ilvl="8" w:tplc="0422001B" w:tentative="1">
+      <w:start w:val="1"/>
+      <w:numFmt w:val="lowerRoman"/>
+      <w:lvlText w:val="%9."/>
+      <w:lvlJc w:val="right"/>
+      <w:pPr>
+        <w:ind w:left="6480" w:hanging="180"/>
+      </w:pPr>
+    </w:lvl>
+  </w:abstractNum>
+  <w:abstractNum w:abstractNumId="9">
     <w:nsid w:val="3C932615"/>
     <w:multiLevelType w:val="multilevel"/>
     <w:tmpl w:val="7ED2A5F4"/>
@@ -7819,7 +9441,7 @@
       </w:rPr>
     </w:lvl>
   </w:abstractNum>
-  <w:abstractNum w:abstractNumId="9">
+  <w:abstractNum w:abstractNumId="10">
     <w:nsid w:val="40DB60DD"/>
     <w:multiLevelType w:val="hybridMultilevel"/>
     <w:tmpl w:val="AA7E1590"/>
@@ -7932,7 +9554,7 @@
       </w:rPr>
     </w:lvl>
   </w:abstractNum>
-  <w:abstractNum w:abstractNumId="10">
+  <w:abstractNum w:abstractNumId="11">
     <w:nsid w:val="43346110"/>
     <w:multiLevelType w:val="multilevel"/>
     <w:tmpl w:val="DE4E120A"/>
@@ -8045,7 +9667,7 @@
       </w:pPr>
     </w:lvl>
   </w:abstractNum>
-  <w:abstractNum w:abstractNumId="11">
+  <w:abstractNum w:abstractNumId="12">
     <w:nsid w:val="509937B4"/>
     <w:multiLevelType w:val="multilevel"/>
     <w:tmpl w:val="77A801CA"/>
@@ -8190,7 +9812,7 @@
       </w:rPr>
     </w:lvl>
   </w:abstractNum>
-  <w:abstractNum w:abstractNumId="12">
+  <w:abstractNum w:abstractNumId="13">
     <w:nsid w:val="61512BBD"/>
     <w:multiLevelType w:val="multilevel"/>
     <w:tmpl w:val="661EE6B2"/>
@@ -8339,7 +9961,7 @@
       </w:rPr>
     </w:lvl>
   </w:abstractNum>
-  <w:abstractNum w:abstractNumId="13">
+  <w:abstractNum w:abstractNumId="14">
     <w:nsid w:val="62CC67B5"/>
     <w:multiLevelType w:val="multilevel"/>
     <w:tmpl w:val="C32059B4"/>
@@ -8488,7 +10110,7 @@
       </w:rPr>
     </w:lvl>
   </w:abstractNum>
-  <w:abstractNum w:abstractNumId="14">
+  <w:abstractNum w:abstractNumId="15">
     <w:nsid w:val="6D442523"/>
     <w:multiLevelType w:val="multilevel"/>
     <w:tmpl w:val="DC9E1540"/>
@@ -8633,7 +10255,7 @@
       </w:rPr>
     </w:lvl>
   </w:abstractNum>
-  <w:abstractNum w:abstractNumId="15">
+  <w:abstractNum w:abstractNumId="16">
     <w:nsid w:val="7F3853C4"/>
     <w:multiLevelType w:val="hybridMultilevel"/>
     <w:tmpl w:val="93BAB0EE"/>
@@ -8750,28 +10372,28 @@
     <w:abstractNumId w:val="2"/>
   </w:num>
   <w:num w:numId="2">
-    <w:abstractNumId w:val="13"/>
+    <w:abstractNumId w:val="14"/>
   </w:num>
   <w:num w:numId="3">
-    <w:abstractNumId w:val="12"/>
+    <w:abstractNumId w:val="13"/>
   </w:num>
   <w:num w:numId="4">
     <w:abstractNumId w:val="3"/>
   </w:num>
   <w:num w:numId="5">
-    <w:abstractNumId w:val="9"/>
+    <w:abstractNumId w:val="10"/>
   </w:num>
   <w:num w:numId="6">
     <w:abstractNumId w:val="5"/>
   </w:num>
   <w:num w:numId="7">
-    <w:abstractNumId w:val="15"/>
+    <w:abstractNumId w:val="16"/>
   </w:num>
   <w:num w:numId="8">
-    <w:abstractNumId w:val="10"/>
+    <w:abstractNumId w:val="11"/>
   </w:num>
   <w:num w:numId="9">
-    <w:abstractNumId w:val="8"/>
+    <w:abstractNumId w:val="9"/>
   </w:num>
   <w:num w:numId="10">
     <w:abstractNumId w:val="0"/>
@@ -8780,19 +10402,22 @@
     <w:abstractNumId w:val="7"/>
   </w:num>
   <w:num w:numId="12">
-    <w:abstractNumId w:val="11"/>
+    <w:abstractNumId w:val="12"/>
   </w:num>
   <w:num w:numId="13">
     <w:abstractNumId w:val="4"/>
   </w:num>
   <w:num w:numId="14">
-    <w:abstractNumId w:val="14"/>
+    <w:abstractNumId w:val="15"/>
   </w:num>
   <w:num w:numId="15">
     <w:abstractNumId w:val="1"/>
   </w:num>
   <w:num w:numId="16">
     <w:abstractNumId w:val="6"/>
+  </w:num>
+  <w:num w:numId="17">
+    <w:abstractNumId w:val="8"/>
   </w:num>
 </w:numbering>
 </file>
@@ -10047,7 +11672,7 @@
 </file>
 
 <file path=customXml/itemProps1.xml><?xml version="1.0" encoding="utf-8"?>
-<ds:datastoreItem xmlns:ds="http://schemas.openxmlformats.org/officeDocument/2006/customXml" ds:itemID="{791C07C1-111F-4D61-A697-23B6A78AF7FD}">
+<ds:datastoreItem xmlns:ds="http://schemas.openxmlformats.org/officeDocument/2006/customXml" ds:itemID="{C0552DD3-A878-4591-A788-BFB18C7458E0}">
   <ds:schemaRefs>
     <ds:schemaRef ds:uri="http://schemas.openxmlformats.org/officeDocument/2006/bibliography"/>
   </ds:schemaRefs>
